--- a/tutorials/RabbitMq入门(四).docx
+++ b/tutorials/RabbitMq入门(四).docx
@@ -1,6 +1,6 @@
 
 <file path=word/document.xml><?xml version="1.0" encoding="utf-8"?>
-<w:document xmlns:wpc="http://schemas.microsoft.com/office/word/2010/wordprocessingCanvas" xmlns:mc="http://schemas.openxmlformats.org/markup-compatibility/2006" xmlns:o="urn:schemas-microsoft-com:office:office" xmlns:r="http://schemas.openxmlformats.org/officeDocument/2006/relationships" xmlns:m="http://schemas.openxmlformats.org/officeDocument/2006/math" xmlns:v="urn:schemas-microsoft-com:vml" xmlns:wp14="http://schemas.microsoft.com/office/word/2010/wordprocessingDrawing" xmlns:wp="http://schemas.openxmlformats.org/drawingml/2006/wordprocessingDrawing" xmlns:w10="urn:schemas-microsoft-com:office:word" xmlns:w="http://schemas.openxmlformats.org/wordprocessingml/2006/main" xmlns:w14="http://schemas.microsoft.com/office/word/2010/wordml" xmlns:w15="http://schemas.microsoft.com/office/word/2012/wordml" xmlns:wpg="http://schemas.microsoft.com/office/word/2010/wordprocessingGroup" xmlns:wpi="http://schemas.microsoft.com/office/word/2010/wordprocessingInk" xmlns:wne="http://schemas.microsoft.com/office/word/2006/wordml" xmlns:wps="http://schemas.microsoft.com/office/word/2010/wordprocessingShape" mc:Ignorable="w14 w15 wp14">
+<w:document xmlns:ve="http://schemas.openxmlformats.org/markup-compatibility/2006" xmlns:o="urn:schemas-microsoft-com:office:office" xmlns:r="http://schemas.openxmlformats.org/officeDocument/2006/relationships" xmlns:m="http://schemas.openxmlformats.org/officeDocument/2006/math" xmlns:v="urn:schemas-microsoft-com:vml" xmlns:wp="http://schemas.openxmlformats.org/drawingml/2006/wordprocessingDrawing" xmlns:w10="urn:schemas-microsoft-com:office:word" xmlns:w="http://schemas.openxmlformats.org/wordprocessingml/2006/main" xmlns:wne="http://schemas.microsoft.com/office/word/2006/wordml">
   <w:body>
     <w:p>
       <w:pPr>
@@ -175,13 +175,7 @@
         <w:t>在前面的例子中，我们已经创建绑定。</w:t>
       </w:r>
     </w:p>
-    <w:p>
-      <w:pPr>
-        <w:rPr>
-          <w:rFonts w:hint="eastAsia"/>
-        </w:rPr>
-      </w:pPr>
-    </w:p>
+    <w:p/>
     <w:p>
       <w:pPr>
         <w:widowControl/>
@@ -283,16 +277,6 @@
       <w:r>
         <w:rPr>
           <w:rFonts w:ascii="宋体" w:eastAsia="宋体" w:hAnsi="宋体" w:cs="宋体"/>
-          <w:color w:val="555555"/>
-          <w:kern w:val="0"/>
-          <w:sz w:val="20"/>
-          <w:szCs w:val="20"/>
-        </w:rPr>
-        <w:t xml:space="preserve"> </w:t>
-      </w:r>
-      <w:r>
-        <w:rPr>
-          <w:rFonts w:ascii="宋体" w:eastAsia="宋体" w:hAnsi="宋体" w:cs="宋体"/>
           <w:color w:val="008080"/>
           <w:kern w:val="0"/>
           <w:sz w:val="20"/>
@@ -315,16 +299,6 @@
       <w:r>
         <w:rPr>
           <w:rFonts w:ascii="宋体" w:eastAsia="宋体" w:hAnsi="宋体" w:cs="宋体"/>
-          <w:color w:val="555555"/>
-          <w:kern w:val="0"/>
-          <w:sz w:val="20"/>
-          <w:szCs w:val="20"/>
-        </w:rPr>
-        <w:t xml:space="preserve"> </w:t>
-      </w:r>
-      <w:r>
-        <w:rPr>
-          <w:rFonts w:ascii="宋体" w:eastAsia="宋体" w:hAnsi="宋体" w:cs="宋体"/>
           <w:color w:val="DD1144"/>
           <w:kern w:val="0"/>
           <w:sz w:val="20"/>
@@ -345,13 +319,7 @@
         <w:t>);</w:t>
       </w:r>
     </w:p>
-    <w:p>
-      <w:pPr>
-        <w:rPr>
-          <w:rFonts w:hint="eastAsia"/>
-        </w:rPr>
-      </w:pPr>
-    </w:p>
+    <w:p/>
     <w:p>
       <w:r>
         <w:rPr>
@@ -459,12 +427,6 @@
       </w:r>
       <w:r>
         <w:rPr>
-          <w:rFonts w:hint="eastAsia"/>
-        </w:rPr>
-        <w:t xml:space="preserve"> </w:t>
-      </w:r>
-      <w:r>
-        <w:rPr>
           <w:rFonts w:ascii="Courier New" w:hAnsi="Courier New" w:cs="Courier New"/>
           <w:color w:val="333333"/>
           <w:shd w:val="clear" w:color="auto" w:fill="FFFFFF"/>
@@ -473,11 +435,19 @@
       </w:r>
       <w:r>
         <w:rPr>
+          <w:rFonts w:ascii="Courier New" w:hAnsi="Courier New" w:cs="Courier New" w:hint="eastAsia"/>
+          <w:color w:val="333333"/>
+          <w:shd w:val="clear" w:color="auto" w:fill="FFFFFF"/>
+        </w:rPr>
+        <w:t>的</w:t>
+      </w:r>
+      <w:r>
+        <w:rPr>
           <w:rFonts w:ascii="Courier New" w:hAnsi="Courier New" w:cs="Courier New"/>
           <w:color w:val="333333"/>
           <w:shd w:val="clear" w:color="auto" w:fill="FFFFFF"/>
         </w:rPr>
-        <w:t xml:space="preserve"> </w:t>
+        <w:t>参数混淆，我们</w:t>
       </w:r>
       <w:r>
         <w:rPr>
@@ -485,7 +455,7 @@
           <w:color w:val="333333"/>
           <w:shd w:val="clear" w:color="auto" w:fill="FFFFFF"/>
         </w:rPr>
-        <w:t>的</w:t>
+        <w:t>称之</w:t>
       </w:r>
       <w:r>
         <w:rPr>
@@ -493,31 +463,7 @@
           <w:color w:val="333333"/>
           <w:shd w:val="clear" w:color="auto" w:fill="FFFFFF"/>
         </w:rPr>
-        <w:t>参数混淆，我们</w:t>
-      </w:r>
-      <w:r>
-        <w:rPr>
-          <w:rFonts w:ascii="Courier New" w:hAnsi="Courier New" w:cs="Courier New" w:hint="eastAsia"/>
-          <w:color w:val="333333"/>
-          <w:shd w:val="clear" w:color="auto" w:fill="FFFFFF"/>
-        </w:rPr>
-        <w:t>称之</w:t>
-      </w:r>
-      <w:r>
-        <w:rPr>
-          <w:rFonts w:ascii="Courier New" w:hAnsi="Courier New" w:cs="Courier New"/>
-          <w:color w:val="333333"/>
-          <w:shd w:val="clear" w:color="auto" w:fill="FFFFFF"/>
-        </w:rPr>
         <w:t>为</w:t>
-      </w:r>
-      <w:r>
-        <w:rPr>
-          <w:rFonts w:ascii="Courier New" w:hAnsi="Courier New" w:cs="Courier New" w:hint="eastAsia"/>
-          <w:color w:val="333333"/>
-          <w:shd w:val="clear" w:color="auto" w:fill="FFFFFF"/>
-        </w:rPr>
-        <w:t xml:space="preserve"> </w:t>
       </w:r>
       <w:r>
         <w:rPr>
@@ -625,14 +571,6 @@
       </w:r>
       <w:r>
         <w:rPr>
-          <w:color w:val="555555"/>
-          <w:sz w:val="20"/>
-          <w:szCs w:val="20"/>
-        </w:rPr>
-        <w:t xml:space="preserve"> </w:t>
-      </w:r>
-      <w:r>
-        <w:rPr>
           <w:rStyle w:val="n"/>
           <w:color w:val="008080"/>
           <w:sz w:val="20"/>
@@ -653,14 +591,6 @@
       </w:r>
       <w:r>
         <w:rPr>
-          <w:color w:val="555555"/>
-          <w:sz w:val="20"/>
-          <w:szCs w:val="20"/>
-        </w:rPr>
-        <w:t xml:space="preserve"> </w:t>
-      </w:r>
-      <w:r>
-        <w:rPr>
           <w:rStyle w:val="s"/>
           <w:color w:val="DD1144"/>
           <w:sz w:val="20"/>
@@ -692,17 +622,17 @@
     <w:p>
       <w:pPr>
         <w:rPr>
+          <w:rFonts w:ascii="Courier New" w:hAnsi="Courier New" w:cs="Courier New"/>
+          <w:color w:val="333333"/>
+          <w:shd w:val="clear" w:color="auto" w:fill="FFFFFF"/>
+        </w:rPr>
+      </w:pPr>
+      <w:r>
+        <w:rPr>
           <w:rFonts w:ascii="Courier New" w:hAnsi="Courier New" w:cs="Courier New" w:hint="eastAsia"/>
           <w:color w:val="333333"/>
           <w:shd w:val="clear" w:color="auto" w:fill="FFFFFF"/>
         </w:rPr>
-      </w:pPr>
-      <w:r>
-        <w:rPr>
-          <w:rFonts w:ascii="Courier New" w:hAnsi="Courier New" w:cs="Courier New" w:hint="eastAsia"/>
-          <w:color w:val="333333"/>
-          <w:shd w:val="clear" w:color="auto" w:fill="FFFFFF"/>
-        </w:rPr>
         <w:t>在</w:t>
       </w:r>
       <w:r>
@@ -715,17 +645,12 @@
       </w:r>
     </w:p>
     <w:p>
-      <w:pPr>
-        <w:rPr>
-          <w:rFonts w:hint="eastAsia"/>
-        </w:rPr>
-      </w:pPr>
       <w:r>
         <w:rPr>
           <w:noProof/>
         </w:rPr>
         <w:drawing>
-          <wp:inline distT="0" distB="0" distL="0" distR="0" wp14:anchorId="5B4B03C4" wp14:editId="727BC368">
+          <wp:inline distT="0" distB="0" distL="0" distR="0">
             <wp:extent cx="5274310" cy="3074670"/>
             <wp:effectExtent l="0" t="0" r="2540" b="0"/>
             <wp:docPr id="1" name="图片 1"/>
@@ -740,7 +665,7 @@
                     <pic:cNvPicPr/>
                   </pic:nvPicPr>
                   <pic:blipFill>
-                    <a:blip r:embed="rId4"/>
+                    <a:blip r:embed="rId6"/>
                     <a:stretch>
                       <a:fillRect/>
                     </a:stretch>
@@ -760,14 +685,6 @@
           </wp:inline>
         </w:drawing>
       </w:r>
-      <w:r>
-        <w:rPr>
-          <w:rFonts w:ascii="Courier New" w:hAnsi="Courier New" w:cs="Courier New" w:hint="eastAsia"/>
-          <w:color w:val="333333"/>
-          <w:shd w:val="clear" w:color="auto" w:fill="FFFFFF"/>
-        </w:rPr>
-        <w:t xml:space="preserve"> </w:t>
-      </w:r>
     </w:p>
     <w:p/>
     <w:p/>
@@ -832,12 +749,6 @@
         <w:t>使用的</w:t>
       </w:r>
       <w:r>
-        <w:rPr>
-          <w:rFonts w:hint="eastAsia"/>
-        </w:rPr>
-        <w:t xml:space="preserve"> </w:t>
-      </w:r>
-      <w:r>
         <w:t xml:space="preserve">fanout exchange </w:t>
       </w:r>
       <w:r>
@@ -851,12 +762,6 @@
         <w:t>完全忽略了</w:t>
       </w:r>
       <w:r>
-        <w:rPr>
-          <w:rFonts w:hint="eastAsia"/>
-        </w:rPr>
-        <w:t xml:space="preserve"> </w:t>
-      </w:r>
-      <w:r>
         <w:t xml:space="preserve">binding key </w:t>
       </w:r>
       <w:r>
@@ -884,108 +789,204 @@
         <w:t>、直接</w:t>
       </w:r>
       <w:r>
+        <w:t>交换（Direct exchange）</w:t>
+      </w:r>
+    </w:p>
+    <w:p>
+      <w:r>
+        <w:rPr>
+          <w:rFonts w:hint="eastAsia"/>
+        </w:rPr>
+        <w:t>在之前</w:t>
+      </w:r>
+      <w:r>
+        <w:t>的教程当中，我们的</w:t>
+      </w:r>
+      <w:r>
+        <w:rPr>
+          <w:rFonts w:hint="eastAsia"/>
+        </w:rPr>
+        <w:t>日志</w:t>
+      </w:r>
+      <w:r>
+        <w:t>系统是</w:t>
+      </w:r>
+      <w:r>
+        <w:rPr>
+          <w:rFonts w:hint="eastAsia"/>
+        </w:rPr>
+        <w:t>广播</w:t>
+      </w:r>
+      <w:r>
+        <w:t>所有的消息</w:t>
+      </w:r>
+      <w:r>
+        <w:rPr>
+          <w:rFonts w:hint="eastAsia"/>
+        </w:rPr>
+        <w:t>给</w:t>
+      </w:r>
+      <w:r>
+        <w:t>所有的消费者。</w:t>
+      </w:r>
+      <w:r>
+        <w:rPr>
+          <w:rFonts w:hint="eastAsia"/>
+        </w:rPr>
+        <w:t>我们希望扩展</w:t>
+      </w:r>
+      <w:r>
+        <w:rPr>
+          <w:rFonts w:hint="eastAsia"/>
+        </w:rPr>
+        <w:t>成允许</w:t>
+      </w:r>
+      <w:r>
+        <w:t>基于消息的</w:t>
+      </w:r>
+      <w:r>
+        <w:rPr>
+          <w:rFonts w:hint="eastAsia"/>
+        </w:rPr>
+        <w:t>严重程度</w:t>
+      </w:r>
+      <w:r>
+        <w:t>来</w:t>
+      </w:r>
+      <w:r>
+        <w:rPr>
+          <w:rFonts w:hint="eastAsia"/>
+        </w:rPr>
+        <w:t>过滤</w:t>
+      </w:r>
+      <w:r>
+        <w:rPr>
+          <w:rFonts w:hint="eastAsia"/>
+        </w:rPr>
+        <w:t>消息</w:t>
+      </w:r>
+      <w:r>
+        <w:t>。</w:t>
+      </w:r>
+      <w:r>
+        <w:rPr>
+          <w:rFonts w:hint="eastAsia"/>
+        </w:rPr>
+        <w:t>例如</w:t>
+      </w:r>
+      <w:r>
+        <w:t>，我们希望能有个</w:t>
+      </w:r>
+      <w:r>
+        <w:rPr>
+          <w:rFonts w:hint="eastAsia"/>
+        </w:rPr>
+        <w:t>程序</w:t>
+      </w:r>
+      <w:r>
+        <w:t>，</w:t>
+      </w:r>
+      <w:r>
+        <w:rPr>
+          <w:rFonts w:hint="eastAsia"/>
+        </w:rPr>
+        <w:t>将仅仅</w:t>
+      </w:r>
+      <w:r>
+        <w:t>接受了关键错误的</w:t>
+      </w:r>
+      <w:r>
+        <w:rPr>
+          <w:rFonts w:hint="eastAsia"/>
+        </w:rPr>
+        <w:t>日志</w:t>
+      </w:r>
+      <w:r>
+        <w:t>消息写到磁盘中，</w:t>
+      </w:r>
+      <w:r>
+        <w:rPr>
+          <w:rFonts w:hint="eastAsia"/>
+        </w:rPr>
+        <w:t>而不要</w:t>
+      </w:r>
+      <w:r>
+        <w:t>因为警告或普通信息日志</w:t>
+      </w:r>
+      <w:r>
+        <w:rPr>
+          <w:rFonts w:hint="eastAsia"/>
+        </w:rPr>
+        <w:t>消息而</w:t>
+      </w:r>
+      <w:r>
+        <w:t>浪费磁盘空间。</w:t>
+      </w:r>
+      <w:r>
+        <w:rPr>
+          <w:rFonts w:hint="eastAsia"/>
+        </w:rPr>
+        <w:t>我们</w:t>
+      </w:r>
+      <w:r>
+        <w:t>使用过的</w:t>
+      </w:r>
+      <w:r>
+        <w:t>fanout</w:t>
+      </w:r>
+      <w:r>
+        <w:t xml:space="preserve"> exchange </w:t>
+      </w:r>
+      <w:r>
+        <w:rPr>
+          <w:rFonts w:hint="eastAsia"/>
+        </w:rPr>
+        <w:t>并没有</w:t>
+      </w:r>
+      <w:r>
+        <w:t>给我们</w:t>
+      </w:r>
+      <w:r>
+        <w:rPr>
+          <w:rFonts w:hint="eastAsia"/>
+        </w:rPr>
+        <w:t>太多</w:t>
+      </w:r>
+      <w:r>
+        <w:t>的灵活性，它只是盲目地广播消息。</w:t>
+      </w:r>
+    </w:p>
+    <w:p/>
+    <w:p>
+      <w:r>
+        <w:rPr>
+          <w:rFonts w:hint="eastAsia"/>
+        </w:rPr>
+        <w:t>我们</w:t>
+      </w:r>
+      <w:r>
+        <w:t>将使用</w:t>
+      </w:r>
+      <w:r>
+        <w:rPr>
+          <w:rFonts w:hint="eastAsia"/>
+        </w:rPr>
+        <w:t>直接</w:t>
+      </w:r>
+      <w:r>
         <w:t>交换（</w:t>
       </w:r>
       <w:r>
-        <w:t>Direct exchange）</w:t>
-      </w:r>
-    </w:p>
-    <w:p>
-      <w:r>
-        <w:rPr>
-          <w:rFonts w:hint="eastAsia"/>
-        </w:rPr>
-        <w:t>在之前</w:t>
-      </w:r>
-      <w:r>
-        <w:t>的教程当中，我们的</w:t>
-      </w:r>
-      <w:r>
-        <w:rPr>
-          <w:rFonts w:hint="eastAsia"/>
-        </w:rPr>
-        <w:t xml:space="preserve"> </w:t>
-      </w:r>
-      <w:r>
-        <w:rPr>
-          <w:rFonts w:hint="eastAsia"/>
-        </w:rPr>
-        <w:t>日志</w:t>
-      </w:r>
-      <w:r>
-        <w:t>系统是</w:t>
-      </w:r>
-      <w:r>
-        <w:rPr>
-          <w:rFonts w:hint="eastAsia"/>
-        </w:rPr>
-        <w:t>广播</w:t>
-      </w:r>
-      <w:r>
-        <w:t>所有的消息</w:t>
-      </w:r>
-      <w:r>
-        <w:rPr>
-          <w:rFonts w:hint="eastAsia"/>
-        </w:rPr>
-        <w:t>给</w:t>
-      </w:r>
-      <w:r>
-        <w:t>所有的消费者。</w:t>
-      </w:r>
-      <w:r>
-        <w:rPr>
-          <w:rFonts w:hint="eastAsia"/>
-        </w:rPr>
-        <w:t>我们希望扩展</w:t>
-      </w:r>
-      <w:r>
-        <w:rPr>
-          <w:rFonts w:hint="eastAsia"/>
-        </w:rPr>
-        <w:t>成允许</w:t>
-      </w:r>
-      <w:r>
-        <w:t>基于消息的</w:t>
-      </w:r>
-      <w:r>
-        <w:rPr>
-          <w:rFonts w:hint="eastAsia"/>
-        </w:rPr>
-        <w:t>严重程度</w:t>
-      </w:r>
-      <w:r>
-        <w:t>来</w:t>
-      </w:r>
-      <w:r>
-        <w:rPr>
-          <w:rFonts w:hint="eastAsia"/>
-        </w:rPr>
-        <w:t>过滤</w:t>
-      </w:r>
-      <w:r>
-        <w:rPr>
-          <w:rFonts w:hint="eastAsia"/>
-        </w:rPr>
-        <w:t>消息</w:t>
-      </w:r>
-      <w:r>
-        <w:t>。</w:t>
-      </w:r>
-      <w:r>
-        <w:rPr>
-          <w:rFonts w:hint="eastAsia"/>
-        </w:rPr>
-        <w:t>例如</w:t>
-      </w:r>
-      <w:r>
-        <w:t>，我们希望能有个</w:t>
-      </w:r>
-      <w:r>
-        <w:rPr>
-          <w:rFonts w:hint="eastAsia"/>
-        </w:rPr>
-        <w:t>程序</w:t>
+        <w:t>Direct exchange</w:t>
+      </w:r>
+      <w:r>
+        <w:t>）</w:t>
+      </w:r>
+      <w:r>
+        <w:rPr>
+          <w:rFonts w:hint="eastAsia"/>
+        </w:rPr>
+        <w:t>取而代之</w:t>
       </w:r>
       <w:r>
         <w:t>，</w:t>
@@ -994,99 +995,6 @@
         <w:rPr>
           <w:rFonts w:hint="eastAsia"/>
         </w:rPr>
-        <w:t xml:space="preserve"> </w:t>
-      </w:r>
-      <w:r>
-        <w:rPr>
-          <w:rFonts w:hint="eastAsia"/>
-        </w:rPr>
-        <w:t>将仅仅</w:t>
-      </w:r>
-      <w:r>
-        <w:t>接受了关键错误的</w:t>
-      </w:r>
-      <w:r>
-        <w:rPr>
-          <w:rFonts w:hint="eastAsia"/>
-        </w:rPr>
-        <w:t>日志</w:t>
-      </w:r>
-      <w:r>
-        <w:t>消息写到磁盘中，</w:t>
-      </w:r>
-      <w:r>
-        <w:rPr>
-          <w:rFonts w:hint="eastAsia"/>
-        </w:rPr>
-        <w:t>而不要</w:t>
-      </w:r>
-      <w:r>
-        <w:t>因为警告或普通信息日志</w:t>
-      </w:r>
-      <w:r>
-        <w:rPr>
-          <w:rFonts w:hint="eastAsia"/>
-        </w:rPr>
-        <w:t>消息而</w:t>
-      </w:r>
-      <w:r>
-        <w:t>浪费磁盘空间。</w:t>
-      </w:r>
-      <w:r>
-        <w:rPr>
-          <w:rFonts w:hint="eastAsia"/>
-        </w:rPr>
-        <w:t>我们</w:t>
-      </w:r>
-      <w:r>
-        <w:t>使用过的</w:t>
-      </w:r>
-      <w:r>
-        <w:rPr>
-          <w:rFonts w:hint="eastAsia"/>
-        </w:rPr>
-        <w:t xml:space="preserve"> </w:t>
-      </w:r>
-      <w:r>
-        <w:t>fanout</w:t>
-      </w:r>
-      <w:r>
-        <w:t xml:space="preserve"> exchange </w:t>
-      </w:r>
-      <w:r>
-        <w:rPr>
-          <w:rFonts w:hint="eastAsia"/>
-        </w:rPr>
-        <w:t>并没有</w:t>
-      </w:r>
-      <w:r>
-        <w:t>给我们</w:t>
-      </w:r>
-      <w:r>
-        <w:rPr>
-          <w:rFonts w:hint="eastAsia"/>
-        </w:rPr>
-        <w:t>太多</w:t>
-      </w:r>
-      <w:r>
-        <w:t>的灵活性，它只是盲目地广播消息。</w:t>
-      </w:r>
-    </w:p>
-    <w:p/>
-    <w:p>
-      <w:r>
-        <w:rPr>
-          <w:rFonts w:hint="eastAsia"/>
-        </w:rPr>
-        <w:t>我们</w:t>
-      </w:r>
-      <w:r>
-        <w:t>将使用</w:t>
-      </w:r>
-      <w:r>
-        <w:rPr>
-          <w:rFonts w:hint="eastAsia"/>
-        </w:rPr>
         <w:t>直接</w:t>
       </w:r>
       <w:r>
@@ -1102,22 +1010,39 @@
         <w:rPr>
           <w:rFonts w:hint="eastAsia"/>
         </w:rPr>
-        <w:t>取而代之</w:t>
-      </w:r>
-      <w:r>
-        <w:t>，</w:t>
-      </w:r>
-      <w:r>
-        <w:rPr>
-          <w:rFonts w:hint="eastAsia"/>
-        </w:rPr>
-        <w:t>直接</w:t>
-      </w:r>
-      <w:r>
-        <w:t>交换（</w:t>
-      </w:r>
-      <w:r>
-        <w:t>Direct exchange</w:t>
+        <w:t>的</w:t>
+      </w:r>
+      <w:r>
+        <w:t>路由算法是很简单的</w:t>
+      </w:r>
+      <w:r>
+        <w:rPr>
+          <w:rFonts w:hint="eastAsia"/>
+        </w:rPr>
+        <w:t>：</w:t>
+      </w:r>
+    </w:p>
+    <w:p>
+      <w:r>
+        <w:tab/>
+      </w:r>
+      <w:r>
+        <w:tab/>
+      </w:r>
+      <w:r>
+        <w:rPr>
+          <w:rFonts w:hint="eastAsia"/>
+        </w:rPr>
+        <w:t>一个</w:t>
+      </w:r>
+      <w:r>
+        <w:t>消息（</w:t>
+      </w:r>
+      <w:r>
+        <w:rPr>
+          <w:rFonts w:hint="eastAsia"/>
+        </w:rPr>
+        <w:t>message</w:t>
       </w:r>
       <w:r>
         <w:t>）</w:t>
@@ -1126,102 +1051,49 @@
         <w:rPr>
           <w:rFonts w:hint="eastAsia"/>
         </w:rPr>
+        <w:t>到</w:t>
+      </w:r>
+      <w:r>
+        <w:t>队列</w:t>
+      </w:r>
+      <w:r>
+        <w:rPr>
+          <w:rFonts w:hint="eastAsia"/>
+        </w:rPr>
+        <w:t>（</w:t>
+      </w:r>
+      <w:r>
+        <w:rPr>
+          <w:rFonts w:hint="eastAsia"/>
+        </w:rPr>
+        <w:t>queue</w:t>
+      </w:r>
+      <w:r>
+        <w:rPr>
+          <w:rFonts w:hint="eastAsia"/>
+        </w:rPr>
+        <w:t>），该队列</w:t>
+      </w:r>
+      <w:r>
+        <w:rPr>
+          <w:rFonts w:hint="eastAsia"/>
+        </w:rPr>
+        <w:t>(</w:t>
+      </w:r>
+      <w:r>
+        <w:t>queue</w:t>
+      </w:r>
+      <w:r>
+        <w:rPr>
+          <w:rFonts w:hint="eastAsia"/>
+        </w:rPr>
+        <w:t>)</w:t>
+      </w:r>
+      <w:r>
+        <w:rPr>
+          <w:rFonts w:hint="eastAsia"/>
+        </w:rPr>
         <w:t>的</w:t>
-      </w:r>
-      <w:r>
-        <w:t>路由算法是很简单的</w:t>
-      </w:r>
-      <w:r>
-        <w:rPr>
-          <w:rFonts w:hint="eastAsia"/>
-        </w:rPr>
-        <w:t>：</w:t>
-      </w:r>
-    </w:p>
-    <w:p>
-      <w:r>
-        <w:tab/>
-      </w:r>
-      <w:r>
-        <w:tab/>
-      </w:r>
-      <w:r>
-        <w:rPr>
-          <w:rFonts w:hint="eastAsia"/>
-        </w:rPr>
-        <w:t>一个</w:t>
-      </w:r>
-      <w:r>
-        <w:t>消息（</w:t>
-      </w:r>
-      <w:r>
-        <w:rPr>
-          <w:rFonts w:hint="eastAsia"/>
-        </w:rPr>
-        <w:t>message</w:t>
-      </w:r>
-      <w:r>
-        <w:t>）</w:t>
-      </w:r>
-      <w:r>
-        <w:rPr>
-          <w:rFonts w:hint="eastAsia"/>
-        </w:rPr>
-        <w:t xml:space="preserve"> </w:t>
-      </w:r>
-      <w:r>
-        <w:rPr>
-          <w:rFonts w:hint="eastAsia"/>
-        </w:rPr>
-        <w:t>到</w:t>
-      </w:r>
-      <w:r>
-        <w:t>队列</w:t>
-      </w:r>
-      <w:r>
-        <w:rPr>
-          <w:rFonts w:hint="eastAsia"/>
-        </w:rPr>
-        <w:t>（</w:t>
-      </w:r>
-      <w:r>
-        <w:rPr>
-          <w:rFonts w:hint="eastAsia"/>
-        </w:rPr>
-        <w:t>queue</w:t>
-      </w:r>
-      <w:r>
-        <w:rPr>
-          <w:rFonts w:hint="eastAsia"/>
-        </w:rPr>
-        <w:t>），该队列</w:t>
-      </w:r>
-      <w:r>
-        <w:rPr>
-          <w:rFonts w:hint="eastAsia"/>
-        </w:rPr>
-        <w:t>(</w:t>
-      </w:r>
-      <w:r>
-        <w:t>queue</w:t>
-      </w:r>
-      <w:r>
-        <w:rPr>
-          <w:rFonts w:hint="eastAsia"/>
-        </w:rPr>
-        <w:t>)</w:t>
-      </w:r>
-      <w:r>
-        <w:rPr>
-          <w:rFonts w:hint="eastAsia"/>
-        </w:rPr>
-        <w:t>的</w:t>
-      </w:r>
-      <w:r>
-        <w:rPr>
-          <w:rFonts w:hint="eastAsia"/>
-        </w:rPr>
-        <w:t xml:space="preserve"> </w:t>
       </w:r>
       <w:r>
         <w:t xml:space="preserve">binding key </w:t>
@@ -1299,10 +1171,10 @@
                     </pic:cNvPicPr>
                   </pic:nvPicPr>
                   <pic:blipFill>
-                    <a:blip r:embed="rId5">
+                    <a:blip r:embed="rId7">
                       <a:extLst>
                         <a:ext uri="{28A0092B-C50C-407E-A947-70E740481C1C}">
-                          <a14:useLocalDpi xmlns:a14="http://schemas.microsoft.com/office/drawing/2010/main" val="0"/>
+                          <a14:useLocalDpi xmlns:a14="http://schemas.microsoft.com/office/drawing/2010/main" xmlns:wps="http://schemas.microsoft.com/office/word/2010/wordprocessingShape" xmlns:wpi="http://schemas.microsoft.com/office/word/2010/wordprocessingInk" xmlns:wpg="http://schemas.microsoft.com/office/word/2010/wordprocessingGroup" xmlns:w15="http://schemas.microsoft.com/office/word/2012/wordml" xmlns:w14="http://schemas.microsoft.com/office/word/2010/wordml" xmlns:w="http://schemas.openxmlformats.org/wordprocessingml/2006/main" xmlns:w10="urn:schemas-microsoft-com:office:word" xmlns:wp14="http://schemas.microsoft.com/office/word/2010/wordprocessingDrawing" xmlns:v="urn:schemas-microsoft-com:vml" xmlns:o="urn:schemas-microsoft-com:office:office" xmlns:mc="http://schemas.openxmlformats.org/markup-compatibility/2006" xmlns:wpc="http://schemas.microsoft.com/office/word/2010/wordprocessingCanvas" xmlns="" val="0"/>
                         </a:ext>
                       </a:extLst>
                     </a:blip>
@@ -1393,30 +1265,15 @@
         <w:t>队列绑定了一个</w:t>
       </w:r>
       <w:r>
-        <w:rPr>
-          <w:rFonts w:hint="eastAsia"/>
-        </w:rPr>
-        <w:t xml:space="preserve"> </w:t>
-      </w:r>
-      <w:r>
         <w:t>orange</w:t>
       </w:r>
       <w:r>
-        <w:t xml:space="preserve"> </w:t>
-      </w:r>
-      <w:r>
         <w:rPr>
           <w:rFonts w:hint="eastAsia"/>
         </w:rPr>
         <w:t>的</w:t>
       </w:r>
       <w:r>
-        <w:rPr>
-          <w:rFonts w:hint="eastAsia"/>
-        </w:rPr>
-        <w:t xml:space="preserve"> </w:t>
-      </w:r>
-      <w:r>
         <w:t>binding key</w:t>
       </w:r>
       <w:r>
@@ -1435,12 +1292,6 @@
         <w:t>个队列有两个绑定，一个是</w:t>
       </w:r>
       <w:r>
-        <w:rPr>
-          <w:rFonts w:hint="eastAsia"/>
-        </w:rPr>
-        <w:t xml:space="preserve"> </w:t>
-      </w:r>
-      <w:r>
         <w:t>black,</w:t>
       </w:r>
       <w:r>
@@ -1453,12 +1304,6 @@
         <w:t>是</w:t>
       </w:r>
       <w:r>
-        <w:rPr>
-          <w:rFonts w:hint="eastAsia"/>
-        </w:rPr>
-        <w:t xml:space="preserve"> </w:t>
-      </w:r>
-      <w:r>
         <w:t>green</w:t>
       </w:r>
       <w:r>
@@ -1482,12 +1327,6 @@
         <w:rPr>
           <w:rFonts w:hint="eastAsia"/>
         </w:rPr>
-        <w:t xml:space="preserve"> </w:t>
-      </w:r>
-      <w:r>
-        <w:rPr>
-          <w:rFonts w:hint="eastAsia"/>
-        </w:rPr>
         <w:t>一个</w:t>
       </w:r>
       <w:r>
@@ -1518,12 +1357,6 @@
         <w:t>是</w:t>
       </w:r>
       <w:r>
-        <w:rPr>
-          <w:rFonts w:hint="eastAsia"/>
-        </w:rPr>
-        <w:t xml:space="preserve"> </w:t>
-      </w:r>
-      <w:r>
         <w:t xml:space="preserve">orange </w:t>
       </w:r>
       <w:r>
@@ -1542,12 +1375,6 @@
         <w:t>发布到队列</w:t>
       </w:r>
       <w:r>
-        <w:rPr>
-          <w:rFonts w:hint="eastAsia"/>
-        </w:rPr>
-        <w:t xml:space="preserve"> </w:t>
-      </w:r>
-      <w:r>
         <w:t>Q1,</w:t>
       </w:r>
     </w:p>
@@ -1565,12 +1392,6 @@
         <w:t>的</w:t>
       </w:r>
       <w:r>
-        <w:rPr>
-          <w:rFonts w:hint="eastAsia"/>
-        </w:rPr>
-        <w:t xml:space="preserve"> </w:t>
-      </w:r>
-      <w:r>
         <w:t xml:space="preserve">routing key </w:t>
       </w:r>
       <w:r>
@@ -1580,12 +1401,6 @@
         <w:t>是</w:t>
       </w:r>
       <w:r>
-        <w:rPr>
-          <w:rFonts w:hint="eastAsia"/>
-        </w:rPr>
-        <w:t xml:space="preserve"> </w:t>
-      </w:r>
-      <w:r>
         <w:t xml:space="preserve">black </w:t>
       </w:r>
       <w:r>
@@ -1595,12 +1410,6 @@
         <w:t>或者</w:t>
       </w:r>
       <w:r>
-        <w:rPr>
-          <w:rFonts w:hint="eastAsia"/>
-        </w:rPr>
-        <w:t xml:space="preserve"> </w:t>
-      </w:r>
-      <w:r>
         <w:t xml:space="preserve">green </w:t>
       </w:r>
       <w:r>
@@ -1619,12 +1428,6 @@
         <w:t>队列</w:t>
       </w:r>
       <w:r>
-        <w:rPr>
-          <w:rFonts w:hint="eastAsia"/>
-        </w:rPr>
-        <w:t xml:space="preserve"> </w:t>
-      </w:r>
-      <w:r>
         <w:t>Q2</w:t>
       </w:r>
       <w:r>
@@ -1653,10 +1456,7 @@
         <w:t>、</w:t>
       </w:r>
       <w:r>
-        <w:t>多重绑定（</w:t>
-      </w:r>
-      <w:r>
-        <w:t>Multiple bindings）</w:t>
+        <w:t>多重绑定（Multiple bindings）</w:t>
       </w:r>
     </w:p>
     <w:p>
@@ -1685,10 +1485,10 @@
                     </pic:cNvPicPr>
                   </pic:nvPicPr>
                   <pic:blipFill>
-                    <a:blip r:embed="rId6">
+                    <a:blip r:embed="rId8">
                       <a:extLst>
                         <a:ext uri="{28A0092B-C50C-407E-A947-70E740481C1C}">
-                          <a14:useLocalDpi xmlns:a14="http://schemas.microsoft.com/office/drawing/2010/main" val="0"/>
+                          <a14:useLocalDpi xmlns:a14="http://schemas.microsoft.com/office/drawing/2010/main" xmlns:wps="http://schemas.microsoft.com/office/word/2010/wordprocessingShape" xmlns:wpi="http://schemas.microsoft.com/office/word/2010/wordprocessingInk" xmlns:wpg="http://schemas.microsoft.com/office/word/2010/wordprocessingGroup" xmlns:w15="http://schemas.microsoft.com/office/word/2012/wordml" xmlns:w14="http://schemas.microsoft.com/office/word/2010/wordml" xmlns:w="http://schemas.openxmlformats.org/wordprocessingml/2006/main" xmlns:w10="urn:schemas-microsoft-com:office:word" xmlns:wp14="http://schemas.microsoft.com/office/word/2010/wordprocessingDrawing" xmlns:v="urn:schemas-microsoft-com:vml" xmlns:o="urn:schemas-microsoft-com:office:office" xmlns:mc="http://schemas.openxmlformats.org/markup-compatibility/2006" xmlns:wpc="http://schemas.microsoft.com/office/word/2010/wordprocessingCanvas" xmlns="" val="0"/>
                         </a:ext>
                       </a:extLst>
                     </a:blip>
@@ -1745,30 +1545,12 @@
         <w:rPr>
           <w:rFonts w:hint="eastAsia"/>
         </w:rPr>
-        <w:t>是</w:t>
-      </w:r>
-      <w:r>
-        <w:rPr>
-          <w:rFonts w:hint="eastAsia"/>
-        </w:rPr>
-        <w:t xml:space="preserve"> </w:t>
-      </w:r>
-      <w:r>
-        <w:rPr>
-          <w:rFonts w:hint="eastAsia"/>
-        </w:rPr>
-        <w:t>一个</w:t>
+        <w:t>是一个</w:t>
       </w:r>
       <w:r>
         <w:t>队列有两个</w:t>
       </w:r>
       <w:r>
-        <w:rPr>
-          <w:rFonts w:hint="eastAsia"/>
-        </w:rPr>
-        <w:t xml:space="preserve"> </w:t>
-      </w:r>
-      <w:r>
         <w:t>binding key</w:t>
       </w:r>
       <w:r>
@@ -1790,12 +1572,6 @@
         <w:t>是一个</w:t>
       </w:r>
       <w:r>
-        <w:rPr>
-          <w:rFonts w:hint="eastAsia"/>
-        </w:rPr>
-        <w:t xml:space="preserve"> </w:t>
-      </w:r>
-      <w:r>
         <w:t xml:space="preserve">binding key </w:t>
       </w:r>
       <w:r>
@@ -1811,12 +1587,6 @@
         <w:rPr>
           <w:rFonts w:hint="eastAsia"/>
         </w:rPr>
-        <w:t xml:space="preserve"> </w:t>
-      </w:r>
-      <w:r>
-        <w:rPr>
-          <w:rFonts w:hint="eastAsia"/>
-        </w:rPr>
         <w:t>队列</w:t>
       </w:r>
       <w:r>
@@ -1846,18 +1616,9 @@
         <w:t>用相同的</w:t>
       </w:r>
       <w:r>
-        <w:rPr>
-          <w:rFonts w:hint="eastAsia"/>
-        </w:rPr>
-        <w:t xml:space="preserve"> </w:t>
-      </w:r>
-      <w:r>
         <w:t>binding key</w:t>
       </w:r>
       <w:r>
-        <w:t xml:space="preserve"> </w:t>
-      </w:r>
-      <w:r>
         <w:rPr>
           <w:rFonts w:hint="eastAsia"/>
         </w:rPr>
@@ -1873,12 +1634,6 @@
         <w:t>我们的例子中，我们还可以增加一个</w:t>
       </w:r>
       <w:r>
-        <w:rPr>
-          <w:rFonts w:hint="eastAsia"/>
-        </w:rPr>
-        <w:t xml:space="preserve"> </w:t>
-      </w:r>
-      <w:r>
         <w:t xml:space="preserve">binding key </w:t>
       </w:r>
       <w:r>
@@ -1888,12 +1643,6 @@
         <w:t>为</w:t>
       </w:r>
       <w:r>
-        <w:rPr>
-          <w:rFonts w:hint="eastAsia"/>
-        </w:rPr>
-        <w:t xml:space="preserve"> </w:t>
-      </w:r>
-      <w:r>
         <w:t xml:space="preserve">black </w:t>
       </w:r>
       <w:r>
@@ -1909,12 +1658,6 @@
         <w:rPr>
           <w:rFonts w:hint="eastAsia"/>
         </w:rPr>
-        <w:t xml:space="preserve"> </w:t>
-      </w:r>
-      <w:r>
-        <w:rPr>
-          <w:rFonts w:hint="eastAsia"/>
-        </w:rPr>
         <w:t>直接</w:t>
       </w:r>
       <w:r>
@@ -1945,12 +1688,6 @@
         <w:t>和队列</w:t>
       </w:r>
       <w:r>
-        <w:rPr>
-          <w:rFonts w:hint="eastAsia"/>
-        </w:rPr>
-        <w:t xml:space="preserve"> </w:t>
-      </w:r>
-      <w:r>
         <w:t>Q1.</w:t>
       </w:r>
     </w:p>
@@ -1983,9 +1720,6 @@
         <w:t>)</w:t>
       </w:r>
       <w:r>
-        <w:t xml:space="preserve"> </w:t>
-      </w:r>
-      <w:r>
         <w:rPr>
           <w:rFonts w:hint="eastAsia"/>
         </w:rPr>
@@ -2032,40 +1766,19 @@
         <w:t>routing key</w:t>
       </w:r>
       <w:r>
-        <w:t xml:space="preserve"> </w:t>
-      </w:r>
-      <w:r>
         <w:rPr>
           <w:rFonts w:hint="eastAsia"/>
         </w:rPr>
         <w:t>为</w:t>
       </w:r>
       <w:r>
-        <w:rPr>
-          <w:rFonts w:hint="eastAsia"/>
-        </w:rPr>
-        <w:t xml:space="preserve"> </w:t>
-      </w:r>
-      <w:r>
         <w:t xml:space="preserve">black </w:t>
       </w:r>
       <w:r>
         <w:rPr>
           <w:rFonts w:hint="eastAsia"/>
         </w:rPr>
-        <w:t>的</w:t>
-      </w:r>
-      <w:r>
-        <w:rPr>
-          <w:rFonts w:hint="eastAsia"/>
-        </w:rPr>
-        <w:t xml:space="preserve"> </w:t>
-      </w:r>
-      <w:r>
-        <w:rPr>
-          <w:rFonts w:hint="eastAsia"/>
-        </w:rPr>
-        <w:t>消息</w:t>
+        <w:t>的消息</w:t>
       </w:r>
       <w:r>
         <w:t>，将会被</w:t>
@@ -2083,40 +1796,16 @@
         <w:rPr>
           <w:rFonts w:hint="eastAsia"/>
         </w:rPr>
-        <w:t xml:space="preserve"> </w:t>
-      </w:r>
-      <w:r>
-        <w:rPr>
-          <w:rFonts w:hint="eastAsia"/>
-        </w:rPr>
         <w:t>队列</w:t>
       </w:r>
       <w:r>
-        <w:rPr>
-          <w:rFonts w:hint="eastAsia"/>
-        </w:rPr>
-        <w:t xml:space="preserve"> </w:t>
-      </w:r>
-      <w:r>
         <w:t xml:space="preserve">Q1 </w:t>
       </w:r>
       <w:r>
         <w:rPr>
           <w:rFonts w:hint="eastAsia"/>
         </w:rPr>
-        <w:t>和</w:t>
-      </w:r>
-      <w:r>
-        <w:rPr>
-          <w:rFonts w:hint="eastAsia"/>
-        </w:rPr>
-        <w:t xml:space="preserve"> </w:t>
-      </w:r>
-      <w:r>
-        <w:rPr>
-          <w:rFonts w:hint="eastAsia"/>
-        </w:rPr>
-        <w:t>队列</w:t>
+        <w:t>和队列</w:t>
       </w:r>
       <w:r>
         <w:t>Q2</w:t>
@@ -2167,12 +1856,6 @@
         <w:t>将</w:t>
       </w:r>
       <w:r>
-        <w:rPr>
-          <w:rFonts w:hint="eastAsia"/>
-        </w:rPr>
-        <w:t xml:space="preserve"> </w:t>
-      </w:r>
-      <w:r>
         <w:t xml:space="preserve">fanout exchange </w:t>
       </w:r>
       <w:r>
@@ -2200,9 +1883,6 @@
         <w:t>)</w:t>
       </w:r>
       <w:r>
-        <w:t xml:space="preserve"> </w:t>
-      </w:r>
-      <w:r>
         <w:rPr>
           <w:rFonts w:hint="eastAsia"/>
         </w:rPr>
@@ -2255,19 +1935,7 @@
         <w:rPr>
           <w:rFonts w:hint="eastAsia"/>
         </w:rPr>
-        <w:t>我们将提供</w:t>
-      </w:r>
-      <w:r>
-        <w:rPr>
-          <w:rFonts w:hint="eastAsia"/>
-        </w:rPr>
-        <w:t>日志严重性</w:t>
-      </w:r>
-      <w:r>
-        <w:rPr>
-          <w:rFonts w:hint="eastAsia"/>
-        </w:rPr>
-        <w:t>作为路由键</w:t>
+        <w:t>我们将提供日志严重性作为路由键</w:t>
       </w:r>
       <w:r>
         <w:rPr>
@@ -2318,9 +1986,6 @@
     <w:p>
       <w:pPr>
         <w:jc w:val="left"/>
-        <w:rPr>
-          <w:rFonts w:hint="eastAsia"/>
-        </w:rPr>
       </w:pPr>
       <w:r>
         <w:rPr>
@@ -2341,12 +2006,6 @@
         <w:rPr>
           <w:rFonts w:hint="eastAsia"/>
         </w:rPr>
-        <w:t xml:space="preserve"> </w:t>
-      </w:r>
-      <w:r>
-        <w:rPr>
-          <w:rFonts w:hint="eastAsia"/>
-        </w:rPr>
         <w:t>交换</w:t>
       </w:r>
       <w:r>
@@ -2360,12 +2019,6 @@
       </w:r>
       <w:r>
         <w:t>为</w:t>
-      </w:r>
-      <w:r>
-        <w:rPr>
-          <w:rFonts w:hint="eastAsia"/>
-        </w:rPr>
-        <w:t xml:space="preserve"> </w:t>
       </w:r>
       <w:r>
         <w:t>direct</w:t>
@@ -2449,14 +2102,6 @@
       </w:r>
       <w:r>
         <w:rPr>
-          <w:color w:val="555555"/>
-          <w:sz w:val="20"/>
-          <w:szCs w:val="20"/>
-        </w:rPr>
-        <w:t xml:space="preserve"> </w:t>
-      </w:r>
-      <w:r>
-        <w:rPr>
           <w:rStyle w:val="s"/>
           <w:color w:val="DD1144"/>
           <w:sz w:val="20"/>
@@ -2479,9 +2124,6 @@
     <w:p>
       <w:pPr>
         <w:jc w:val="left"/>
-        <w:rPr>
-          <w:rFonts w:hint="eastAsia"/>
-        </w:rPr>
       </w:pPr>
     </w:p>
     <w:p>
@@ -2576,14 +2218,6 @@
       </w:r>
       <w:r>
         <w:rPr>
-          <w:color w:val="555555"/>
-          <w:sz w:val="20"/>
-          <w:szCs w:val="20"/>
-        </w:rPr>
-        <w:t xml:space="preserve"> </w:t>
-      </w:r>
-      <w:r>
-        <w:rPr>
           <w:rStyle w:val="n"/>
           <w:color w:val="008080"/>
           <w:sz w:val="20"/>
@@ -2604,14 +2238,6 @@
       </w:r>
       <w:r>
         <w:rPr>
-          <w:color w:val="555555"/>
-          <w:sz w:val="20"/>
-          <w:szCs w:val="20"/>
-        </w:rPr>
-        <w:t xml:space="preserve"> </w:t>
-      </w:r>
-      <w:r>
-        <w:rPr>
           <w:rStyle w:val="kc"/>
           <w:b/>
           <w:bCs/>
@@ -2634,14 +2260,6 @@
       </w:r>
       <w:r>
         <w:rPr>
-          <w:color w:val="555555"/>
-          <w:sz w:val="20"/>
-          <w:szCs w:val="20"/>
-        </w:rPr>
-        <w:t xml:space="preserve"> </w:t>
-      </w:r>
-      <w:r>
-        <w:rPr>
           <w:rStyle w:val="n"/>
           <w:color w:val="008080"/>
           <w:sz w:val="20"/>
@@ -2689,9 +2307,6 @@
     <w:p>
       <w:pPr>
         <w:jc w:val="left"/>
-        <w:rPr>
-          <w:rFonts w:hint="eastAsia"/>
-        </w:rPr>
       </w:pPr>
       <w:r>
         <w:rPr>
@@ -2715,22 +2330,10 @@
         <w:rPr>
           <w:rFonts w:hint="eastAsia"/>
         </w:rPr>
-        <w:t xml:space="preserve"> </w:t>
-      </w:r>
-      <w:r>
-        <w:rPr>
-          <w:rFonts w:hint="eastAsia"/>
-        </w:rPr>
         <w:t>严重性</w:t>
       </w:r>
       <w:r>
         <w:t>分为</w:t>
-      </w:r>
-      <w:r>
-        <w:rPr>
-          <w:rFonts w:hint="eastAsia"/>
-        </w:rPr>
-        <w:t xml:space="preserve"> </w:t>
       </w:r>
       <w:r>
         <w:t>“info”,”warning”,”error”</w:t>
@@ -2844,32 +2447,7 @@
           <w:sz w:val="20"/>
           <w:szCs w:val="20"/>
         </w:rPr>
-        <w:t>String</w:t>
-      </w:r>
-      <w:r>
-        <w:rPr>
-          <w:color w:val="555555"/>
-          <w:sz w:val="20"/>
-          <w:szCs w:val="20"/>
-        </w:rPr>
-        <w:t xml:space="preserve"> </w:t>
-      </w:r>
-      <w:r>
-        <w:rPr>
-          <w:rStyle w:val="n"/>
-          <w:color w:val="008080"/>
-          <w:sz w:val="20"/>
-          <w:szCs w:val="20"/>
-        </w:rPr>
-        <w:t>queueName</w:t>
-      </w:r>
-      <w:r>
-        <w:rPr>
-          <w:color w:val="555555"/>
-          <w:sz w:val="20"/>
-          <w:szCs w:val="20"/>
-        </w:rPr>
-        <w:t xml:space="preserve"> </w:t>
+        <w:t>StringqueueName</w:t>
       </w:r>
       <w:r>
         <w:rPr>
@@ -2884,14 +2462,6 @@
       </w:r>
       <w:r>
         <w:rPr>
-          <w:color w:val="555555"/>
-          <w:sz w:val="20"/>
-          <w:szCs w:val="20"/>
-        </w:rPr>
-        <w:t xml:space="preserve"> </w:t>
-      </w:r>
-      <w:r>
-        <w:rPr>
           <w:rStyle w:val="n"/>
           <w:color w:val="008080"/>
           <w:sz w:val="20"/>
@@ -3003,32 +2573,7 @@
           <w:sz w:val="20"/>
           <w:szCs w:val="20"/>
         </w:rPr>
-        <w:t>String</w:t>
-      </w:r>
-      <w:r>
-        <w:rPr>
-          <w:color w:val="555555"/>
-          <w:sz w:val="20"/>
-          <w:szCs w:val="20"/>
-        </w:rPr>
-        <w:t xml:space="preserve"> </w:t>
-      </w:r>
-      <w:r>
-        <w:rPr>
-          <w:rStyle w:val="n"/>
-          <w:color w:val="008080"/>
-          <w:sz w:val="20"/>
-          <w:szCs w:val="20"/>
-        </w:rPr>
-        <w:t>severity</w:t>
-      </w:r>
-      <w:r>
-        <w:rPr>
-          <w:color w:val="555555"/>
-          <w:sz w:val="20"/>
-          <w:szCs w:val="20"/>
-        </w:rPr>
-        <w:t xml:space="preserve"> </w:t>
+        <w:t>Stringseverity</w:t>
       </w:r>
       <w:r>
         <w:rPr>
@@ -3043,14 +2588,6 @@
       </w:r>
       <w:r>
         <w:rPr>
-          <w:color w:val="555555"/>
-          <w:sz w:val="20"/>
-          <w:szCs w:val="20"/>
-        </w:rPr>
-        <w:t xml:space="preserve"> </w:t>
-      </w:r>
-      <w:r>
-        <w:rPr>
           <w:rStyle w:val="n"/>
           <w:color w:val="008080"/>
           <w:sz w:val="20"/>
@@ -3069,34 +2606,18 @@
         </w:rPr>
         <w:t>){</w:t>
       </w:r>
-      <w:r>
+    </w:p>
+    <w:p>
+      <w:pPr>
+        <w:pStyle w:val="HTML"/>
+        <w:shd w:val="clear" w:color="auto" w:fill="EEEEEE"/>
+        <w:spacing w:line="270" w:lineRule="atLeast"/>
         <w:rPr>
           <w:color w:val="555555"/>
           <w:sz w:val="20"/>
           <w:szCs w:val="20"/>
         </w:rPr>
-        <w:t xml:space="preserve">    </w:t>
-      </w:r>
-    </w:p>
-    <w:p>
-      <w:pPr>
-        <w:pStyle w:val="HTML"/>
-        <w:shd w:val="clear" w:color="auto" w:fill="EEEEEE"/>
-        <w:spacing w:line="270" w:lineRule="atLeast"/>
-        <w:rPr>
-          <w:color w:val="555555"/>
-          <w:sz w:val="20"/>
-          <w:szCs w:val="20"/>
-        </w:rPr>
-      </w:pPr>
-      <w:r>
-        <w:rPr>
-          <w:color w:val="555555"/>
-          <w:sz w:val="20"/>
-          <w:szCs w:val="20"/>
-        </w:rPr>
-        <w:t xml:space="preserve">  </w:t>
-      </w:r>
+      </w:pPr>
       <w:r>
         <w:rPr>
           <w:rStyle w:val="n"/>
@@ -3159,14 +2680,6 @@
       </w:r>
       <w:r>
         <w:rPr>
-          <w:color w:val="555555"/>
-          <w:sz w:val="20"/>
-          <w:szCs w:val="20"/>
-        </w:rPr>
-        <w:t xml:space="preserve"> </w:t>
-      </w:r>
-      <w:r>
-        <w:rPr>
           <w:rStyle w:val="n"/>
           <w:color w:val="008080"/>
           <w:sz w:val="20"/>
@@ -3184,14 +2697,6 @@
           <w:szCs w:val="20"/>
         </w:rPr>
         <w:t>,</w:t>
-      </w:r>
-      <w:r>
-        <w:rPr>
-          <w:color w:val="555555"/>
-          <w:sz w:val="20"/>
-          <w:szCs w:val="20"/>
-        </w:rPr>
-        <w:t xml:space="preserve"> </w:t>
       </w:r>
       <w:r>
         <w:rPr>
@@ -3295,10 +2800,10 @@
                     </pic:cNvPicPr>
                   </pic:nvPicPr>
                   <pic:blipFill>
-                    <a:blip r:embed="rId7">
+                    <a:blip r:embed="rId9">
                       <a:extLst>
                         <a:ext uri="{28A0092B-C50C-407E-A947-70E740481C1C}">
-                          <a14:useLocalDpi xmlns:a14="http://schemas.microsoft.com/office/drawing/2010/main" val="0"/>
+                          <a14:useLocalDpi xmlns:a14="http://schemas.microsoft.com/office/drawing/2010/main" xmlns:wps="http://schemas.microsoft.com/office/word/2010/wordprocessingShape" xmlns:wpi="http://schemas.microsoft.com/office/word/2010/wordprocessingInk" xmlns:wpg="http://schemas.microsoft.com/office/word/2010/wordprocessingGroup" xmlns:w15="http://schemas.microsoft.com/office/word/2012/wordml" xmlns:w14="http://schemas.microsoft.com/office/word/2010/wordml" xmlns:w="http://schemas.openxmlformats.org/wordprocessingml/2006/main" xmlns:w10="urn:schemas-microsoft-com:office:word" xmlns:wp14="http://schemas.microsoft.com/office/word/2010/wordprocessingDrawing" xmlns:v="urn:schemas-microsoft-com:vml" xmlns:o="urn:schemas-microsoft-com:office:office" xmlns:mc="http://schemas.openxmlformats.org/markup-compatibility/2006" xmlns:wpc="http://schemas.microsoft.com/office/word/2010/wordprocessingCanvas" xmlns="" val="0"/>
                         </a:ext>
                       </a:extLst>
                     </a:blip>
@@ -3343,21 +2848,12 @@
         <w:rPr>
           <w:b w:val="0"/>
         </w:rPr>
-        <w:t xml:space="preserve">6.1 </w:t>
-      </w:r>
-      <w:r>
-        <w:rPr>
-          <w:b w:val="0"/>
-        </w:rPr>
-        <w:t>EmitLogDirect</w:t>
-      </w:r>
-    </w:p>
-    <w:p>
-      <w:pPr>
-        <w:jc w:val="left"/>
-        <w:rPr>
-          <w:rFonts w:hint="eastAsia"/>
-        </w:rPr>
+        <w:t>6.1 EmitLogDirect</w:t>
+      </w:r>
+    </w:p>
+    <w:p>
+      <w:pPr>
+        <w:jc w:val="left"/>
       </w:pPr>
     </w:p>
     <w:p>
@@ -3442,16 +2938,6 @@
           <w:kern w:val="0"/>
           <w:sz w:val="24"/>
           <w:szCs w:val="24"/>
-        </w:rPr>
-        <w:t xml:space="preserve"> </w:t>
-      </w:r>
-      <w:r>
-        <w:rPr>
-          <w:rFonts w:ascii="Consolas" w:hAnsi="Consolas" w:cs="Consolas"/>
-          <w:color w:val="000000"/>
-          <w:kern w:val="0"/>
-          <w:sz w:val="24"/>
-          <w:szCs w:val="24"/>
           <w:u w:val="single"/>
         </w:rPr>
         <w:t>java.util.ArrayList</w:t>
@@ -3499,16 +2985,6 @@
           <w:kern w:val="0"/>
           <w:sz w:val="24"/>
           <w:szCs w:val="24"/>
-        </w:rPr>
-        <w:t xml:space="preserve"> </w:t>
-      </w:r>
-      <w:r>
-        <w:rPr>
-          <w:rFonts w:ascii="Consolas" w:hAnsi="Consolas" w:cs="Consolas"/>
-          <w:color w:val="000000"/>
-          <w:kern w:val="0"/>
-          <w:sz w:val="24"/>
-          <w:szCs w:val="24"/>
           <w:u w:val="single"/>
         </w:rPr>
         <w:t>java.util.List</w:t>
@@ -3719,17 +3195,55 @@
           <w:sz w:val="24"/>
           <w:szCs w:val="24"/>
         </w:rPr>
-        <w:t>public</w:t>
-      </w:r>
-      <w:r>
-        <w:rPr>
-          <w:rFonts w:ascii="Consolas" w:hAnsi="Consolas" w:cs="Consolas"/>
-          <w:color w:val="000000"/>
-          <w:kern w:val="0"/>
-          <w:sz w:val="24"/>
-          <w:szCs w:val="24"/>
-        </w:rPr>
-        <w:t xml:space="preserve"> </w:t>
+        <w:t>publicclass</w:t>
+      </w:r>
+      <w:r>
+        <w:rPr>
+          <w:rFonts w:ascii="Consolas" w:hAnsi="Consolas" w:cs="Consolas"/>
+          <w:color w:val="000000"/>
+          <w:kern w:val="0"/>
+          <w:sz w:val="24"/>
+          <w:szCs w:val="24"/>
+        </w:rPr>
+        <w:t xml:space="preserve"> EmitLogDirect {</w:t>
+      </w:r>
+    </w:p>
+    <w:p>
+      <w:pPr>
+        <w:autoSpaceDE w:val="0"/>
+        <w:autoSpaceDN w:val="0"/>
+        <w:adjustRightInd w:val="0"/>
+        <w:jc w:val="left"/>
+        <w:rPr>
+          <w:rFonts w:ascii="Consolas" w:hAnsi="Consolas" w:cs="Consolas"/>
+          <w:kern w:val="0"/>
+          <w:sz w:val="24"/>
+          <w:szCs w:val="24"/>
+        </w:rPr>
+      </w:pPr>
+    </w:p>
+    <w:p>
+      <w:pPr>
+        <w:autoSpaceDE w:val="0"/>
+        <w:autoSpaceDN w:val="0"/>
+        <w:adjustRightInd w:val="0"/>
+        <w:jc w:val="left"/>
+        <w:rPr>
+          <w:rFonts w:ascii="Consolas" w:hAnsi="Consolas" w:cs="Consolas"/>
+          <w:kern w:val="0"/>
+          <w:sz w:val="24"/>
+          <w:szCs w:val="24"/>
+        </w:rPr>
+      </w:pPr>
+      <w:r>
+        <w:rPr>
+          <w:rFonts w:ascii="Consolas" w:hAnsi="Consolas" w:cs="Consolas"/>
+          <w:color w:val="000000"/>
+          <w:kern w:val="0"/>
+          <w:sz w:val="24"/>
+          <w:szCs w:val="24"/>
+        </w:rPr>
+        <w:tab/>
       </w:r>
       <w:r>
         <w:rPr>
@@ -3741,111 +3255,7 @@
           <w:sz w:val="24"/>
           <w:szCs w:val="24"/>
         </w:rPr>
-        <w:t>class</w:t>
-      </w:r>
-      <w:r>
-        <w:rPr>
-          <w:rFonts w:ascii="Consolas" w:hAnsi="Consolas" w:cs="Consolas"/>
-          <w:color w:val="000000"/>
-          <w:kern w:val="0"/>
-          <w:sz w:val="24"/>
-          <w:szCs w:val="24"/>
-        </w:rPr>
-        <w:t xml:space="preserve"> EmitLogDirect {</w:t>
-      </w:r>
-    </w:p>
-    <w:p>
-      <w:pPr>
-        <w:autoSpaceDE w:val="0"/>
-        <w:autoSpaceDN w:val="0"/>
-        <w:adjustRightInd w:val="0"/>
-        <w:jc w:val="left"/>
-        <w:rPr>
-          <w:rFonts w:ascii="Consolas" w:hAnsi="Consolas" w:cs="Consolas"/>
-          <w:kern w:val="0"/>
-          <w:sz w:val="24"/>
-          <w:szCs w:val="24"/>
-        </w:rPr>
-      </w:pPr>
-    </w:p>
-    <w:p>
-      <w:pPr>
-        <w:autoSpaceDE w:val="0"/>
-        <w:autoSpaceDN w:val="0"/>
-        <w:adjustRightInd w:val="0"/>
-        <w:jc w:val="left"/>
-        <w:rPr>
-          <w:rFonts w:ascii="Consolas" w:hAnsi="Consolas" w:cs="Consolas"/>
-          <w:kern w:val="0"/>
-          <w:sz w:val="24"/>
-          <w:szCs w:val="24"/>
-        </w:rPr>
-      </w:pPr>
-      <w:r>
-        <w:rPr>
-          <w:rFonts w:ascii="Consolas" w:hAnsi="Consolas" w:cs="Consolas"/>
-          <w:color w:val="000000"/>
-          <w:kern w:val="0"/>
-          <w:sz w:val="24"/>
-          <w:szCs w:val="24"/>
-        </w:rPr>
-        <w:tab/>
-      </w:r>
-      <w:r>
-        <w:rPr>
-          <w:rFonts w:ascii="Consolas" w:hAnsi="Consolas" w:cs="Consolas"/>
-          <w:b/>
-          <w:bCs/>
-          <w:color w:val="7F0055"/>
-          <w:kern w:val="0"/>
-          <w:sz w:val="24"/>
-          <w:szCs w:val="24"/>
-        </w:rPr>
-        <w:t>private</w:t>
-      </w:r>
-      <w:r>
-        <w:rPr>
-          <w:rFonts w:ascii="Consolas" w:hAnsi="Consolas" w:cs="Consolas"/>
-          <w:color w:val="000000"/>
-          <w:kern w:val="0"/>
-          <w:sz w:val="24"/>
-          <w:szCs w:val="24"/>
-        </w:rPr>
-        <w:t xml:space="preserve"> </w:t>
-      </w:r>
-      <w:r>
-        <w:rPr>
-          <w:rFonts w:ascii="Consolas" w:hAnsi="Consolas" w:cs="Consolas"/>
-          <w:b/>
-          <w:bCs/>
-          <w:color w:val="7F0055"/>
-          <w:kern w:val="0"/>
-          <w:sz w:val="24"/>
-          <w:szCs w:val="24"/>
-        </w:rPr>
-        <w:t>static</w:t>
-      </w:r>
-      <w:r>
-        <w:rPr>
-          <w:rFonts w:ascii="Consolas" w:hAnsi="Consolas" w:cs="Consolas"/>
-          <w:color w:val="000000"/>
-          <w:kern w:val="0"/>
-          <w:sz w:val="24"/>
-          <w:szCs w:val="24"/>
-        </w:rPr>
-        <w:t xml:space="preserve"> </w:t>
-      </w:r>
-      <w:r>
-        <w:rPr>
-          <w:rFonts w:ascii="Consolas" w:hAnsi="Consolas" w:cs="Consolas"/>
-          <w:b/>
-          <w:bCs/>
-          <w:color w:val="7F0055"/>
-          <w:kern w:val="0"/>
-          <w:sz w:val="24"/>
-          <w:szCs w:val="24"/>
-        </w:rPr>
-        <w:t>final</w:t>
+        <w:t>privatestaticfinal</w:t>
       </w:r>
       <w:r>
         <w:rPr>
@@ -3969,51 +3379,7 @@
           <w:sz w:val="24"/>
           <w:szCs w:val="24"/>
         </w:rPr>
-        <w:t>private</w:t>
-      </w:r>
-      <w:r>
-        <w:rPr>
-          <w:rFonts w:ascii="Consolas" w:hAnsi="Consolas" w:cs="Consolas"/>
-          <w:color w:val="000000"/>
-          <w:kern w:val="0"/>
-          <w:sz w:val="24"/>
-          <w:szCs w:val="24"/>
-        </w:rPr>
-        <w:t xml:space="preserve"> </w:t>
-      </w:r>
-      <w:r>
-        <w:rPr>
-          <w:rFonts w:ascii="Consolas" w:hAnsi="Consolas" w:cs="Consolas"/>
-          <w:b/>
-          <w:bCs/>
-          <w:color w:val="7F0055"/>
-          <w:kern w:val="0"/>
-          <w:sz w:val="24"/>
-          <w:szCs w:val="24"/>
-        </w:rPr>
-        <w:t>static</w:t>
-      </w:r>
-      <w:r>
-        <w:rPr>
-          <w:rFonts w:ascii="Consolas" w:hAnsi="Consolas" w:cs="Consolas"/>
-          <w:color w:val="000000"/>
-          <w:kern w:val="0"/>
-          <w:sz w:val="24"/>
-          <w:szCs w:val="24"/>
-        </w:rPr>
-        <w:t xml:space="preserve"> </w:t>
-      </w:r>
-      <w:r>
-        <w:rPr>
-          <w:rFonts w:ascii="Consolas" w:hAnsi="Consolas" w:cs="Consolas"/>
-          <w:b/>
-          <w:bCs/>
-          <w:color w:val="7F0055"/>
-          <w:kern w:val="0"/>
-          <w:sz w:val="24"/>
-          <w:szCs w:val="24"/>
-        </w:rPr>
-        <w:t>final</w:t>
+        <w:t>privatestaticfinal</w:t>
       </w:r>
       <w:r>
         <w:rPr>
@@ -4157,51 +3523,7 @@
           <w:sz w:val="24"/>
           <w:szCs w:val="24"/>
         </w:rPr>
-        <w:t>public</w:t>
-      </w:r>
-      <w:r>
-        <w:rPr>
-          <w:rFonts w:ascii="Consolas" w:hAnsi="Consolas" w:cs="Consolas"/>
-          <w:color w:val="000000"/>
-          <w:kern w:val="0"/>
-          <w:sz w:val="24"/>
-          <w:szCs w:val="24"/>
-        </w:rPr>
-        <w:t xml:space="preserve"> </w:t>
-      </w:r>
-      <w:r>
-        <w:rPr>
-          <w:rFonts w:ascii="Consolas" w:hAnsi="Consolas" w:cs="Consolas"/>
-          <w:b/>
-          <w:bCs/>
-          <w:color w:val="7F0055"/>
-          <w:kern w:val="0"/>
-          <w:sz w:val="24"/>
-          <w:szCs w:val="24"/>
-        </w:rPr>
-        <w:t>static</w:t>
-      </w:r>
-      <w:r>
-        <w:rPr>
-          <w:rFonts w:ascii="Consolas" w:hAnsi="Consolas" w:cs="Consolas"/>
-          <w:color w:val="000000"/>
-          <w:kern w:val="0"/>
-          <w:sz w:val="24"/>
-          <w:szCs w:val="24"/>
-        </w:rPr>
-        <w:t xml:space="preserve"> </w:t>
-      </w:r>
-      <w:r>
-        <w:rPr>
-          <w:rFonts w:ascii="Consolas" w:hAnsi="Consolas" w:cs="Consolas"/>
-          <w:b/>
-          <w:bCs/>
-          <w:color w:val="7F0055"/>
-          <w:kern w:val="0"/>
-          <w:sz w:val="24"/>
-          <w:szCs w:val="24"/>
-        </w:rPr>
-        <w:t>void</w:t>
+        <w:t>publicstaticvoid</w:t>
       </w:r>
       <w:r>
         <w:rPr>
@@ -4861,16 +4183,6 @@
       <w:r>
         <w:rPr>
           <w:rFonts w:ascii="Consolas" w:hAnsi="Consolas" w:cs="Consolas"/>
-          <w:color w:val="000000"/>
-          <w:kern w:val="0"/>
-          <w:sz w:val="24"/>
-          <w:szCs w:val="24"/>
-        </w:rPr>
-        <w:t xml:space="preserve"> </w:t>
-      </w:r>
-      <w:r>
-        <w:rPr>
-          <w:rFonts w:ascii="Consolas" w:hAnsi="Consolas" w:cs="Consolas"/>
           <w:color w:val="6A3E3E"/>
           <w:kern w:val="0"/>
           <w:sz w:val="24"/>
@@ -4906,7 +4218,7 @@
           <w:sz w:val="24"/>
           <w:szCs w:val="24"/>
         </w:rPr>
-        <w:t xml:space="preserve"> &lt; 10; </w:t>
+        <w:t xml:space="preserve">&lt; 10; </w:t>
       </w:r>
       <w:r>
         <w:rPr>
@@ -5883,17 +5195,71 @@
           <w:sz w:val="24"/>
           <w:szCs w:val="24"/>
         </w:rPr>
-        <w:t>public</w:t>
-      </w:r>
-      <w:r>
-        <w:rPr>
-          <w:rFonts w:ascii="Consolas" w:hAnsi="Consolas" w:cs="Consolas"/>
-          <w:color w:val="000000"/>
-          <w:kern w:val="0"/>
-          <w:sz w:val="24"/>
-          <w:szCs w:val="24"/>
-        </w:rPr>
-        <w:t xml:space="preserve"> </w:t>
+        <w:t>publicstatic</w:t>
+      </w:r>
+      <w:r>
+        <w:rPr>
+          <w:rFonts w:ascii="Consolas" w:hAnsi="Consolas" w:cs="Consolas"/>
+          <w:color w:val="000000"/>
+          <w:kern w:val="0"/>
+          <w:sz w:val="24"/>
+          <w:szCs w:val="24"/>
+        </w:rPr>
+        <w:t xml:space="preserve"> String getMessage(String[] </w:t>
+      </w:r>
+      <w:r>
+        <w:rPr>
+          <w:rFonts w:ascii="Consolas" w:hAnsi="Consolas" w:cs="Consolas"/>
+          <w:color w:val="6A3E3E"/>
+          <w:kern w:val="0"/>
+          <w:sz w:val="24"/>
+          <w:szCs w:val="24"/>
+        </w:rPr>
+        <w:t>strings</w:t>
+      </w:r>
+      <w:r>
+        <w:rPr>
+          <w:rFonts w:ascii="Consolas" w:hAnsi="Consolas" w:cs="Consolas"/>
+          <w:color w:val="000000"/>
+          <w:kern w:val="0"/>
+          <w:sz w:val="24"/>
+          <w:szCs w:val="24"/>
+        </w:rPr>
+        <w:t>) {</w:t>
+      </w:r>
+    </w:p>
+    <w:p>
+      <w:pPr>
+        <w:autoSpaceDE w:val="0"/>
+        <w:autoSpaceDN w:val="0"/>
+        <w:adjustRightInd w:val="0"/>
+        <w:jc w:val="left"/>
+        <w:rPr>
+          <w:rFonts w:ascii="Consolas" w:hAnsi="Consolas" w:cs="Consolas"/>
+          <w:kern w:val="0"/>
+          <w:sz w:val="24"/>
+          <w:szCs w:val="24"/>
+        </w:rPr>
+      </w:pPr>
+      <w:r>
+        <w:rPr>
+          <w:rFonts w:ascii="Consolas" w:hAnsi="Consolas" w:cs="Consolas"/>
+          <w:color w:val="000000"/>
+          <w:kern w:val="0"/>
+          <w:sz w:val="24"/>
+          <w:szCs w:val="24"/>
+        </w:rPr>
+        <w:tab/>
+      </w:r>
+      <w:r>
+        <w:rPr>
+          <w:rFonts w:ascii="Consolas" w:hAnsi="Consolas" w:cs="Consolas"/>
+          <w:color w:val="000000"/>
+          <w:kern w:val="0"/>
+          <w:sz w:val="24"/>
+          <w:szCs w:val="24"/>
+        </w:rPr>
+        <w:tab/>
       </w:r>
       <w:r>
         <w:rPr>
@@ -5905,17 +5271,17 @@
           <w:sz w:val="24"/>
           <w:szCs w:val="24"/>
         </w:rPr>
-        <w:t>static</w:t>
-      </w:r>
-      <w:r>
-        <w:rPr>
-          <w:rFonts w:ascii="Consolas" w:hAnsi="Consolas" w:cs="Consolas"/>
-          <w:color w:val="000000"/>
-          <w:kern w:val="0"/>
-          <w:sz w:val="24"/>
-          <w:szCs w:val="24"/>
-        </w:rPr>
-        <w:t xml:space="preserve"> String getMessage(String[] </w:t>
+        <w:t>if</w:t>
+      </w:r>
+      <w:r>
+        <w:rPr>
+          <w:rFonts w:ascii="Consolas" w:hAnsi="Consolas" w:cs="Consolas"/>
+          <w:color w:val="000000"/>
+          <w:kern w:val="0"/>
+          <w:sz w:val="24"/>
+          <w:szCs w:val="24"/>
+        </w:rPr>
+        <w:t xml:space="preserve"> (</w:t>
       </w:r>
       <w:r>
         <w:rPr>
@@ -5935,7 +5301,27 @@
           <w:sz w:val="24"/>
           <w:szCs w:val="24"/>
         </w:rPr>
-        <w:t>) {</w:t>
+        <w:t>.</w:t>
+      </w:r>
+      <w:r>
+        <w:rPr>
+          <w:rFonts w:ascii="Consolas" w:hAnsi="Consolas" w:cs="Consolas"/>
+          <w:color w:val="0000C0"/>
+          <w:kern w:val="0"/>
+          <w:sz w:val="24"/>
+          <w:szCs w:val="24"/>
+        </w:rPr>
+        <w:t>length</w:t>
+      </w:r>
+      <w:r>
+        <w:rPr>
+          <w:rFonts w:ascii="Consolas" w:hAnsi="Consolas" w:cs="Consolas"/>
+          <w:color w:val="000000"/>
+          <w:kern w:val="0"/>
+          <w:sz w:val="24"/>
+          <w:szCs w:val="24"/>
+        </w:rPr>
+        <w:t>&lt; 1)</w:t>
       </w:r>
     </w:p>
     <w:p>
@@ -5974,6 +5360,16 @@
       <w:r>
         <w:rPr>
           <w:rFonts w:ascii="Consolas" w:hAnsi="Consolas" w:cs="Consolas"/>
+          <w:color w:val="000000"/>
+          <w:kern w:val="0"/>
+          <w:sz w:val="24"/>
+          <w:szCs w:val="24"/>
+        </w:rPr>
+        <w:tab/>
+      </w:r>
+      <w:r>
+        <w:rPr>
+          <w:rFonts w:ascii="Consolas" w:hAnsi="Consolas" w:cs="Consolas"/>
           <w:b/>
           <w:bCs/>
           <w:color w:val="7F0055"/>
@@ -5981,57 +5377,27 @@
           <w:sz w:val="24"/>
           <w:szCs w:val="24"/>
         </w:rPr>
-        <w:t>if</w:t>
-      </w:r>
-      <w:r>
-        <w:rPr>
-          <w:rFonts w:ascii="Consolas" w:hAnsi="Consolas" w:cs="Consolas"/>
-          <w:color w:val="000000"/>
-          <w:kern w:val="0"/>
-          <w:sz w:val="24"/>
-          <w:szCs w:val="24"/>
-        </w:rPr>
-        <w:t xml:space="preserve"> (</w:t>
-      </w:r>
-      <w:r>
-        <w:rPr>
-          <w:rFonts w:ascii="Consolas" w:hAnsi="Consolas" w:cs="Consolas"/>
-          <w:color w:val="6A3E3E"/>
-          <w:kern w:val="0"/>
-          <w:sz w:val="24"/>
-          <w:szCs w:val="24"/>
-        </w:rPr>
-        <w:t>strings</w:t>
-      </w:r>
-      <w:r>
-        <w:rPr>
-          <w:rFonts w:ascii="Consolas" w:hAnsi="Consolas" w:cs="Consolas"/>
-          <w:color w:val="000000"/>
-          <w:kern w:val="0"/>
-          <w:sz w:val="24"/>
-          <w:szCs w:val="24"/>
-        </w:rPr>
-        <w:t>.</w:t>
-      </w:r>
-      <w:r>
-        <w:rPr>
-          <w:rFonts w:ascii="Consolas" w:hAnsi="Consolas" w:cs="Consolas"/>
-          <w:color w:val="0000C0"/>
-          <w:kern w:val="0"/>
-          <w:sz w:val="24"/>
-          <w:szCs w:val="24"/>
-        </w:rPr>
-        <w:t>length</w:t>
-      </w:r>
-      <w:r>
-        <w:rPr>
-          <w:rFonts w:ascii="Consolas" w:hAnsi="Consolas" w:cs="Consolas"/>
-          <w:color w:val="000000"/>
-          <w:kern w:val="0"/>
-          <w:sz w:val="24"/>
-          <w:szCs w:val="24"/>
-        </w:rPr>
-        <w:t xml:space="preserve"> &lt; 1)</w:t>
+        <w:t>return</w:t>
+      </w:r>
+      <w:r>
+        <w:rPr>
+          <w:rFonts w:ascii="Consolas" w:hAnsi="Consolas" w:cs="Consolas"/>
+          <w:color w:val="2A00FF"/>
+          <w:kern w:val="0"/>
+          <w:sz w:val="24"/>
+          <w:szCs w:val="24"/>
+        </w:rPr>
+        <w:t>"Hello World!"</w:t>
+      </w:r>
+      <w:r>
+        <w:rPr>
+          <w:rFonts w:ascii="Consolas" w:hAnsi="Consolas" w:cs="Consolas"/>
+          <w:color w:val="000000"/>
+          <w:kern w:val="0"/>
+          <w:sz w:val="24"/>
+          <w:szCs w:val="24"/>
+        </w:rPr>
+        <w:t>;</w:t>
       </w:r>
     </w:p>
     <w:p>
@@ -6070,16 +5436,6 @@
       <w:r>
         <w:rPr>
           <w:rFonts w:ascii="Consolas" w:hAnsi="Consolas" w:cs="Consolas"/>
-          <w:color w:val="000000"/>
-          <w:kern w:val="0"/>
-          <w:sz w:val="24"/>
-          <w:szCs w:val="24"/>
-        </w:rPr>
-        <w:tab/>
-      </w:r>
-      <w:r>
-        <w:rPr>
-          <w:rFonts w:ascii="Consolas" w:hAnsi="Consolas" w:cs="Consolas"/>
           <w:b/>
           <w:bCs/>
           <w:color w:val="7F0055"/>
@@ -6092,12 +5448,44 @@
       <w:r>
         <w:rPr>
           <w:rFonts w:ascii="Consolas" w:hAnsi="Consolas" w:cs="Consolas"/>
-          <w:color w:val="000000"/>
-          <w:kern w:val="0"/>
-          <w:sz w:val="24"/>
-          <w:szCs w:val="24"/>
-        </w:rPr>
-        <w:t xml:space="preserve"> </w:t>
+          <w:i/>
+          <w:iCs/>
+          <w:color w:val="000000"/>
+          <w:kern w:val="0"/>
+          <w:sz w:val="24"/>
+          <w:szCs w:val="24"/>
+        </w:rPr>
+        <w:t>joinStrings</w:t>
+      </w:r>
+      <w:r>
+        <w:rPr>
+          <w:rFonts w:ascii="Consolas" w:hAnsi="Consolas" w:cs="Consolas"/>
+          <w:color w:val="000000"/>
+          <w:kern w:val="0"/>
+          <w:sz w:val="24"/>
+          <w:szCs w:val="24"/>
+        </w:rPr>
+        <w:t>(</w:t>
+      </w:r>
+      <w:r>
+        <w:rPr>
+          <w:rFonts w:ascii="Consolas" w:hAnsi="Consolas" w:cs="Consolas"/>
+          <w:color w:val="6A3E3E"/>
+          <w:kern w:val="0"/>
+          <w:sz w:val="24"/>
+          <w:szCs w:val="24"/>
+        </w:rPr>
+        <w:t>strings</w:t>
+      </w:r>
+      <w:r>
+        <w:rPr>
+          <w:rFonts w:ascii="Consolas" w:hAnsi="Consolas" w:cs="Consolas"/>
+          <w:color w:val="000000"/>
+          <w:kern w:val="0"/>
+          <w:sz w:val="24"/>
+          <w:szCs w:val="24"/>
+        </w:rPr>
+        <w:t xml:space="preserve">, </w:t>
       </w:r>
       <w:r>
         <w:rPr>
@@ -6107,17 +5495,17 @@
           <w:sz w:val="24"/>
           <w:szCs w:val="24"/>
         </w:rPr>
-        <w:t>"Hello World!"</w:t>
-      </w:r>
-      <w:r>
-        <w:rPr>
-          <w:rFonts w:ascii="Consolas" w:hAnsi="Consolas" w:cs="Consolas"/>
-          <w:color w:val="000000"/>
-          <w:kern w:val="0"/>
-          <w:sz w:val="24"/>
-          <w:szCs w:val="24"/>
-        </w:rPr>
-        <w:t>;</w:t>
+        <w:t>" "</w:t>
+      </w:r>
+      <w:r>
+        <w:rPr>
+          <w:rFonts w:ascii="Consolas" w:hAnsi="Consolas" w:cs="Consolas"/>
+          <w:color w:val="000000"/>
+          <w:kern w:val="0"/>
+          <w:sz w:val="24"/>
+          <w:szCs w:val="24"/>
+        </w:rPr>
+        <w:t>);</w:t>
       </w:r>
     </w:p>
     <w:p>
@@ -6142,7 +5530,36 @@
           <w:szCs w:val="24"/>
         </w:rPr>
         <w:tab/>
-      </w:r>
+        <w:t>}</w:t>
+      </w:r>
+    </w:p>
+    <w:p>
+      <w:pPr>
+        <w:autoSpaceDE w:val="0"/>
+        <w:autoSpaceDN w:val="0"/>
+        <w:adjustRightInd w:val="0"/>
+        <w:jc w:val="left"/>
+        <w:rPr>
+          <w:rFonts w:ascii="Consolas" w:hAnsi="Consolas" w:cs="Consolas"/>
+          <w:kern w:val="0"/>
+          <w:sz w:val="24"/>
+          <w:szCs w:val="24"/>
+        </w:rPr>
+      </w:pPr>
+    </w:p>
+    <w:p>
+      <w:pPr>
+        <w:autoSpaceDE w:val="0"/>
+        <w:autoSpaceDN w:val="0"/>
+        <w:adjustRightInd w:val="0"/>
+        <w:jc w:val="left"/>
+        <w:rPr>
+          <w:rFonts w:ascii="Consolas" w:hAnsi="Consolas" w:cs="Consolas"/>
+          <w:kern w:val="0"/>
+          <w:sz w:val="24"/>
+          <w:szCs w:val="24"/>
+        </w:rPr>
+      </w:pPr>
       <w:r>
         <w:rPr>
           <w:rFonts w:ascii="Consolas" w:hAnsi="Consolas" w:cs="Consolas"/>
@@ -6163,39 +5580,17 @@
           <w:sz w:val="24"/>
           <w:szCs w:val="24"/>
         </w:rPr>
-        <w:t>return</w:t>
-      </w:r>
-      <w:r>
-        <w:rPr>
-          <w:rFonts w:ascii="Consolas" w:hAnsi="Consolas" w:cs="Consolas"/>
-          <w:color w:val="000000"/>
-          <w:kern w:val="0"/>
-          <w:sz w:val="24"/>
-          <w:szCs w:val="24"/>
-        </w:rPr>
-        <w:t xml:space="preserve"> </w:t>
-      </w:r>
-      <w:r>
-        <w:rPr>
-          <w:rFonts w:ascii="Consolas" w:hAnsi="Consolas" w:cs="Consolas"/>
-          <w:i/>
-          <w:iCs/>
-          <w:color w:val="000000"/>
-          <w:kern w:val="0"/>
-          <w:sz w:val="24"/>
-          <w:szCs w:val="24"/>
-        </w:rPr>
-        <w:t>joinStrings</w:t>
-      </w:r>
-      <w:r>
-        <w:rPr>
-          <w:rFonts w:ascii="Consolas" w:hAnsi="Consolas" w:cs="Consolas"/>
-          <w:color w:val="000000"/>
-          <w:kern w:val="0"/>
-          <w:sz w:val="24"/>
-          <w:szCs w:val="24"/>
-        </w:rPr>
-        <w:t>(</w:t>
+        <w:t>publicstatic</w:t>
+      </w:r>
+      <w:r>
+        <w:rPr>
+          <w:rFonts w:ascii="Consolas" w:hAnsi="Consolas" w:cs="Consolas"/>
+          <w:color w:val="000000"/>
+          <w:kern w:val="0"/>
+          <w:sz w:val="24"/>
+          <w:szCs w:val="24"/>
+        </w:rPr>
+        <w:t xml:space="preserve"> String joinStrings(String[] </w:t>
       </w:r>
       <w:r>
         <w:rPr>
@@ -6215,27 +5610,27 @@
           <w:sz w:val="24"/>
           <w:szCs w:val="24"/>
         </w:rPr>
-        <w:t xml:space="preserve">, </w:t>
-      </w:r>
-      <w:r>
-        <w:rPr>
-          <w:rFonts w:ascii="Consolas" w:hAnsi="Consolas" w:cs="Consolas"/>
-          <w:color w:val="2A00FF"/>
-          <w:kern w:val="0"/>
-          <w:sz w:val="24"/>
-          <w:szCs w:val="24"/>
-        </w:rPr>
-        <w:t>" "</w:t>
-      </w:r>
-      <w:r>
-        <w:rPr>
-          <w:rFonts w:ascii="Consolas" w:hAnsi="Consolas" w:cs="Consolas"/>
-          <w:color w:val="000000"/>
-          <w:kern w:val="0"/>
-          <w:sz w:val="24"/>
-          <w:szCs w:val="24"/>
-        </w:rPr>
-        <w:t>);</w:t>
+        <w:t xml:space="preserve">, String </w:t>
+      </w:r>
+      <w:r>
+        <w:rPr>
+          <w:rFonts w:ascii="Consolas" w:hAnsi="Consolas" w:cs="Consolas"/>
+          <w:color w:val="6A3E3E"/>
+          <w:kern w:val="0"/>
+          <w:sz w:val="24"/>
+          <w:szCs w:val="24"/>
+        </w:rPr>
+        <w:t>delimiter</w:t>
+      </w:r>
+      <w:r>
+        <w:rPr>
+          <w:rFonts w:ascii="Consolas" w:hAnsi="Consolas" w:cs="Consolas"/>
+          <w:color w:val="000000"/>
+          <w:kern w:val="0"/>
+          <w:sz w:val="24"/>
+          <w:szCs w:val="24"/>
+        </w:rPr>
+        <w:t>) {</w:t>
       </w:r>
     </w:p>
     <w:p>
@@ -6260,7 +5655,88 @@
           <w:szCs w:val="24"/>
         </w:rPr>
         <w:tab/>
-        <w:t>}</w:t>
+      </w:r>
+      <w:r>
+        <w:rPr>
+          <w:rFonts w:ascii="Consolas" w:hAnsi="Consolas" w:cs="Consolas"/>
+          <w:color w:val="000000"/>
+          <w:kern w:val="0"/>
+          <w:sz w:val="24"/>
+          <w:szCs w:val="24"/>
+        </w:rPr>
+        <w:tab/>
+      </w:r>
+      <w:r>
+        <w:rPr>
+          <w:rFonts w:ascii="Consolas" w:hAnsi="Consolas" w:cs="Consolas"/>
+          <w:b/>
+          <w:bCs/>
+          <w:color w:val="7F0055"/>
+          <w:kern w:val="0"/>
+          <w:sz w:val="24"/>
+          <w:szCs w:val="24"/>
+        </w:rPr>
+        <w:t>int</w:t>
+      </w:r>
+      <w:r>
+        <w:rPr>
+          <w:rFonts w:ascii="Consolas" w:hAnsi="Consolas" w:cs="Consolas"/>
+          <w:color w:val="6A3E3E"/>
+          <w:kern w:val="0"/>
+          <w:sz w:val="24"/>
+          <w:szCs w:val="24"/>
+        </w:rPr>
+        <w:t>length</w:t>
+      </w:r>
+      <w:r>
+        <w:rPr>
+          <w:rFonts w:ascii="Consolas" w:hAnsi="Consolas" w:cs="Consolas"/>
+          <w:color w:val="000000"/>
+          <w:kern w:val="0"/>
+          <w:sz w:val="24"/>
+          <w:szCs w:val="24"/>
+        </w:rPr>
+        <w:t xml:space="preserve"> = </w:t>
+      </w:r>
+      <w:r>
+        <w:rPr>
+          <w:rFonts w:ascii="Consolas" w:hAnsi="Consolas" w:cs="Consolas"/>
+          <w:color w:val="6A3E3E"/>
+          <w:kern w:val="0"/>
+          <w:sz w:val="24"/>
+          <w:szCs w:val="24"/>
+        </w:rPr>
+        <w:t>strings</w:t>
+      </w:r>
+      <w:r>
+        <w:rPr>
+          <w:rFonts w:ascii="Consolas" w:hAnsi="Consolas" w:cs="Consolas"/>
+          <w:color w:val="000000"/>
+          <w:kern w:val="0"/>
+          <w:sz w:val="24"/>
+          <w:szCs w:val="24"/>
+        </w:rPr>
+        <w:t>.</w:t>
+      </w:r>
+      <w:r>
+        <w:rPr>
+          <w:rFonts w:ascii="Consolas" w:hAnsi="Consolas" w:cs="Consolas"/>
+          <w:color w:val="0000C0"/>
+          <w:kern w:val="0"/>
+          <w:sz w:val="24"/>
+          <w:szCs w:val="24"/>
+        </w:rPr>
+        <w:t>length</w:t>
+      </w:r>
+      <w:r>
+        <w:rPr>
+          <w:rFonts w:ascii="Consolas" w:hAnsi="Consolas" w:cs="Consolas"/>
+          <w:color w:val="000000"/>
+          <w:kern w:val="0"/>
+          <w:sz w:val="24"/>
+          <w:szCs w:val="24"/>
+        </w:rPr>
+        <w:t>;</w:t>
       </w:r>
     </w:p>
     <w:p>
@@ -6276,6 +5752,68 @@
           <w:szCs w:val="24"/>
         </w:rPr>
       </w:pPr>
+      <w:r>
+        <w:rPr>
+          <w:rFonts w:ascii="Consolas" w:hAnsi="Consolas" w:cs="Consolas"/>
+          <w:color w:val="000000"/>
+          <w:kern w:val="0"/>
+          <w:sz w:val="24"/>
+          <w:szCs w:val="24"/>
+        </w:rPr>
+        <w:tab/>
+      </w:r>
+      <w:r>
+        <w:rPr>
+          <w:rFonts w:ascii="Consolas" w:hAnsi="Consolas" w:cs="Consolas"/>
+          <w:color w:val="000000"/>
+          <w:kern w:val="0"/>
+          <w:sz w:val="24"/>
+          <w:szCs w:val="24"/>
+        </w:rPr>
+        <w:tab/>
+      </w:r>
+      <w:r>
+        <w:rPr>
+          <w:rFonts w:ascii="Consolas" w:hAnsi="Consolas" w:cs="Consolas"/>
+          <w:b/>
+          <w:bCs/>
+          <w:color w:val="7F0055"/>
+          <w:kern w:val="0"/>
+          <w:sz w:val="24"/>
+          <w:szCs w:val="24"/>
+        </w:rPr>
+        <w:t>if</w:t>
+      </w:r>
+      <w:r>
+        <w:rPr>
+          <w:rFonts w:ascii="Consolas" w:hAnsi="Consolas" w:cs="Consolas"/>
+          <w:color w:val="000000"/>
+          <w:kern w:val="0"/>
+          <w:sz w:val="24"/>
+          <w:szCs w:val="24"/>
+        </w:rPr>
+        <w:t xml:space="preserve"> (</w:t>
+      </w:r>
+      <w:r>
+        <w:rPr>
+          <w:rFonts w:ascii="Consolas" w:hAnsi="Consolas" w:cs="Consolas"/>
+          <w:color w:val="6A3E3E"/>
+          <w:kern w:val="0"/>
+          <w:sz w:val="24"/>
+          <w:szCs w:val="24"/>
+        </w:rPr>
+        <w:t>length</w:t>
+      </w:r>
+      <w:r>
+        <w:rPr>
+          <w:rFonts w:ascii="Consolas" w:hAnsi="Consolas" w:cs="Consolas"/>
+          <w:color w:val="000000"/>
+          <w:kern w:val="0"/>
+          <w:sz w:val="24"/>
+          <w:szCs w:val="24"/>
+        </w:rPr>
+        <w:t xml:space="preserve"> == 0)</w:t>
+      </w:r>
     </w:p>
     <w:p>
       <w:pPr>
@@ -6303,6 +5841,26 @@
       <w:r>
         <w:rPr>
           <w:rFonts w:ascii="Consolas" w:hAnsi="Consolas" w:cs="Consolas"/>
+          <w:color w:val="000000"/>
+          <w:kern w:val="0"/>
+          <w:sz w:val="24"/>
+          <w:szCs w:val="24"/>
+        </w:rPr>
+        <w:tab/>
+      </w:r>
+      <w:r>
+        <w:rPr>
+          <w:rFonts w:ascii="Consolas" w:hAnsi="Consolas" w:cs="Consolas"/>
+          <w:color w:val="000000"/>
+          <w:kern w:val="0"/>
+          <w:sz w:val="24"/>
+          <w:szCs w:val="24"/>
+        </w:rPr>
+        <w:tab/>
+      </w:r>
+      <w:r>
+        <w:rPr>
+          <w:rFonts w:ascii="Consolas" w:hAnsi="Consolas" w:cs="Consolas"/>
           <w:b/>
           <w:bCs/>
           <w:color w:val="7F0055"/>
@@ -6310,17 +5868,82 @@
           <w:sz w:val="24"/>
           <w:szCs w:val="24"/>
         </w:rPr>
-        <w:t>public</w:t>
-      </w:r>
-      <w:r>
-        <w:rPr>
-          <w:rFonts w:ascii="Consolas" w:hAnsi="Consolas" w:cs="Consolas"/>
-          <w:color w:val="000000"/>
-          <w:kern w:val="0"/>
-          <w:sz w:val="24"/>
-          <w:szCs w:val="24"/>
-        </w:rPr>
-        <w:t xml:space="preserve"> </w:t>
+        <w:t>return</w:t>
+      </w:r>
+      <w:r>
+        <w:rPr>
+          <w:rFonts w:ascii="Consolas" w:hAnsi="Consolas" w:cs="Consolas"/>
+          <w:color w:val="2A00FF"/>
+          <w:kern w:val="0"/>
+          <w:sz w:val="24"/>
+          <w:szCs w:val="24"/>
+        </w:rPr>
+        <w:t>""</w:t>
+      </w:r>
+      <w:r>
+        <w:rPr>
+          <w:rFonts w:ascii="Consolas" w:hAnsi="Consolas" w:cs="Consolas"/>
+          <w:color w:val="000000"/>
+          <w:kern w:val="0"/>
+          <w:sz w:val="24"/>
+          <w:szCs w:val="24"/>
+        </w:rPr>
+        <w:t>;</w:t>
+      </w:r>
+    </w:p>
+    <w:p>
+      <w:pPr>
+        <w:autoSpaceDE w:val="0"/>
+        <w:autoSpaceDN w:val="0"/>
+        <w:adjustRightInd w:val="0"/>
+        <w:jc w:val="left"/>
+        <w:rPr>
+          <w:rFonts w:ascii="Consolas" w:hAnsi="Consolas" w:cs="Consolas"/>
+          <w:kern w:val="0"/>
+          <w:sz w:val="24"/>
+          <w:szCs w:val="24"/>
+        </w:rPr>
+      </w:pPr>
+      <w:r>
+        <w:rPr>
+          <w:rFonts w:ascii="Consolas" w:hAnsi="Consolas" w:cs="Consolas"/>
+          <w:color w:val="000000"/>
+          <w:kern w:val="0"/>
+          <w:sz w:val="24"/>
+          <w:szCs w:val="24"/>
+        </w:rPr>
+        <w:tab/>
+      </w:r>
+      <w:r>
+        <w:rPr>
+          <w:rFonts w:ascii="Consolas" w:hAnsi="Consolas" w:cs="Consolas"/>
+          <w:color w:val="000000"/>
+          <w:kern w:val="0"/>
+          <w:sz w:val="24"/>
+          <w:szCs w:val="24"/>
+        </w:rPr>
+        <w:tab/>
+        <w:t xml:space="preserve">StringBuilder </w:t>
+      </w:r>
+      <w:r>
+        <w:rPr>
+          <w:rFonts w:ascii="Consolas" w:hAnsi="Consolas" w:cs="Consolas"/>
+          <w:color w:val="6A3E3E"/>
+          <w:kern w:val="0"/>
+          <w:sz w:val="24"/>
+          <w:szCs w:val="24"/>
+        </w:rPr>
+        <w:t>words</w:t>
+      </w:r>
+      <w:r>
+        <w:rPr>
+          <w:rFonts w:ascii="Consolas" w:hAnsi="Consolas" w:cs="Consolas"/>
+          <w:color w:val="000000"/>
+          <w:kern w:val="0"/>
+          <w:sz w:val="24"/>
+          <w:szCs w:val="24"/>
+        </w:rPr>
+        <w:t xml:space="preserve"> = </w:t>
       </w:r>
       <w:r>
         <w:rPr>
@@ -6332,17 +5955,17 @@
           <w:sz w:val="24"/>
           <w:szCs w:val="24"/>
         </w:rPr>
-        <w:t>static</w:t>
-      </w:r>
-      <w:r>
-        <w:rPr>
-          <w:rFonts w:ascii="Consolas" w:hAnsi="Consolas" w:cs="Consolas"/>
-          <w:color w:val="000000"/>
-          <w:kern w:val="0"/>
-          <w:sz w:val="24"/>
-          <w:szCs w:val="24"/>
-        </w:rPr>
-        <w:t xml:space="preserve"> String joinStrings(String[] </w:t>
+        <w:t>new</w:t>
+      </w:r>
+      <w:r>
+        <w:rPr>
+          <w:rFonts w:ascii="Consolas" w:hAnsi="Consolas" w:cs="Consolas"/>
+          <w:color w:val="000000"/>
+          <w:kern w:val="0"/>
+          <w:sz w:val="24"/>
+          <w:szCs w:val="24"/>
+        </w:rPr>
+        <w:t xml:space="preserve"> StringBuilder(</w:t>
       </w:r>
       <w:r>
         <w:rPr>
@@ -6362,27 +5985,7 @@
           <w:sz w:val="24"/>
           <w:szCs w:val="24"/>
         </w:rPr>
-        <w:t xml:space="preserve">, String </w:t>
-      </w:r>
-      <w:r>
-        <w:rPr>
-          <w:rFonts w:ascii="Consolas" w:hAnsi="Consolas" w:cs="Consolas"/>
-          <w:color w:val="6A3E3E"/>
-          <w:kern w:val="0"/>
-          <w:sz w:val="24"/>
-          <w:szCs w:val="24"/>
-        </w:rPr>
-        <w:t>delimiter</w:t>
-      </w:r>
-      <w:r>
-        <w:rPr>
-          <w:rFonts w:ascii="Consolas" w:hAnsi="Consolas" w:cs="Consolas"/>
-          <w:color w:val="000000"/>
-          <w:kern w:val="0"/>
-          <w:sz w:val="24"/>
-          <w:szCs w:val="24"/>
-        </w:rPr>
-        <w:t>) {</w:t>
+        <w:t>[0]);</w:t>
       </w:r>
     </w:p>
     <w:p>
@@ -6428,26 +6031,78 @@
           <w:sz w:val="24"/>
           <w:szCs w:val="24"/>
         </w:rPr>
+        <w:t>for</w:t>
+      </w:r>
+      <w:r>
+        <w:rPr>
+          <w:rFonts w:ascii="Consolas" w:hAnsi="Consolas" w:cs="Consolas"/>
+          <w:color w:val="000000"/>
+          <w:kern w:val="0"/>
+          <w:sz w:val="24"/>
+          <w:szCs w:val="24"/>
+        </w:rPr>
+        <w:t xml:space="preserve"> (</w:t>
+      </w:r>
+      <w:r>
+        <w:rPr>
+          <w:rFonts w:ascii="Consolas" w:hAnsi="Consolas" w:cs="Consolas"/>
+          <w:b/>
+          <w:bCs/>
+          <w:color w:val="7F0055"/>
+          <w:kern w:val="0"/>
+          <w:sz w:val="24"/>
+          <w:szCs w:val="24"/>
+        </w:rPr>
         <w:t>int</w:t>
       </w:r>
       <w:r>
         <w:rPr>
           <w:rFonts w:ascii="Consolas" w:hAnsi="Consolas" w:cs="Consolas"/>
-          <w:color w:val="000000"/>
-          <w:kern w:val="0"/>
-          <w:sz w:val="24"/>
-          <w:szCs w:val="24"/>
-        </w:rPr>
-        <w:t xml:space="preserve"> </w:t>
-      </w:r>
-      <w:r>
-        <w:rPr>
-          <w:rFonts w:ascii="Consolas" w:hAnsi="Consolas" w:cs="Consolas"/>
           <w:color w:val="6A3E3E"/>
           <w:kern w:val="0"/>
           <w:sz w:val="24"/>
           <w:szCs w:val="24"/>
         </w:rPr>
+        <w:t>i</w:t>
+      </w:r>
+      <w:r>
+        <w:rPr>
+          <w:rFonts w:ascii="Consolas" w:hAnsi="Consolas" w:cs="Consolas"/>
+          <w:color w:val="000000"/>
+          <w:kern w:val="0"/>
+          <w:sz w:val="24"/>
+          <w:szCs w:val="24"/>
+        </w:rPr>
+        <w:t xml:space="preserve"> = 1; </w:t>
+      </w:r>
+      <w:r>
+        <w:rPr>
+          <w:rFonts w:ascii="Consolas" w:hAnsi="Consolas" w:cs="Consolas"/>
+          <w:color w:val="6A3E3E"/>
+          <w:kern w:val="0"/>
+          <w:sz w:val="24"/>
+          <w:szCs w:val="24"/>
+        </w:rPr>
+        <w:t>i</w:t>
+      </w:r>
+      <w:r>
+        <w:rPr>
+          <w:rFonts w:ascii="Consolas" w:hAnsi="Consolas" w:cs="Consolas"/>
+          <w:color w:val="000000"/>
+          <w:kern w:val="0"/>
+          <w:sz w:val="24"/>
+          <w:szCs w:val="24"/>
+        </w:rPr>
+        <w:t>&lt;</w:t>
+      </w:r>
+      <w:r>
+        <w:rPr>
+          <w:rFonts w:ascii="Consolas" w:hAnsi="Consolas" w:cs="Consolas"/>
+          <w:color w:val="6A3E3E"/>
+          <w:kern w:val="0"/>
+          <w:sz w:val="24"/>
+          <w:szCs w:val="24"/>
+        </w:rPr>
         <w:t>length</w:t>
       </w:r>
       <w:r>
@@ -6458,7 +6113,7 @@
           <w:sz w:val="24"/>
           <w:szCs w:val="24"/>
         </w:rPr>
-        <w:t xml:space="preserve"> = </w:t>
+        <w:t xml:space="preserve">; </w:t>
       </w:r>
       <w:r>
         <w:rPr>
@@ -6468,37 +6123,17 @@
           <w:sz w:val="24"/>
           <w:szCs w:val="24"/>
         </w:rPr>
-        <w:t>strings</w:t>
-      </w:r>
-      <w:r>
-        <w:rPr>
-          <w:rFonts w:ascii="Consolas" w:hAnsi="Consolas" w:cs="Consolas"/>
-          <w:color w:val="000000"/>
-          <w:kern w:val="0"/>
-          <w:sz w:val="24"/>
-          <w:szCs w:val="24"/>
-        </w:rPr>
-        <w:t>.</w:t>
-      </w:r>
-      <w:r>
-        <w:rPr>
-          <w:rFonts w:ascii="Consolas" w:hAnsi="Consolas" w:cs="Consolas"/>
-          <w:color w:val="0000C0"/>
-          <w:kern w:val="0"/>
-          <w:sz w:val="24"/>
-          <w:szCs w:val="24"/>
-        </w:rPr>
-        <w:t>length</w:t>
-      </w:r>
-      <w:r>
-        <w:rPr>
-          <w:rFonts w:ascii="Consolas" w:hAnsi="Consolas" w:cs="Consolas"/>
-          <w:color w:val="000000"/>
-          <w:kern w:val="0"/>
-          <w:sz w:val="24"/>
-          <w:szCs w:val="24"/>
-        </w:rPr>
-        <w:t>;</w:t>
+        <w:t>i</w:t>
+      </w:r>
+      <w:r>
+        <w:rPr>
+          <w:rFonts w:ascii="Consolas" w:hAnsi="Consolas" w:cs="Consolas"/>
+          <w:color w:val="000000"/>
+          <w:kern w:val="0"/>
+          <w:sz w:val="24"/>
+          <w:szCs w:val="24"/>
+        </w:rPr>
+        <w:t>++) {</w:t>
       </w:r>
     </w:p>
     <w:p>
@@ -6537,6 +6172,165 @@
       <w:r>
         <w:rPr>
           <w:rFonts w:ascii="Consolas" w:hAnsi="Consolas" w:cs="Consolas"/>
+          <w:color w:val="000000"/>
+          <w:kern w:val="0"/>
+          <w:sz w:val="24"/>
+          <w:szCs w:val="24"/>
+        </w:rPr>
+        <w:tab/>
+      </w:r>
+      <w:r>
+        <w:rPr>
+          <w:rFonts w:ascii="Consolas" w:hAnsi="Consolas" w:cs="Consolas"/>
+          <w:color w:val="6A3E3E"/>
+          <w:kern w:val="0"/>
+          <w:sz w:val="24"/>
+          <w:szCs w:val="24"/>
+        </w:rPr>
+        <w:t>words</w:t>
+      </w:r>
+      <w:r>
+        <w:rPr>
+          <w:rFonts w:ascii="Consolas" w:hAnsi="Consolas" w:cs="Consolas"/>
+          <w:color w:val="000000"/>
+          <w:kern w:val="0"/>
+          <w:sz w:val="24"/>
+          <w:szCs w:val="24"/>
+        </w:rPr>
+        <w:t>.append(</w:t>
+      </w:r>
+      <w:r>
+        <w:rPr>
+          <w:rFonts w:ascii="Consolas" w:hAnsi="Consolas" w:cs="Consolas"/>
+          <w:color w:val="6A3E3E"/>
+          <w:kern w:val="0"/>
+          <w:sz w:val="24"/>
+          <w:szCs w:val="24"/>
+        </w:rPr>
+        <w:t>delimiter</w:t>
+      </w:r>
+      <w:r>
+        <w:rPr>
+          <w:rFonts w:ascii="Consolas" w:hAnsi="Consolas" w:cs="Consolas"/>
+          <w:color w:val="000000"/>
+          <w:kern w:val="0"/>
+          <w:sz w:val="24"/>
+          <w:szCs w:val="24"/>
+        </w:rPr>
+        <w:t>).append(</w:t>
+      </w:r>
+      <w:r>
+        <w:rPr>
+          <w:rFonts w:ascii="Consolas" w:hAnsi="Consolas" w:cs="Consolas"/>
+          <w:color w:val="6A3E3E"/>
+          <w:kern w:val="0"/>
+          <w:sz w:val="24"/>
+          <w:szCs w:val="24"/>
+        </w:rPr>
+        <w:t>strings</w:t>
+      </w:r>
+      <w:r>
+        <w:rPr>
+          <w:rFonts w:ascii="Consolas" w:hAnsi="Consolas" w:cs="Consolas"/>
+          <w:color w:val="000000"/>
+          <w:kern w:val="0"/>
+          <w:sz w:val="24"/>
+          <w:szCs w:val="24"/>
+        </w:rPr>
+        <w:t>[</w:t>
+      </w:r>
+      <w:r>
+        <w:rPr>
+          <w:rFonts w:ascii="Consolas" w:hAnsi="Consolas" w:cs="Consolas"/>
+          <w:color w:val="6A3E3E"/>
+          <w:kern w:val="0"/>
+          <w:sz w:val="24"/>
+          <w:szCs w:val="24"/>
+        </w:rPr>
+        <w:t>i</w:t>
+      </w:r>
+      <w:r>
+        <w:rPr>
+          <w:rFonts w:ascii="Consolas" w:hAnsi="Consolas" w:cs="Consolas"/>
+          <w:color w:val="000000"/>
+          <w:kern w:val="0"/>
+          <w:sz w:val="24"/>
+          <w:szCs w:val="24"/>
+        </w:rPr>
+        <w:t>]);</w:t>
+      </w:r>
+    </w:p>
+    <w:p>
+      <w:pPr>
+        <w:autoSpaceDE w:val="0"/>
+        <w:autoSpaceDN w:val="0"/>
+        <w:adjustRightInd w:val="0"/>
+        <w:jc w:val="left"/>
+        <w:rPr>
+          <w:rFonts w:ascii="Consolas" w:hAnsi="Consolas" w:cs="Consolas"/>
+          <w:kern w:val="0"/>
+          <w:sz w:val="24"/>
+          <w:szCs w:val="24"/>
+        </w:rPr>
+      </w:pPr>
+      <w:r>
+        <w:rPr>
+          <w:rFonts w:ascii="Consolas" w:hAnsi="Consolas" w:cs="Consolas"/>
+          <w:color w:val="000000"/>
+          <w:kern w:val="0"/>
+          <w:sz w:val="24"/>
+          <w:szCs w:val="24"/>
+        </w:rPr>
+        <w:tab/>
+      </w:r>
+      <w:r>
+        <w:rPr>
+          <w:rFonts w:ascii="Consolas" w:hAnsi="Consolas" w:cs="Consolas"/>
+          <w:color w:val="000000"/>
+          <w:kern w:val="0"/>
+          <w:sz w:val="24"/>
+          <w:szCs w:val="24"/>
+        </w:rPr>
+        <w:tab/>
+        <w:t>}</w:t>
+      </w:r>
+    </w:p>
+    <w:p>
+      <w:pPr>
+        <w:autoSpaceDE w:val="0"/>
+        <w:autoSpaceDN w:val="0"/>
+        <w:adjustRightInd w:val="0"/>
+        <w:jc w:val="left"/>
+        <w:rPr>
+          <w:rFonts w:ascii="Consolas" w:hAnsi="Consolas" w:cs="Consolas"/>
+          <w:kern w:val="0"/>
+          <w:sz w:val="24"/>
+          <w:szCs w:val="24"/>
+        </w:rPr>
+      </w:pPr>
+      <w:r>
+        <w:rPr>
+          <w:rFonts w:ascii="Consolas" w:hAnsi="Consolas" w:cs="Consolas"/>
+          <w:color w:val="000000"/>
+          <w:kern w:val="0"/>
+          <w:sz w:val="24"/>
+          <w:szCs w:val="24"/>
+        </w:rPr>
+        <w:tab/>
+      </w:r>
+      <w:r>
+        <w:rPr>
+          <w:rFonts w:ascii="Consolas" w:hAnsi="Consolas" w:cs="Consolas"/>
+          <w:color w:val="000000"/>
+          <w:kern w:val="0"/>
+          <w:sz w:val="24"/>
+          <w:szCs w:val="24"/>
+        </w:rPr>
+        <w:tab/>
+      </w:r>
+      <w:r>
+        <w:rPr>
+          <w:rFonts w:ascii="Consolas" w:hAnsi="Consolas" w:cs="Consolas"/>
           <w:b/>
           <w:bCs/>
           <w:color w:val="7F0055"/>
@@ -6544,17 +6338,7 @@
           <w:sz w:val="24"/>
           <w:szCs w:val="24"/>
         </w:rPr>
-        <w:t>if</w:t>
-      </w:r>
-      <w:r>
-        <w:rPr>
-          <w:rFonts w:ascii="Consolas" w:hAnsi="Consolas" w:cs="Consolas"/>
-          <w:color w:val="000000"/>
-          <w:kern w:val="0"/>
-          <w:sz w:val="24"/>
-          <w:szCs w:val="24"/>
-        </w:rPr>
-        <w:t xml:space="preserve"> (</w:t>
+        <w:t>return</w:t>
       </w:r>
       <w:r>
         <w:rPr>
@@ -6564,17 +6348,17 @@
           <w:sz w:val="24"/>
           <w:szCs w:val="24"/>
         </w:rPr>
-        <w:t>length</w:t>
-      </w:r>
-      <w:r>
-        <w:rPr>
-          <w:rFonts w:ascii="Consolas" w:hAnsi="Consolas" w:cs="Consolas"/>
-          <w:color w:val="000000"/>
-          <w:kern w:val="0"/>
-          <w:sz w:val="24"/>
-          <w:szCs w:val="24"/>
-        </w:rPr>
-        <w:t xml:space="preserve"> == 0)</w:t>
+        <w:t>words</w:t>
+      </w:r>
+      <w:r>
+        <w:rPr>
+          <w:rFonts w:ascii="Consolas" w:hAnsi="Consolas" w:cs="Consolas"/>
+          <w:color w:val="000000"/>
+          <w:kern w:val="0"/>
+          <w:sz w:val="24"/>
+          <w:szCs w:val="24"/>
+        </w:rPr>
+        <w:t>.toString();</w:t>
       </w:r>
     </w:p>
     <w:p>
@@ -6599,582 +6383,28 @@
           <w:szCs w:val="24"/>
         </w:rPr>
         <w:tab/>
-      </w:r>
-      <w:r>
-        <w:rPr>
-          <w:rFonts w:ascii="Consolas" w:hAnsi="Consolas" w:cs="Consolas"/>
-          <w:color w:val="000000"/>
-          <w:kern w:val="0"/>
-          <w:sz w:val="24"/>
-          <w:szCs w:val="24"/>
-        </w:rPr>
-        <w:tab/>
-      </w:r>
-      <w:r>
-        <w:rPr>
-          <w:rFonts w:ascii="Consolas" w:hAnsi="Consolas" w:cs="Consolas"/>
-          <w:color w:val="000000"/>
-          <w:kern w:val="0"/>
-          <w:sz w:val="24"/>
-          <w:szCs w:val="24"/>
-        </w:rPr>
-        <w:tab/>
-      </w:r>
-      <w:r>
-        <w:rPr>
-          <w:rFonts w:ascii="Consolas" w:hAnsi="Consolas" w:cs="Consolas"/>
-          <w:b/>
-          <w:bCs/>
-          <w:color w:val="7F0055"/>
-          <w:kern w:val="0"/>
-          <w:sz w:val="24"/>
-          <w:szCs w:val="24"/>
-        </w:rPr>
-        <w:t>return</w:t>
-      </w:r>
-      <w:r>
-        <w:rPr>
-          <w:rFonts w:ascii="Consolas" w:hAnsi="Consolas" w:cs="Consolas"/>
-          <w:color w:val="000000"/>
-          <w:kern w:val="0"/>
-          <w:sz w:val="24"/>
-          <w:szCs w:val="24"/>
-        </w:rPr>
-        <w:t xml:space="preserve"> </w:t>
-      </w:r>
-      <w:r>
-        <w:rPr>
-          <w:rFonts w:ascii="Consolas" w:hAnsi="Consolas" w:cs="Consolas"/>
-          <w:color w:val="2A00FF"/>
-          <w:kern w:val="0"/>
-          <w:sz w:val="24"/>
-          <w:szCs w:val="24"/>
-        </w:rPr>
-        <w:t>""</w:t>
-      </w:r>
-      <w:r>
-        <w:rPr>
-          <w:rFonts w:ascii="Consolas" w:hAnsi="Consolas" w:cs="Consolas"/>
-          <w:color w:val="000000"/>
-          <w:kern w:val="0"/>
-          <w:sz w:val="24"/>
-          <w:szCs w:val="24"/>
-        </w:rPr>
-        <w:t>;</w:t>
-      </w:r>
-    </w:p>
-    <w:p>
-      <w:pPr>
-        <w:autoSpaceDE w:val="0"/>
-        <w:autoSpaceDN w:val="0"/>
-        <w:adjustRightInd w:val="0"/>
-        <w:jc w:val="left"/>
-        <w:rPr>
-          <w:rFonts w:ascii="Consolas" w:hAnsi="Consolas" w:cs="Consolas"/>
-          <w:kern w:val="0"/>
-          <w:sz w:val="24"/>
-          <w:szCs w:val="24"/>
-        </w:rPr>
-      </w:pPr>
-      <w:r>
-        <w:rPr>
-          <w:rFonts w:ascii="Consolas" w:hAnsi="Consolas" w:cs="Consolas"/>
-          <w:color w:val="000000"/>
-          <w:kern w:val="0"/>
-          <w:sz w:val="24"/>
-          <w:szCs w:val="24"/>
-        </w:rPr>
-        <w:tab/>
-      </w:r>
-      <w:r>
-        <w:rPr>
-          <w:rFonts w:ascii="Consolas" w:hAnsi="Consolas" w:cs="Consolas"/>
-          <w:color w:val="000000"/>
-          <w:kern w:val="0"/>
-          <w:sz w:val="24"/>
-          <w:szCs w:val="24"/>
-        </w:rPr>
-        <w:tab/>
-        <w:t xml:space="preserve">StringBuilder </w:t>
-      </w:r>
-      <w:r>
-        <w:rPr>
-          <w:rFonts w:ascii="Consolas" w:hAnsi="Consolas" w:cs="Consolas"/>
-          <w:color w:val="6A3E3E"/>
-          <w:kern w:val="0"/>
-          <w:sz w:val="24"/>
-          <w:szCs w:val="24"/>
-        </w:rPr>
-        <w:t>words</w:t>
-      </w:r>
-      <w:r>
-        <w:rPr>
-          <w:rFonts w:ascii="Consolas" w:hAnsi="Consolas" w:cs="Consolas"/>
-          <w:color w:val="000000"/>
-          <w:kern w:val="0"/>
-          <w:sz w:val="24"/>
-          <w:szCs w:val="24"/>
-        </w:rPr>
-        <w:t xml:space="preserve"> = </w:t>
-      </w:r>
-      <w:r>
-        <w:rPr>
-          <w:rFonts w:ascii="Consolas" w:hAnsi="Consolas" w:cs="Consolas"/>
-          <w:b/>
-          <w:bCs/>
-          <w:color w:val="7F0055"/>
-          <w:kern w:val="0"/>
-          <w:sz w:val="24"/>
-          <w:szCs w:val="24"/>
-        </w:rPr>
-        <w:t>new</w:t>
-      </w:r>
-      <w:r>
-        <w:rPr>
-          <w:rFonts w:ascii="Consolas" w:hAnsi="Consolas" w:cs="Consolas"/>
-          <w:color w:val="000000"/>
-          <w:kern w:val="0"/>
-          <w:sz w:val="24"/>
-          <w:szCs w:val="24"/>
-        </w:rPr>
-        <w:t xml:space="preserve"> StringBuilder(</w:t>
-      </w:r>
-      <w:r>
-        <w:rPr>
-          <w:rFonts w:ascii="Consolas" w:hAnsi="Consolas" w:cs="Consolas"/>
-          <w:color w:val="6A3E3E"/>
-          <w:kern w:val="0"/>
-          <w:sz w:val="24"/>
-          <w:szCs w:val="24"/>
-        </w:rPr>
-        <w:t>strings</w:t>
-      </w:r>
-      <w:r>
-        <w:rPr>
-          <w:rFonts w:ascii="Consolas" w:hAnsi="Consolas" w:cs="Consolas"/>
-          <w:color w:val="000000"/>
-          <w:kern w:val="0"/>
-          <w:sz w:val="24"/>
-          <w:szCs w:val="24"/>
-        </w:rPr>
-        <w:t>[0]);</w:t>
-      </w:r>
-    </w:p>
-    <w:p>
-      <w:pPr>
-        <w:autoSpaceDE w:val="0"/>
-        <w:autoSpaceDN w:val="0"/>
-        <w:adjustRightInd w:val="0"/>
-        <w:jc w:val="left"/>
-        <w:rPr>
-          <w:rFonts w:ascii="Consolas" w:hAnsi="Consolas" w:cs="Consolas"/>
-          <w:kern w:val="0"/>
-          <w:sz w:val="24"/>
-          <w:szCs w:val="24"/>
-        </w:rPr>
-      </w:pPr>
-      <w:r>
-        <w:rPr>
-          <w:rFonts w:ascii="Consolas" w:hAnsi="Consolas" w:cs="Consolas"/>
-          <w:color w:val="000000"/>
-          <w:kern w:val="0"/>
-          <w:sz w:val="24"/>
-          <w:szCs w:val="24"/>
-        </w:rPr>
-        <w:tab/>
-      </w:r>
-      <w:r>
-        <w:rPr>
-          <w:rFonts w:ascii="Consolas" w:hAnsi="Consolas" w:cs="Consolas"/>
-          <w:color w:val="000000"/>
-          <w:kern w:val="0"/>
-          <w:sz w:val="24"/>
-          <w:szCs w:val="24"/>
-        </w:rPr>
-        <w:tab/>
-      </w:r>
-      <w:r>
-        <w:rPr>
-          <w:rFonts w:ascii="Consolas" w:hAnsi="Consolas" w:cs="Consolas"/>
-          <w:b/>
-          <w:bCs/>
-          <w:color w:val="7F0055"/>
-          <w:kern w:val="0"/>
-          <w:sz w:val="24"/>
-          <w:szCs w:val="24"/>
-        </w:rPr>
-        <w:t>for</w:t>
-      </w:r>
-      <w:r>
-        <w:rPr>
-          <w:rFonts w:ascii="Consolas" w:hAnsi="Consolas" w:cs="Consolas"/>
-          <w:color w:val="000000"/>
-          <w:kern w:val="0"/>
-          <w:sz w:val="24"/>
-          <w:szCs w:val="24"/>
-        </w:rPr>
-        <w:t xml:space="preserve"> (</w:t>
-      </w:r>
-      <w:r>
-        <w:rPr>
-          <w:rFonts w:ascii="Consolas" w:hAnsi="Consolas" w:cs="Consolas"/>
-          <w:b/>
-          <w:bCs/>
-          <w:color w:val="7F0055"/>
-          <w:kern w:val="0"/>
-          <w:sz w:val="24"/>
-          <w:szCs w:val="24"/>
-        </w:rPr>
-        <w:t>int</w:t>
-      </w:r>
-      <w:r>
-        <w:rPr>
-          <w:rFonts w:ascii="Consolas" w:hAnsi="Consolas" w:cs="Consolas"/>
-          <w:color w:val="000000"/>
-          <w:kern w:val="0"/>
-          <w:sz w:val="24"/>
-          <w:szCs w:val="24"/>
-        </w:rPr>
-        <w:t xml:space="preserve"> </w:t>
-      </w:r>
-      <w:r>
-        <w:rPr>
-          <w:rFonts w:ascii="Consolas" w:hAnsi="Consolas" w:cs="Consolas"/>
-          <w:color w:val="6A3E3E"/>
-          <w:kern w:val="0"/>
-          <w:sz w:val="24"/>
-          <w:szCs w:val="24"/>
-        </w:rPr>
-        <w:t>i</w:t>
-      </w:r>
-      <w:r>
-        <w:rPr>
-          <w:rFonts w:ascii="Consolas" w:hAnsi="Consolas" w:cs="Consolas"/>
-          <w:color w:val="000000"/>
-          <w:kern w:val="0"/>
-          <w:sz w:val="24"/>
-          <w:szCs w:val="24"/>
-        </w:rPr>
-        <w:t xml:space="preserve"> = 1; </w:t>
-      </w:r>
-      <w:r>
-        <w:rPr>
-          <w:rFonts w:ascii="Consolas" w:hAnsi="Consolas" w:cs="Consolas"/>
-          <w:color w:val="6A3E3E"/>
-          <w:kern w:val="0"/>
-          <w:sz w:val="24"/>
-          <w:szCs w:val="24"/>
-        </w:rPr>
-        <w:t>i</w:t>
-      </w:r>
-      <w:r>
-        <w:rPr>
-          <w:rFonts w:ascii="Consolas" w:hAnsi="Consolas" w:cs="Consolas"/>
-          <w:color w:val="000000"/>
-          <w:kern w:val="0"/>
-          <w:sz w:val="24"/>
-          <w:szCs w:val="24"/>
-        </w:rPr>
-        <w:t xml:space="preserve"> &lt; </w:t>
-      </w:r>
-      <w:r>
-        <w:rPr>
-          <w:rFonts w:ascii="Consolas" w:hAnsi="Consolas" w:cs="Consolas"/>
-          <w:color w:val="6A3E3E"/>
-          <w:kern w:val="0"/>
-          <w:sz w:val="24"/>
-          <w:szCs w:val="24"/>
-        </w:rPr>
-        <w:t>length</w:t>
-      </w:r>
-      <w:r>
-        <w:rPr>
-          <w:rFonts w:ascii="Consolas" w:hAnsi="Consolas" w:cs="Consolas"/>
-          <w:color w:val="000000"/>
-          <w:kern w:val="0"/>
-          <w:sz w:val="24"/>
-          <w:szCs w:val="24"/>
-        </w:rPr>
-        <w:t xml:space="preserve">; </w:t>
-      </w:r>
-      <w:r>
-        <w:rPr>
-          <w:rFonts w:ascii="Consolas" w:hAnsi="Consolas" w:cs="Consolas"/>
-          <w:color w:val="6A3E3E"/>
-          <w:kern w:val="0"/>
-          <w:sz w:val="24"/>
-          <w:szCs w:val="24"/>
-        </w:rPr>
-        <w:t>i</w:t>
-      </w:r>
-      <w:r>
-        <w:rPr>
-          <w:rFonts w:ascii="Consolas" w:hAnsi="Consolas" w:cs="Consolas"/>
-          <w:color w:val="000000"/>
-          <w:kern w:val="0"/>
-          <w:sz w:val="24"/>
-          <w:szCs w:val="24"/>
-        </w:rPr>
-        <w:t>++) {</w:t>
-      </w:r>
-    </w:p>
-    <w:p>
-      <w:pPr>
-        <w:autoSpaceDE w:val="0"/>
-        <w:autoSpaceDN w:val="0"/>
-        <w:adjustRightInd w:val="0"/>
-        <w:jc w:val="left"/>
-        <w:rPr>
-          <w:rFonts w:ascii="Consolas" w:hAnsi="Consolas" w:cs="Consolas"/>
-          <w:kern w:val="0"/>
-          <w:sz w:val="24"/>
-          <w:szCs w:val="24"/>
-        </w:rPr>
-      </w:pPr>
-      <w:r>
-        <w:rPr>
-          <w:rFonts w:ascii="Consolas" w:hAnsi="Consolas" w:cs="Consolas"/>
-          <w:color w:val="000000"/>
-          <w:kern w:val="0"/>
-          <w:sz w:val="24"/>
-          <w:szCs w:val="24"/>
-        </w:rPr>
-        <w:tab/>
-      </w:r>
-      <w:r>
-        <w:rPr>
-          <w:rFonts w:ascii="Consolas" w:hAnsi="Consolas" w:cs="Consolas"/>
-          <w:color w:val="000000"/>
-          <w:kern w:val="0"/>
-          <w:sz w:val="24"/>
-          <w:szCs w:val="24"/>
-        </w:rPr>
-        <w:tab/>
-      </w:r>
-      <w:r>
-        <w:rPr>
-          <w:rFonts w:ascii="Consolas" w:hAnsi="Consolas" w:cs="Consolas"/>
-          <w:color w:val="000000"/>
-          <w:kern w:val="0"/>
-          <w:sz w:val="24"/>
-          <w:szCs w:val="24"/>
-        </w:rPr>
-        <w:tab/>
-      </w:r>
-      <w:r>
-        <w:rPr>
-          <w:rFonts w:ascii="Consolas" w:hAnsi="Consolas" w:cs="Consolas"/>
-          <w:color w:val="6A3E3E"/>
-          <w:kern w:val="0"/>
-          <w:sz w:val="24"/>
-          <w:szCs w:val="24"/>
-        </w:rPr>
-        <w:t>words</w:t>
-      </w:r>
-      <w:r>
-        <w:rPr>
-          <w:rFonts w:ascii="Consolas" w:hAnsi="Consolas" w:cs="Consolas"/>
-          <w:color w:val="000000"/>
-          <w:kern w:val="0"/>
-          <w:sz w:val="24"/>
-          <w:szCs w:val="24"/>
-        </w:rPr>
-        <w:t>.append(</w:t>
-      </w:r>
-      <w:r>
-        <w:rPr>
-          <w:rFonts w:ascii="Consolas" w:hAnsi="Consolas" w:cs="Consolas"/>
-          <w:color w:val="6A3E3E"/>
-          <w:kern w:val="0"/>
-          <w:sz w:val="24"/>
-          <w:szCs w:val="24"/>
-        </w:rPr>
-        <w:t>delimiter</w:t>
-      </w:r>
-      <w:r>
-        <w:rPr>
-          <w:rFonts w:ascii="Consolas" w:hAnsi="Consolas" w:cs="Consolas"/>
-          <w:color w:val="000000"/>
-          <w:kern w:val="0"/>
-          <w:sz w:val="24"/>
-          <w:szCs w:val="24"/>
-        </w:rPr>
-        <w:t>).append(</w:t>
-      </w:r>
-      <w:r>
-        <w:rPr>
-          <w:rFonts w:ascii="Consolas" w:hAnsi="Consolas" w:cs="Consolas"/>
-          <w:color w:val="6A3E3E"/>
-          <w:kern w:val="0"/>
-          <w:sz w:val="24"/>
-          <w:szCs w:val="24"/>
-        </w:rPr>
-        <w:t>strings</w:t>
-      </w:r>
-      <w:r>
-        <w:rPr>
-          <w:rFonts w:ascii="Consolas" w:hAnsi="Consolas" w:cs="Consolas"/>
-          <w:color w:val="000000"/>
-          <w:kern w:val="0"/>
-          <w:sz w:val="24"/>
-          <w:szCs w:val="24"/>
-        </w:rPr>
-        <w:t>[</w:t>
-      </w:r>
-      <w:r>
-        <w:rPr>
-          <w:rFonts w:ascii="Consolas" w:hAnsi="Consolas" w:cs="Consolas"/>
-          <w:color w:val="6A3E3E"/>
-          <w:kern w:val="0"/>
-          <w:sz w:val="24"/>
-          <w:szCs w:val="24"/>
-        </w:rPr>
-        <w:t>i</w:t>
-      </w:r>
-      <w:r>
-        <w:rPr>
-          <w:rFonts w:ascii="Consolas" w:hAnsi="Consolas" w:cs="Consolas"/>
-          <w:color w:val="000000"/>
-          <w:kern w:val="0"/>
-          <w:sz w:val="24"/>
-          <w:szCs w:val="24"/>
-        </w:rPr>
-        <w:t>]);</w:t>
-      </w:r>
-    </w:p>
-    <w:p>
-      <w:pPr>
-        <w:autoSpaceDE w:val="0"/>
-        <w:autoSpaceDN w:val="0"/>
-        <w:adjustRightInd w:val="0"/>
-        <w:jc w:val="left"/>
-        <w:rPr>
-          <w:rFonts w:ascii="Consolas" w:hAnsi="Consolas" w:cs="Consolas"/>
-          <w:kern w:val="0"/>
-          <w:sz w:val="24"/>
-          <w:szCs w:val="24"/>
-        </w:rPr>
-      </w:pPr>
-      <w:r>
-        <w:rPr>
-          <w:rFonts w:ascii="Consolas" w:hAnsi="Consolas" w:cs="Consolas"/>
-          <w:color w:val="000000"/>
-          <w:kern w:val="0"/>
-          <w:sz w:val="24"/>
-          <w:szCs w:val="24"/>
-        </w:rPr>
-        <w:tab/>
-      </w:r>
-      <w:r>
-        <w:rPr>
-          <w:rFonts w:ascii="Consolas" w:hAnsi="Consolas" w:cs="Consolas"/>
-          <w:color w:val="000000"/>
-          <w:kern w:val="0"/>
-          <w:sz w:val="24"/>
-          <w:szCs w:val="24"/>
-        </w:rPr>
-        <w:tab/>
         <w:t>}</w:t>
       </w:r>
     </w:p>
     <w:p>
       <w:pPr>
-        <w:autoSpaceDE w:val="0"/>
-        <w:autoSpaceDN w:val="0"/>
-        <w:adjustRightInd w:val="0"/>
-        <w:jc w:val="left"/>
-        <w:rPr>
-          <w:rFonts w:ascii="Consolas" w:hAnsi="Consolas" w:cs="Consolas"/>
-          <w:kern w:val="0"/>
-          <w:sz w:val="24"/>
-          <w:szCs w:val="24"/>
-        </w:rPr>
-      </w:pPr>
-      <w:r>
-        <w:rPr>
-          <w:rFonts w:ascii="Consolas" w:hAnsi="Consolas" w:cs="Consolas"/>
-          <w:color w:val="000000"/>
-          <w:kern w:val="0"/>
-          <w:sz w:val="24"/>
-          <w:szCs w:val="24"/>
-        </w:rPr>
-        <w:tab/>
-      </w:r>
-      <w:r>
-        <w:rPr>
-          <w:rFonts w:ascii="Consolas" w:hAnsi="Consolas" w:cs="Consolas"/>
-          <w:color w:val="000000"/>
-          <w:kern w:val="0"/>
-          <w:sz w:val="24"/>
-          <w:szCs w:val="24"/>
-        </w:rPr>
-        <w:tab/>
-      </w:r>
-      <w:r>
-        <w:rPr>
-          <w:rFonts w:ascii="Consolas" w:hAnsi="Consolas" w:cs="Consolas"/>
-          <w:b/>
-          <w:bCs/>
-          <w:color w:val="7F0055"/>
-          <w:kern w:val="0"/>
-          <w:sz w:val="24"/>
-          <w:szCs w:val="24"/>
-        </w:rPr>
-        <w:t>return</w:t>
-      </w:r>
-      <w:r>
-        <w:rPr>
-          <w:rFonts w:ascii="Consolas" w:hAnsi="Consolas" w:cs="Consolas"/>
-          <w:color w:val="000000"/>
-          <w:kern w:val="0"/>
-          <w:sz w:val="24"/>
-          <w:szCs w:val="24"/>
-        </w:rPr>
-        <w:t xml:space="preserve"> </w:t>
-      </w:r>
-      <w:r>
-        <w:rPr>
-          <w:rFonts w:ascii="Consolas" w:hAnsi="Consolas" w:cs="Consolas"/>
-          <w:color w:val="6A3E3E"/>
-          <w:kern w:val="0"/>
-          <w:sz w:val="24"/>
-          <w:szCs w:val="24"/>
-        </w:rPr>
-        <w:t>words</w:t>
-      </w:r>
-      <w:r>
-        <w:rPr>
-          <w:rFonts w:ascii="Consolas" w:hAnsi="Consolas" w:cs="Consolas"/>
-          <w:color w:val="000000"/>
-          <w:kern w:val="0"/>
-          <w:sz w:val="24"/>
-          <w:szCs w:val="24"/>
-        </w:rPr>
-        <w:t>.toString();</w:t>
-      </w:r>
-    </w:p>
-    <w:p>
-      <w:pPr>
-        <w:autoSpaceDE w:val="0"/>
-        <w:autoSpaceDN w:val="0"/>
-        <w:adjustRightInd w:val="0"/>
-        <w:jc w:val="left"/>
-        <w:rPr>
-          <w:rFonts w:ascii="Consolas" w:hAnsi="Consolas" w:cs="Consolas"/>
-          <w:kern w:val="0"/>
-          <w:sz w:val="24"/>
-          <w:szCs w:val="24"/>
-        </w:rPr>
-      </w:pPr>
-      <w:r>
-        <w:rPr>
-          <w:rFonts w:ascii="Consolas" w:hAnsi="Consolas" w:cs="Consolas"/>
-          <w:color w:val="000000"/>
-          <w:kern w:val="0"/>
-          <w:sz w:val="24"/>
-          <w:szCs w:val="24"/>
-        </w:rPr>
-        <w:tab/>
+        <w:jc w:val="left"/>
+        <w:rPr>
+          <w:rFonts w:ascii="Consolas" w:hAnsi="Consolas" w:cs="Consolas"/>
+          <w:color w:val="000000"/>
+          <w:kern w:val="0"/>
+          <w:sz w:val="24"/>
+          <w:szCs w:val="24"/>
+        </w:rPr>
+      </w:pPr>
+      <w:r>
+        <w:rPr>
+          <w:rFonts w:ascii="Consolas" w:hAnsi="Consolas" w:cs="Consolas"/>
+          <w:color w:val="000000"/>
+          <w:kern w:val="0"/>
+          <w:sz w:val="24"/>
+          <w:szCs w:val="24"/>
+        </w:rPr>
         <w:t>}</w:t>
       </w:r>
     </w:p>
@@ -7189,14 +6419,656 @@
           <w:szCs w:val="24"/>
         </w:rPr>
       </w:pPr>
-      <w:r>
-        <w:rPr>
-          <w:rFonts w:ascii="Consolas" w:hAnsi="Consolas" w:cs="Consolas"/>
-          <w:color w:val="000000"/>
-          <w:kern w:val="0"/>
-          <w:sz w:val="24"/>
-          <w:szCs w:val="24"/>
-        </w:rPr>
+    </w:p>
+    <w:p>
+      <w:pPr>
+        <w:pStyle w:val="3"/>
+        <w:rPr>
+          <w:b w:val="0"/>
+        </w:rPr>
+      </w:pPr>
+      <w:r>
+        <w:rPr>
+          <w:b w:val="0"/>
+        </w:rPr>
+        <w:t>6.2 ReceiveLogsDirect</w:t>
+      </w:r>
+    </w:p>
+    <w:p>
+      <w:pPr>
+        <w:jc w:val="left"/>
+        <w:rPr>
+          <w:rFonts w:ascii="Consolas" w:hAnsi="Consolas" w:cs="Consolas"/>
+          <w:color w:val="000000"/>
+          <w:kern w:val="0"/>
+          <w:sz w:val="24"/>
+          <w:szCs w:val="24"/>
+        </w:rPr>
+      </w:pPr>
+    </w:p>
+    <w:p>
+      <w:pPr>
+        <w:jc w:val="left"/>
+        <w:rPr>
+          <w:rFonts w:ascii="Consolas" w:hAnsi="Consolas" w:cs="Consolas"/>
+          <w:color w:val="000000"/>
+          <w:kern w:val="0"/>
+          <w:sz w:val="24"/>
+          <w:szCs w:val="24"/>
+        </w:rPr>
+      </w:pPr>
+    </w:p>
+    <w:p>
+      <w:pPr>
+        <w:jc w:val="left"/>
+        <w:rPr>
+          <w:rFonts w:ascii="Consolas" w:hAnsi="Consolas" w:cs="Consolas"/>
+          <w:color w:val="000000"/>
+          <w:kern w:val="0"/>
+          <w:sz w:val="24"/>
+          <w:szCs w:val="24"/>
+        </w:rPr>
+      </w:pPr>
+      <w:r>
+        <w:rPr>
+          <w:rFonts w:ascii="Consolas" w:hAnsi="Consolas" w:cs="Consolas"/>
+          <w:color w:val="000000"/>
+          <w:kern w:val="0"/>
+          <w:sz w:val="24"/>
+          <w:szCs w:val="24"/>
+        </w:rPr>
+        <w:t>package com.symbol.rabbitmq.routing;</w:t>
+      </w:r>
+    </w:p>
+    <w:p>
+      <w:pPr>
+        <w:jc w:val="left"/>
+        <w:rPr>
+          <w:rFonts w:ascii="Consolas" w:hAnsi="Consolas" w:cs="Consolas"/>
+          <w:color w:val="000000"/>
+          <w:kern w:val="0"/>
+          <w:sz w:val="24"/>
+          <w:szCs w:val="24"/>
+        </w:rPr>
+      </w:pPr>
+    </w:p>
+    <w:p>
+      <w:pPr>
+        <w:jc w:val="left"/>
+        <w:rPr>
+          <w:rFonts w:ascii="Consolas" w:hAnsi="Consolas" w:cs="Consolas"/>
+          <w:color w:val="000000"/>
+          <w:kern w:val="0"/>
+          <w:sz w:val="24"/>
+          <w:szCs w:val="24"/>
+        </w:rPr>
+      </w:pPr>
+      <w:r>
+        <w:rPr>
+          <w:rFonts w:ascii="Consolas" w:hAnsi="Consolas" w:cs="Consolas"/>
+          <w:color w:val="000000"/>
+          <w:kern w:val="0"/>
+          <w:sz w:val="24"/>
+          <w:szCs w:val="24"/>
+        </w:rPr>
+        <w:t>import com.rabbitmq.client.*;</w:t>
+      </w:r>
+    </w:p>
+    <w:p>
+      <w:pPr>
+        <w:jc w:val="left"/>
+        <w:rPr>
+          <w:rFonts w:ascii="Consolas" w:hAnsi="Consolas" w:cs="Consolas"/>
+          <w:color w:val="000000"/>
+          <w:kern w:val="0"/>
+          <w:sz w:val="24"/>
+          <w:szCs w:val="24"/>
+        </w:rPr>
+      </w:pPr>
+    </w:p>
+    <w:p>
+      <w:pPr>
+        <w:jc w:val="left"/>
+        <w:rPr>
+          <w:rFonts w:ascii="Consolas" w:hAnsi="Consolas" w:cs="Consolas"/>
+          <w:color w:val="000000"/>
+          <w:kern w:val="0"/>
+          <w:sz w:val="24"/>
+          <w:szCs w:val="24"/>
+        </w:rPr>
+      </w:pPr>
+      <w:r>
+        <w:rPr>
+          <w:rFonts w:ascii="Consolas" w:hAnsi="Consolas" w:cs="Consolas"/>
+          <w:color w:val="000000"/>
+          <w:kern w:val="0"/>
+          <w:sz w:val="24"/>
+          <w:szCs w:val="24"/>
+        </w:rPr>
+        <w:t>import java.io.IOException;</w:t>
+      </w:r>
+    </w:p>
+    <w:p>
+      <w:pPr>
+        <w:jc w:val="left"/>
+        <w:rPr>
+          <w:rFonts w:ascii="Consolas" w:hAnsi="Consolas" w:cs="Consolas"/>
+          <w:color w:val="000000"/>
+          <w:kern w:val="0"/>
+          <w:sz w:val="24"/>
+          <w:szCs w:val="24"/>
+        </w:rPr>
+      </w:pPr>
+    </w:p>
+    <w:p>
+      <w:pPr>
+        <w:jc w:val="left"/>
+        <w:rPr>
+          <w:rFonts w:ascii="Consolas" w:hAnsi="Consolas" w:cs="Consolas"/>
+          <w:color w:val="000000"/>
+          <w:kern w:val="0"/>
+          <w:sz w:val="24"/>
+          <w:szCs w:val="24"/>
+        </w:rPr>
+      </w:pPr>
+      <w:r>
+        <w:rPr>
+          <w:rFonts w:ascii="Consolas" w:hAnsi="Consolas" w:cs="Consolas"/>
+          <w:color w:val="000000"/>
+          <w:kern w:val="0"/>
+          <w:sz w:val="24"/>
+          <w:szCs w:val="24"/>
+        </w:rPr>
+        <w:t>public class ReceiveLogsDirect {</w:t>
+      </w:r>
+    </w:p>
+    <w:p>
+      <w:pPr>
+        <w:jc w:val="left"/>
+        <w:rPr>
+          <w:rFonts w:ascii="Consolas" w:hAnsi="Consolas" w:cs="Consolas"/>
+          <w:color w:val="000000"/>
+          <w:kern w:val="0"/>
+          <w:sz w:val="24"/>
+          <w:szCs w:val="24"/>
+        </w:rPr>
+      </w:pPr>
+    </w:p>
+    <w:p>
+      <w:pPr>
+        <w:jc w:val="left"/>
+        <w:rPr>
+          <w:rFonts w:ascii="Consolas" w:hAnsi="Consolas" w:cs="Consolas"/>
+          <w:color w:val="000000"/>
+          <w:kern w:val="0"/>
+          <w:sz w:val="24"/>
+          <w:szCs w:val="24"/>
+        </w:rPr>
+      </w:pPr>
+      <w:r>
+        <w:rPr>
+          <w:rFonts w:ascii="Consolas" w:hAnsi="Consolas" w:cs="Consolas"/>
+          <w:color w:val="000000"/>
+          <w:kern w:val="0"/>
+          <w:sz w:val="24"/>
+          <w:szCs w:val="24"/>
+        </w:rPr>
+        <w:tab/>
+        <w:t>private static final String EXCHANGE_NAME = "direct_logs";</w:t>
+      </w:r>
+    </w:p>
+    <w:p>
+      <w:pPr>
+        <w:jc w:val="left"/>
+        <w:rPr>
+          <w:rFonts w:ascii="Consolas" w:hAnsi="Consolas" w:cs="Consolas"/>
+          <w:color w:val="000000"/>
+          <w:kern w:val="0"/>
+          <w:sz w:val="24"/>
+          <w:szCs w:val="24"/>
+        </w:rPr>
+      </w:pPr>
+      <w:r>
+        <w:rPr>
+          <w:rFonts w:ascii="Consolas" w:hAnsi="Consolas" w:cs="Consolas"/>
+          <w:color w:val="000000"/>
+          <w:kern w:val="0"/>
+          <w:sz w:val="24"/>
+          <w:szCs w:val="24"/>
+        </w:rPr>
+        <w:tab/>
+        <w:t>// severity list</w:t>
+      </w:r>
+    </w:p>
+    <w:p>
+      <w:pPr>
+        <w:jc w:val="left"/>
+        <w:rPr>
+          <w:rFonts w:ascii="Consolas" w:hAnsi="Consolas" w:cs="Consolas"/>
+          <w:color w:val="000000"/>
+          <w:kern w:val="0"/>
+          <w:sz w:val="24"/>
+          <w:szCs w:val="24"/>
+        </w:rPr>
+      </w:pPr>
+      <w:r>
+        <w:rPr>
+          <w:rFonts w:ascii="Consolas" w:hAnsi="Consolas" w:cs="Consolas"/>
+          <w:color w:val="000000"/>
+          <w:kern w:val="0"/>
+          <w:sz w:val="24"/>
+          <w:szCs w:val="24"/>
+        </w:rPr>
+        <w:tab/>
+        <w:t>private static final String[] LOG_SEVERITY = { "info", "warning", "error" };</w:t>
+      </w:r>
+    </w:p>
+    <w:p>
+      <w:pPr>
+        <w:jc w:val="left"/>
+        <w:rPr>
+          <w:rFonts w:ascii="Consolas" w:hAnsi="Consolas" w:cs="Consolas"/>
+          <w:color w:val="000000"/>
+          <w:kern w:val="0"/>
+          <w:sz w:val="24"/>
+          <w:szCs w:val="24"/>
+        </w:rPr>
+      </w:pPr>
+    </w:p>
+    <w:p>
+      <w:pPr>
+        <w:jc w:val="left"/>
+        <w:rPr>
+          <w:rFonts w:ascii="Consolas" w:hAnsi="Consolas" w:cs="Consolas"/>
+          <w:color w:val="000000"/>
+          <w:kern w:val="0"/>
+          <w:sz w:val="24"/>
+          <w:szCs w:val="24"/>
+        </w:rPr>
+      </w:pPr>
+      <w:r>
+        <w:rPr>
+          <w:rFonts w:ascii="Consolas" w:hAnsi="Consolas" w:cs="Consolas"/>
+          <w:color w:val="000000"/>
+          <w:kern w:val="0"/>
+          <w:sz w:val="24"/>
+          <w:szCs w:val="24"/>
+        </w:rPr>
+        <w:tab/>
+        <w:t>public static void main(String[] argv) throws Exception {</w:t>
+      </w:r>
+    </w:p>
+    <w:p>
+      <w:pPr>
+        <w:jc w:val="left"/>
+        <w:rPr>
+          <w:rFonts w:ascii="Consolas" w:hAnsi="Consolas" w:cs="Consolas"/>
+          <w:color w:val="000000"/>
+          <w:kern w:val="0"/>
+          <w:sz w:val="24"/>
+          <w:szCs w:val="24"/>
+        </w:rPr>
+      </w:pPr>
+      <w:r>
+        <w:rPr>
+          <w:rFonts w:ascii="Consolas" w:hAnsi="Consolas" w:cs="Consolas"/>
+          <w:color w:val="000000"/>
+          <w:kern w:val="0"/>
+          <w:sz w:val="24"/>
+          <w:szCs w:val="24"/>
+        </w:rPr>
+        <w:tab/>
+      </w:r>
+      <w:r>
+        <w:rPr>
+          <w:rFonts w:ascii="Consolas" w:hAnsi="Consolas" w:cs="Consolas"/>
+          <w:color w:val="000000"/>
+          <w:kern w:val="0"/>
+          <w:sz w:val="24"/>
+          <w:szCs w:val="24"/>
+        </w:rPr>
+        <w:tab/>
+        <w:t>ConnectionFactory factory = new ConnectionFactory();</w:t>
+      </w:r>
+    </w:p>
+    <w:p>
+      <w:pPr>
+        <w:jc w:val="left"/>
+        <w:rPr>
+          <w:rFonts w:ascii="Consolas" w:hAnsi="Consolas" w:cs="Consolas"/>
+          <w:color w:val="000000"/>
+          <w:kern w:val="0"/>
+          <w:sz w:val="24"/>
+          <w:szCs w:val="24"/>
+        </w:rPr>
+      </w:pPr>
+      <w:r>
+        <w:rPr>
+          <w:rFonts w:ascii="Consolas" w:hAnsi="Consolas" w:cs="Consolas"/>
+          <w:color w:val="000000"/>
+          <w:kern w:val="0"/>
+          <w:sz w:val="24"/>
+          <w:szCs w:val="24"/>
+        </w:rPr>
+        <w:tab/>
+      </w:r>
+      <w:r>
+        <w:rPr>
+          <w:rFonts w:ascii="Consolas" w:hAnsi="Consolas" w:cs="Consolas"/>
+          <w:color w:val="000000"/>
+          <w:kern w:val="0"/>
+          <w:sz w:val="24"/>
+          <w:szCs w:val="24"/>
+        </w:rPr>
+        <w:tab/>
+        <w:t>factory.setHost("localhost");</w:t>
+      </w:r>
+    </w:p>
+    <w:p>
+      <w:pPr>
+        <w:jc w:val="left"/>
+        <w:rPr>
+          <w:rFonts w:ascii="Consolas" w:hAnsi="Consolas" w:cs="Consolas"/>
+          <w:color w:val="000000"/>
+          <w:kern w:val="0"/>
+          <w:sz w:val="24"/>
+          <w:szCs w:val="24"/>
+        </w:rPr>
+      </w:pPr>
+      <w:r>
+        <w:rPr>
+          <w:rFonts w:ascii="Consolas" w:hAnsi="Consolas" w:cs="Consolas"/>
+          <w:color w:val="000000"/>
+          <w:kern w:val="0"/>
+          <w:sz w:val="24"/>
+          <w:szCs w:val="24"/>
+        </w:rPr>
+        <w:tab/>
+      </w:r>
+      <w:r>
+        <w:rPr>
+          <w:rFonts w:ascii="Consolas" w:hAnsi="Consolas" w:cs="Consolas"/>
+          <w:color w:val="000000"/>
+          <w:kern w:val="0"/>
+          <w:sz w:val="24"/>
+          <w:szCs w:val="24"/>
+        </w:rPr>
+        <w:tab/>
+        <w:t>Connection connection = factory.newConnection();</w:t>
+      </w:r>
+    </w:p>
+    <w:p>
+      <w:pPr>
+        <w:jc w:val="left"/>
+        <w:rPr>
+          <w:rFonts w:ascii="Consolas" w:hAnsi="Consolas" w:cs="Consolas"/>
+          <w:color w:val="000000"/>
+          <w:kern w:val="0"/>
+          <w:sz w:val="24"/>
+          <w:szCs w:val="24"/>
+        </w:rPr>
+      </w:pPr>
+      <w:r>
+        <w:rPr>
+          <w:rFonts w:ascii="Consolas" w:hAnsi="Consolas" w:cs="Consolas"/>
+          <w:color w:val="000000"/>
+          <w:kern w:val="0"/>
+          <w:sz w:val="24"/>
+          <w:szCs w:val="24"/>
+        </w:rPr>
+        <w:tab/>
+      </w:r>
+      <w:r>
+        <w:rPr>
+          <w:rFonts w:ascii="Consolas" w:hAnsi="Consolas" w:cs="Consolas"/>
+          <w:color w:val="000000"/>
+          <w:kern w:val="0"/>
+          <w:sz w:val="24"/>
+          <w:szCs w:val="24"/>
+        </w:rPr>
+        <w:tab/>
+        <w:t>Channel channel = connection.createChannel();</w:t>
+      </w:r>
+    </w:p>
+    <w:p>
+      <w:pPr>
+        <w:jc w:val="left"/>
+        <w:rPr>
+          <w:rFonts w:ascii="Consolas" w:hAnsi="Consolas" w:cs="Consolas"/>
+          <w:color w:val="000000"/>
+          <w:kern w:val="0"/>
+          <w:sz w:val="24"/>
+          <w:szCs w:val="24"/>
+        </w:rPr>
+      </w:pPr>
+    </w:p>
+    <w:p>
+      <w:pPr>
+        <w:jc w:val="left"/>
+        <w:rPr>
+          <w:rFonts w:ascii="Consolas" w:hAnsi="Consolas" w:cs="Consolas"/>
+          <w:color w:val="000000"/>
+          <w:kern w:val="0"/>
+          <w:sz w:val="24"/>
+          <w:szCs w:val="24"/>
+        </w:rPr>
+      </w:pPr>
+      <w:r>
+        <w:rPr>
+          <w:rFonts w:ascii="Consolas" w:hAnsi="Consolas" w:cs="Consolas"/>
+          <w:color w:val="000000"/>
+          <w:kern w:val="0"/>
+          <w:sz w:val="24"/>
+          <w:szCs w:val="24"/>
+        </w:rPr>
+        <w:tab/>
+      </w:r>
+      <w:r>
+        <w:rPr>
+          <w:rFonts w:ascii="Consolas" w:hAnsi="Consolas" w:cs="Consolas"/>
+          <w:color w:val="000000"/>
+          <w:kern w:val="0"/>
+          <w:sz w:val="24"/>
+          <w:szCs w:val="24"/>
+        </w:rPr>
+        <w:tab/>
+        <w:t>channel.exchangeDeclare(EXCHANGE_NAME, "direct");</w:t>
+      </w:r>
+    </w:p>
+    <w:p>
+      <w:pPr>
+        <w:jc w:val="left"/>
+        <w:rPr>
+          <w:rFonts w:ascii="Consolas" w:hAnsi="Consolas" w:cs="Consolas"/>
+          <w:color w:val="000000"/>
+          <w:kern w:val="0"/>
+          <w:sz w:val="24"/>
+          <w:szCs w:val="24"/>
+        </w:rPr>
+      </w:pPr>
+      <w:r>
+        <w:rPr>
+          <w:rFonts w:ascii="Consolas" w:hAnsi="Consolas" w:cs="Consolas"/>
+          <w:color w:val="000000"/>
+          <w:kern w:val="0"/>
+          <w:sz w:val="24"/>
+          <w:szCs w:val="24"/>
+        </w:rPr>
+        <w:tab/>
+      </w:r>
+      <w:r>
+        <w:rPr>
+          <w:rFonts w:ascii="Consolas" w:hAnsi="Consolas" w:cs="Consolas"/>
+          <w:color w:val="000000"/>
+          <w:kern w:val="0"/>
+          <w:sz w:val="24"/>
+          <w:szCs w:val="24"/>
+        </w:rPr>
+        <w:tab/>
+        <w:t>String queueName = channel.queueDeclare().getQueue();</w:t>
+      </w:r>
+    </w:p>
+    <w:p>
+      <w:pPr>
+        <w:jc w:val="left"/>
+        <w:rPr>
+          <w:rFonts w:ascii="Consolas" w:hAnsi="Consolas" w:cs="Consolas"/>
+          <w:color w:val="000000"/>
+          <w:kern w:val="0"/>
+          <w:sz w:val="24"/>
+          <w:szCs w:val="24"/>
+        </w:rPr>
+      </w:pPr>
+    </w:p>
+    <w:p>
+      <w:pPr>
+        <w:jc w:val="left"/>
+        <w:rPr>
+          <w:rFonts w:ascii="Consolas" w:hAnsi="Consolas" w:cs="Consolas"/>
+          <w:color w:val="000000"/>
+          <w:kern w:val="0"/>
+          <w:sz w:val="24"/>
+          <w:szCs w:val="24"/>
+        </w:rPr>
+      </w:pPr>
+      <w:r>
+        <w:rPr>
+          <w:rFonts w:ascii="Consolas" w:hAnsi="Consolas" w:cs="Consolas"/>
+          <w:color w:val="000000"/>
+          <w:kern w:val="0"/>
+          <w:sz w:val="24"/>
+          <w:szCs w:val="24"/>
+        </w:rPr>
+        <w:tab/>
+      </w:r>
+      <w:r>
+        <w:rPr>
+          <w:rFonts w:ascii="Consolas" w:hAnsi="Consolas" w:cs="Consolas"/>
+          <w:color w:val="000000"/>
+          <w:kern w:val="0"/>
+          <w:sz w:val="24"/>
+          <w:szCs w:val="24"/>
+        </w:rPr>
+        <w:tab/>
+        <w:t>if (LOG_SEVERITY.length &lt; 1) {</w:t>
+      </w:r>
+    </w:p>
+    <w:p>
+      <w:pPr>
+        <w:jc w:val="left"/>
+        <w:rPr>
+          <w:rFonts w:ascii="Consolas" w:hAnsi="Consolas" w:cs="Consolas"/>
+          <w:color w:val="000000"/>
+          <w:kern w:val="0"/>
+          <w:sz w:val="24"/>
+          <w:szCs w:val="24"/>
+        </w:rPr>
+      </w:pPr>
+      <w:r>
+        <w:rPr>
+          <w:rFonts w:ascii="Consolas" w:hAnsi="Consolas" w:cs="Consolas"/>
+          <w:color w:val="000000"/>
+          <w:kern w:val="0"/>
+          <w:sz w:val="24"/>
+          <w:szCs w:val="24"/>
+        </w:rPr>
+        <w:tab/>
+      </w:r>
+      <w:r>
+        <w:rPr>
+          <w:rFonts w:ascii="Consolas" w:hAnsi="Consolas" w:cs="Consolas"/>
+          <w:color w:val="000000"/>
+          <w:kern w:val="0"/>
+          <w:sz w:val="24"/>
+          <w:szCs w:val="24"/>
+        </w:rPr>
+        <w:tab/>
+      </w:r>
+      <w:r>
+        <w:rPr>
+          <w:rFonts w:ascii="Consolas" w:hAnsi="Consolas" w:cs="Consolas"/>
+          <w:color w:val="000000"/>
+          <w:kern w:val="0"/>
+          <w:sz w:val="24"/>
+          <w:szCs w:val="24"/>
+        </w:rPr>
+        <w:tab/>
+        <w:t>System.err.println("Usage: ReceiveLogsDirect [info] [warning] [error]");</w:t>
+      </w:r>
+    </w:p>
+    <w:p>
+      <w:pPr>
+        <w:jc w:val="left"/>
+        <w:rPr>
+          <w:rFonts w:ascii="Consolas" w:hAnsi="Consolas" w:cs="Consolas"/>
+          <w:color w:val="000000"/>
+          <w:kern w:val="0"/>
+          <w:sz w:val="24"/>
+          <w:szCs w:val="24"/>
+        </w:rPr>
+      </w:pPr>
+      <w:r>
+        <w:rPr>
+          <w:rFonts w:ascii="Consolas" w:hAnsi="Consolas" w:cs="Consolas"/>
+          <w:color w:val="000000"/>
+          <w:kern w:val="0"/>
+          <w:sz w:val="24"/>
+          <w:szCs w:val="24"/>
+        </w:rPr>
+        <w:tab/>
+      </w:r>
+      <w:r>
+        <w:rPr>
+          <w:rFonts w:ascii="Consolas" w:hAnsi="Consolas" w:cs="Consolas"/>
+          <w:color w:val="000000"/>
+          <w:kern w:val="0"/>
+          <w:sz w:val="24"/>
+          <w:szCs w:val="24"/>
+        </w:rPr>
+        <w:tab/>
+      </w:r>
+      <w:r>
+        <w:rPr>
+          <w:rFonts w:ascii="Consolas" w:hAnsi="Consolas" w:cs="Consolas"/>
+          <w:color w:val="000000"/>
+          <w:kern w:val="0"/>
+          <w:sz w:val="24"/>
+          <w:szCs w:val="24"/>
+        </w:rPr>
+        <w:tab/>
+        <w:t>System.exit(1);</w:t>
+      </w:r>
+    </w:p>
+    <w:p>
+      <w:pPr>
+        <w:jc w:val="left"/>
+        <w:rPr>
+          <w:rFonts w:ascii="Consolas" w:hAnsi="Consolas" w:cs="Consolas"/>
+          <w:color w:val="000000"/>
+          <w:kern w:val="0"/>
+          <w:sz w:val="24"/>
+          <w:szCs w:val="24"/>
+        </w:rPr>
+      </w:pPr>
+      <w:r>
+        <w:rPr>
+          <w:rFonts w:ascii="Consolas" w:hAnsi="Consolas" w:cs="Consolas"/>
+          <w:color w:val="000000"/>
+          <w:kern w:val="0"/>
+          <w:sz w:val="24"/>
+          <w:szCs w:val="24"/>
+        </w:rPr>
+        <w:tab/>
+      </w:r>
+      <w:r>
+        <w:rPr>
+          <w:rFonts w:ascii="Consolas" w:hAnsi="Consolas" w:cs="Consolas"/>
+          <w:color w:val="000000"/>
+          <w:kern w:val="0"/>
+          <w:sz w:val="24"/>
+          <w:szCs w:val="24"/>
+        </w:rPr>
+        <w:tab/>
         <w:t>}</w:t>
       </w:r>
     </w:p>
@@ -7214,1281 +7086,640 @@
     </w:p>
     <w:p>
       <w:pPr>
+        <w:jc w:val="left"/>
+        <w:rPr>
+          <w:rFonts w:ascii="Consolas" w:hAnsi="Consolas" w:cs="Consolas"/>
+          <w:color w:val="000000"/>
+          <w:kern w:val="0"/>
+          <w:sz w:val="24"/>
+          <w:szCs w:val="24"/>
+        </w:rPr>
+      </w:pPr>
+      <w:r>
+        <w:rPr>
+          <w:rFonts w:ascii="Consolas" w:hAnsi="Consolas" w:cs="Consolas"/>
+          <w:color w:val="000000"/>
+          <w:kern w:val="0"/>
+          <w:sz w:val="24"/>
+          <w:szCs w:val="24"/>
+        </w:rPr>
+        <w:tab/>
+      </w:r>
+      <w:r>
+        <w:rPr>
+          <w:rFonts w:ascii="Consolas" w:hAnsi="Consolas" w:cs="Consolas"/>
+          <w:color w:val="000000"/>
+          <w:kern w:val="0"/>
+          <w:sz w:val="24"/>
+          <w:szCs w:val="24"/>
+        </w:rPr>
+        <w:tab/>
+        <w:t>for (String severity : LOG_SEVERITY) {</w:t>
+      </w:r>
+    </w:p>
+    <w:p>
+      <w:pPr>
+        <w:jc w:val="left"/>
+        <w:rPr>
+          <w:rFonts w:ascii="Consolas" w:hAnsi="Consolas" w:cs="Consolas"/>
+          <w:color w:val="000000"/>
+          <w:kern w:val="0"/>
+          <w:sz w:val="24"/>
+          <w:szCs w:val="24"/>
+        </w:rPr>
+      </w:pPr>
+      <w:r>
+        <w:rPr>
+          <w:rFonts w:ascii="Consolas" w:hAnsi="Consolas" w:cs="Consolas"/>
+          <w:color w:val="000000"/>
+          <w:kern w:val="0"/>
+          <w:sz w:val="24"/>
+          <w:szCs w:val="24"/>
+        </w:rPr>
+        <w:tab/>
+      </w:r>
+      <w:r>
+        <w:rPr>
+          <w:rFonts w:ascii="Consolas" w:hAnsi="Consolas" w:cs="Consolas"/>
+          <w:color w:val="000000"/>
+          <w:kern w:val="0"/>
+          <w:sz w:val="24"/>
+          <w:szCs w:val="24"/>
+        </w:rPr>
+        <w:tab/>
+      </w:r>
+      <w:r>
+        <w:rPr>
+          <w:rFonts w:ascii="Consolas" w:hAnsi="Consolas" w:cs="Consolas"/>
+          <w:color w:val="000000"/>
+          <w:kern w:val="0"/>
+          <w:sz w:val="24"/>
+          <w:szCs w:val="24"/>
+        </w:rPr>
+        <w:tab/>
+        <w:t>channel.queueBind(queueName, EXCHANGE_NAME, severity);</w:t>
+      </w:r>
+    </w:p>
+    <w:p>
+      <w:pPr>
+        <w:jc w:val="left"/>
+        <w:rPr>
+          <w:rFonts w:ascii="Consolas" w:hAnsi="Consolas" w:cs="Consolas"/>
+          <w:color w:val="000000"/>
+          <w:kern w:val="0"/>
+          <w:sz w:val="24"/>
+          <w:szCs w:val="24"/>
+        </w:rPr>
+      </w:pPr>
+      <w:r>
+        <w:rPr>
+          <w:rFonts w:ascii="Consolas" w:hAnsi="Consolas" w:cs="Consolas"/>
+          <w:color w:val="000000"/>
+          <w:kern w:val="0"/>
+          <w:sz w:val="24"/>
+          <w:szCs w:val="24"/>
+        </w:rPr>
+        <w:tab/>
+      </w:r>
+      <w:r>
+        <w:rPr>
+          <w:rFonts w:ascii="Consolas" w:hAnsi="Consolas" w:cs="Consolas"/>
+          <w:color w:val="000000"/>
+          <w:kern w:val="0"/>
+          <w:sz w:val="24"/>
+          <w:szCs w:val="24"/>
+        </w:rPr>
+        <w:tab/>
+        <w:t>}</w:t>
+      </w:r>
+    </w:p>
+    <w:p>
+      <w:pPr>
+        <w:jc w:val="left"/>
+        <w:rPr>
+          <w:rFonts w:ascii="Consolas" w:hAnsi="Consolas" w:cs="Consolas"/>
+          <w:color w:val="000000"/>
+          <w:kern w:val="0"/>
+          <w:sz w:val="24"/>
+          <w:szCs w:val="24"/>
+        </w:rPr>
+      </w:pPr>
+      <w:r>
+        <w:rPr>
+          <w:rFonts w:ascii="Consolas" w:hAnsi="Consolas" w:cs="Consolas"/>
+          <w:color w:val="000000"/>
+          <w:kern w:val="0"/>
+          <w:sz w:val="24"/>
+          <w:szCs w:val="24"/>
+        </w:rPr>
+        <w:tab/>
+      </w:r>
+      <w:r>
+        <w:rPr>
+          <w:rFonts w:ascii="Consolas" w:hAnsi="Consolas" w:cs="Consolas"/>
+          <w:color w:val="000000"/>
+          <w:kern w:val="0"/>
+          <w:sz w:val="24"/>
+          <w:szCs w:val="24"/>
+        </w:rPr>
+        <w:tab/>
+        <w:t>System.out.println(" [*] Waiting for messages. To exit press CTRL+C");</w:t>
+      </w:r>
+    </w:p>
+    <w:p>
+      <w:pPr>
+        <w:jc w:val="left"/>
+        <w:rPr>
+          <w:rFonts w:ascii="Consolas" w:hAnsi="Consolas" w:cs="Consolas"/>
+          <w:color w:val="000000"/>
+          <w:kern w:val="0"/>
+          <w:sz w:val="24"/>
+          <w:szCs w:val="24"/>
+        </w:rPr>
+      </w:pPr>
+    </w:p>
+    <w:p>
+      <w:pPr>
+        <w:jc w:val="left"/>
+        <w:rPr>
+          <w:rFonts w:ascii="Consolas" w:hAnsi="Consolas" w:cs="Consolas"/>
+          <w:color w:val="000000"/>
+          <w:kern w:val="0"/>
+          <w:sz w:val="24"/>
+          <w:szCs w:val="24"/>
+        </w:rPr>
+      </w:pPr>
+      <w:r>
+        <w:rPr>
+          <w:rFonts w:ascii="Consolas" w:hAnsi="Consolas" w:cs="Consolas"/>
+          <w:color w:val="000000"/>
+          <w:kern w:val="0"/>
+          <w:sz w:val="24"/>
+          <w:szCs w:val="24"/>
+        </w:rPr>
+        <w:tab/>
+      </w:r>
+      <w:r>
+        <w:rPr>
+          <w:rFonts w:ascii="Consolas" w:hAnsi="Consolas" w:cs="Consolas"/>
+          <w:color w:val="000000"/>
+          <w:kern w:val="0"/>
+          <w:sz w:val="24"/>
+          <w:szCs w:val="24"/>
+        </w:rPr>
+        <w:tab/>
+        <w:t>Consumer consumer = new DefaultConsumer(channel) {</w:t>
+      </w:r>
+    </w:p>
+    <w:p>
+      <w:pPr>
+        <w:jc w:val="left"/>
+        <w:rPr>
+          <w:rFonts w:ascii="Consolas" w:hAnsi="Consolas" w:cs="Consolas"/>
+          <w:color w:val="000000"/>
+          <w:kern w:val="0"/>
+          <w:sz w:val="24"/>
+          <w:szCs w:val="24"/>
+        </w:rPr>
+      </w:pPr>
+      <w:r>
+        <w:rPr>
+          <w:rFonts w:ascii="Consolas" w:hAnsi="Consolas" w:cs="Consolas"/>
+          <w:color w:val="000000"/>
+          <w:kern w:val="0"/>
+          <w:sz w:val="24"/>
+          <w:szCs w:val="24"/>
+        </w:rPr>
+        <w:tab/>
+      </w:r>
+      <w:r>
+        <w:rPr>
+          <w:rFonts w:ascii="Consolas" w:hAnsi="Consolas" w:cs="Consolas"/>
+          <w:color w:val="000000"/>
+          <w:kern w:val="0"/>
+          <w:sz w:val="24"/>
+          <w:szCs w:val="24"/>
+        </w:rPr>
+        <w:tab/>
+      </w:r>
+      <w:r>
+        <w:rPr>
+          <w:rFonts w:ascii="Consolas" w:hAnsi="Consolas" w:cs="Consolas"/>
+          <w:color w:val="000000"/>
+          <w:kern w:val="0"/>
+          <w:sz w:val="24"/>
+          <w:szCs w:val="24"/>
+        </w:rPr>
+        <w:tab/>
+        <w:t>@Override</w:t>
+      </w:r>
+    </w:p>
+    <w:p>
+      <w:pPr>
+        <w:jc w:val="left"/>
+        <w:rPr>
+          <w:rFonts w:ascii="Consolas" w:hAnsi="Consolas" w:cs="Consolas"/>
+          <w:color w:val="000000"/>
+          <w:kern w:val="0"/>
+          <w:sz w:val="24"/>
+          <w:szCs w:val="24"/>
+        </w:rPr>
+      </w:pPr>
+      <w:r>
+        <w:rPr>
+          <w:rFonts w:ascii="Consolas" w:hAnsi="Consolas" w:cs="Consolas"/>
+          <w:color w:val="000000"/>
+          <w:kern w:val="0"/>
+          <w:sz w:val="24"/>
+          <w:szCs w:val="24"/>
+        </w:rPr>
+        <w:tab/>
+      </w:r>
+      <w:r>
+        <w:rPr>
+          <w:rFonts w:ascii="Consolas" w:hAnsi="Consolas" w:cs="Consolas"/>
+          <w:color w:val="000000"/>
+          <w:kern w:val="0"/>
+          <w:sz w:val="24"/>
+          <w:szCs w:val="24"/>
+        </w:rPr>
+        <w:tab/>
+      </w:r>
+      <w:r>
+        <w:rPr>
+          <w:rFonts w:ascii="Consolas" w:hAnsi="Consolas" w:cs="Consolas"/>
+          <w:color w:val="000000"/>
+          <w:kern w:val="0"/>
+          <w:sz w:val="24"/>
+          <w:szCs w:val="24"/>
+        </w:rPr>
+        <w:tab/>
+        <w:t>public void handleDelivery(String consumerTag, Envelope envelope, AMQP.BasicProperties properties,</w:t>
+      </w:r>
+    </w:p>
+    <w:p>
+      <w:pPr>
+        <w:jc w:val="left"/>
+        <w:rPr>
+          <w:rFonts w:ascii="Consolas" w:hAnsi="Consolas" w:cs="Consolas"/>
+          <w:color w:val="000000"/>
+          <w:kern w:val="0"/>
+          <w:sz w:val="24"/>
+          <w:szCs w:val="24"/>
+        </w:rPr>
+      </w:pPr>
+      <w:r>
+        <w:rPr>
+          <w:rFonts w:ascii="Consolas" w:hAnsi="Consolas" w:cs="Consolas"/>
+          <w:color w:val="000000"/>
+          <w:kern w:val="0"/>
+          <w:sz w:val="24"/>
+          <w:szCs w:val="24"/>
+        </w:rPr>
+        <w:tab/>
+      </w:r>
+      <w:r>
+        <w:rPr>
+          <w:rFonts w:ascii="Consolas" w:hAnsi="Consolas" w:cs="Consolas"/>
+          <w:color w:val="000000"/>
+          <w:kern w:val="0"/>
+          <w:sz w:val="24"/>
+          <w:szCs w:val="24"/>
+        </w:rPr>
+        <w:tab/>
+      </w:r>
+      <w:r>
+        <w:rPr>
+          <w:rFonts w:ascii="Consolas" w:hAnsi="Consolas" w:cs="Consolas"/>
+          <w:color w:val="000000"/>
+          <w:kern w:val="0"/>
+          <w:sz w:val="24"/>
+          <w:szCs w:val="24"/>
+        </w:rPr>
+        <w:tab/>
+      </w:r>
+      <w:r>
+        <w:rPr>
+          <w:rFonts w:ascii="Consolas" w:hAnsi="Consolas" w:cs="Consolas"/>
+          <w:color w:val="000000"/>
+          <w:kern w:val="0"/>
+          <w:sz w:val="24"/>
+          <w:szCs w:val="24"/>
+        </w:rPr>
+        <w:tab/>
+      </w:r>
+      <w:r>
+        <w:rPr>
+          <w:rFonts w:ascii="Consolas" w:hAnsi="Consolas" w:cs="Consolas"/>
+          <w:color w:val="000000"/>
+          <w:kern w:val="0"/>
+          <w:sz w:val="24"/>
+          <w:szCs w:val="24"/>
+        </w:rPr>
+        <w:tab/>
+        <w:t>byte[] body) throws IOException {</w:t>
+      </w:r>
+    </w:p>
+    <w:p>
+      <w:pPr>
+        <w:jc w:val="left"/>
+        <w:rPr>
+          <w:rFonts w:ascii="Consolas" w:hAnsi="Consolas" w:cs="Consolas"/>
+          <w:color w:val="000000"/>
+          <w:kern w:val="0"/>
+          <w:sz w:val="24"/>
+          <w:szCs w:val="24"/>
+        </w:rPr>
+      </w:pPr>
+      <w:r>
+        <w:rPr>
+          <w:rFonts w:ascii="Consolas" w:hAnsi="Consolas" w:cs="Consolas"/>
+          <w:color w:val="000000"/>
+          <w:kern w:val="0"/>
+          <w:sz w:val="24"/>
+          <w:szCs w:val="24"/>
+        </w:rPr>
+        <w:tab/>
+      </w:r>
+      <w:r>
+        <w:rPr>
+          <w:rFonts w:ascii="Consolas" w:hAnsi="Consolas" w:cs="Consolas"/>
+          <w:color w:val="000000"/>
+          <w:kern w:val="0"/>
+          <w:sz w:val="24"/>
+          <w:szCs w:val="24"/>
+        </w:rPr>
+        <w:tab/>
+      </w:r>
+      <w:r>
+        <w:rPr>
+          <w:rFonts w:ascii="Consolas" w:hAnsi="Consolas" w:cs="Consolas"/>
+          <w:color w:val="000000"/>
+          <w:kern w:val="0"/>
+          <w:sz w:val="24"/>
+          <w:szCs w:val="24"/>
+        </w:rPr>
+        <w:tab/>
+      </w:r>
+      <w:r>
+        <w:rPr>
+          <w:rFonts w:ascii="Consolas" w:hAnsi="Consolas" w:cs="Consolas"/>
+          <w:color w:val="000000"/>
+          <w:kern w:val="0"/>
+          <w:sz w:val="24"/>
+          <w:szCs w:val="24"/>
+        </w:rPr>
+        <w:tab/>
+        <w:t>String message = new String(body, "UTF-8");</w:t>
+      </w:r>
+    </w:p>
+    <w:p>
+      <w:pPr>
+        <w:jc w:val="left"/>
+        <w:rPr>
+          <w:rFonts w:ascii="Consolas" w:hAnsi="Consolas" w:cs="Consolas"/>
+          <w:color w:val="000000"/>
+          <w:kern w:val="0"/>
+          <w:sz w:val="24"/>
+          <w:szCs w:val="24"/>
+        </w:rPr>
+      </w:pPr>
+      <w:r>
+        <w:rPr>
+          <w:rFonts w:ascii="Consolas" w:hAnsi="Consolas" w:cs="Consolas"/>
+          <w:color w:val="000000"/>
+          <w:kern w:val="0"/>
+          <w:sz w:val="24"/>
+          <w:szCs w:val="24"/>
+        </w:rPr>
+        <w:tab/>
+      </w:r>
+      <w:r>
+        <w:rPr>
+          <w:rFonts w:ascii="Consolas" w:hAnsi="Consolas" w:cs="Consolas"/>
+          <w:color w:val="000000"/>
+          <w:kern w:val="0"/>
+          <w:sz w:val="24"/>
+          <w:szCs w:val="24"/>
+        </w:rPr>
+        <w:tab/>
+      </w:r>
+      <w:r>
+        <w:rPr>
+          <w:rFonts w:ascii="Consolas" w:hAnsi="Consolas" w:cs="Consolas"/>
+          <w:color w:val="000000"/>
+          <w:kern w:val="0"/>
+          <w:sz w:val="24"/>
+          <w:szCs w:val="24"/>
+        </w:rPr>
+        <w:tab/>
+      </w:r>
+      <w:r>
+        <w:rPr>
+          <w:rFonts w:ascii="Consolas" w:hAnsi="Consolas" w:cs="Consolas"/>
+          <w:color w:val="000000"/>
+          <w:kern w:val="0"/>
+          <w:sz w:val="24"/>
+          <w:szCs w:val="24"/>
+        </w:rPr>
+        <w:tab/>
+        <w:t>System.out.println(" [x] Received '" + envelope.getRoutingKey() + "':'" + message + "'");</w:t>
+      </w:r>
+    </w:p>
+    <w:p>
+      <w:pPr>
+        <w:jc w:val="left"/>
+        <w:rPr>
+          <w:rFonts w:ascii="Consolas" w:hAnsi="Consolas" w:cs="Consolas"/>
+          <w:color w:val="000000"/>
+          <w:kern w:val="0"/>
+          <w:sz w:val="24"/>
+          <w:szCs w:val="24"/>
+        </w:rPr>
+      </w:pPr>
+      <w:r>
+        <w:rPr>
+          <w:rFonts w:ascii="Consolas" w:hAnsi="Consolas" w:cs="Consolas"/>
+          <w:color w:val="000000"/>
+          <w:kern w:val="0"/>
+          <w:sz w:val="24"/>
+          <w:szCs w:val="24"/>
+        </w:rPr>
+        <w:tab/>
+      </w:r>
+      <w:r>
+        <w:rPr>
+          <w:rFonts w:ascii="Consolas" w:hAnsi="Consolas" w:cs="Consolas"/>
+          <w:color w:val="000000"/>
+          <w:kern w:val="0"/>
+          <w:sz w:val="24"/>
+          <w:szCs w:val="24"/>
+        </w:rPr>
+        <w:tab/>
+      </w:r>
+      <w:r>
+        <w:rPr>
+          <w:rFonts w:ascii="Consolas" w:hAnsi="Consolas" w:cs="Consolas"/>
+          <w:color w:val="000000"/>
+          <w:kern w:val="0"/>
+          <w:sz w:val="24"/>
+          <w:szCs w:val="24"/>
+        </w:rPr>
+        <w:tab/>
+        <w:t>}</w:t>
+      </w:r>
+    </w:p>
+    <w:p>
+      <w:pPr>
+        <w:jc w:val="left"/>
+        <w:rPr>
+          <w:rFonts w:ascii="Consolas" w:hAnsi="Consolas" w:cs="Consolas"/>
+          <w:color w:val="000000"/>
+          <w:kern w:val="0"/>
+          <w:sz w:val="24"/>
+          <w:szCs w:val="24"/>
+        </w:rPr>
+      </w:pPr>
+      <w:r>
+        <w:rPr>
+          <w:rFonts w:ascii="Consolas" w:hAnsi="Consolas" w:cs="Consolas"/>
+          <w:color w:val="000000"/>
+          <w:kern w:val="0"/>
+          <w:sz w:val="24"/>
+          <w:szCs w:val="24"/>
+        </w:rPr>
+        <w:tab/>
+      </w:r>
+      <w:r>
+        <w:rPr>
+          <w:rFonts w:ascii="Consolas" w:hAnsi="Consolas" w:cs="Consolas"/>
+          <w:color w:val="000000"/>
+          <w:kern w:val="0"/>
+          <w:sz w:val="24"/>
+          <w:szCs w:val="24"/>
+        </w:rPr>
+        <w:tab/>
+        <w:t>};</w:t>
+      </w:r>
+    </w:p>
+    <w:p>
+      <w:pPr>
+        <w:jc w:val="left"/>
+        <w:rPr>
+          <w:rFonts w:ascii="Consolas" w:hAnsi="Consolas" w:cs="Consolas"/>
+          <w:color w:val="000000"/>
+          <w:kern w:val="0"/>
+          <w:sz w:val="24"/>
+          <w:szCs w:val="24"/>
+        </w:rPr>
+      </w:pPr>
+      <w:r>
+        <w:rPr>
+          <w:rFonts w:ascii="Consolas" w:hAnsi="Consolas" w:cs="Consolas"/>
+          <w:color w:val="000000"/>
+          <w:kern w:val="0"/>
+          <w:sz w:val="24"/>
+          <w:szCs w:val="24"/>
+        </w:rPr>
+        <w:tab/>
+      </w:r>
+      <w:r>
+        <w:rPr>
+          <w:rFonts w:ascii="Consolas" w:hAnsi="Consolas" w:cs="Consolas"/>
+          <w:color w:val="000000"/>
+          <w:kern w:val="0"/>
+          <w:sz w:val="24"/>
+          <w:szCs w:val="24"/>
+        </w:rPr>
+        <w:tab/>
+        <w:t>channel.basicConsume(queueName, true, consumer);</w:t>
+      </w:r>
+    </w:p>
+    <w:p>
+      <w:pPr>
+        <w:jc w:val="left"/>
+        <w:rPr>
+          <w:rFonts w:ascii="Consolas" w:hAnsi="Consolas" w:cs="Consolas"/>
+          <w:color w:val="000000"/>
+          <w:kern w:val="0"/>
+          <w:sz w:val="24"/>
+          <w:szCs w:val="24"/>
+        </w:rPr>
+      </w:pPr>
+      <w:r>
+        <w:rPr>
+          <w:rFonts w:ascii="Consolas" w:hAnsi="Consolas" w:cs="Consolas"/>
+          <w:color w:val="000000"/>
+          <w:kern w:val="0"/>
+          <w:sz w:val="24"/>
+          <w:szCs w:val="24"/>
+        </w:rPr>
+        <w:tab/>
+        <w:t>}</w:t>
+      </w:r>
+    </w:p>
+    <w:p>
+      <w:pPr>
+        <w:jc w:val="left"/>
+        <w:rPr>
+          <w:rFonts w:ascii="Consolas" w:hAnsi="Consolas" w:cs="Consolas"/>
+          <w:color w:val="000000"/>
+          <w:kern w:val="0"/>
+          <w:sz w:val="24"/>
+          <w:szCs w:val="24"/>
+        </w:rPr>
+      </w:pPr>
+      <w:r>
+        <w:rPr>
+          <w:rFonts w:ascii="Consolas" w:hAnsi="Consolas" w:cs="Consolas"/>
+          <w:color w:val="000000"/>
+          <w:kern w:val="0"/>
+          <w:sz w:val="24"/>
+          <w:szCs w:val="24"/>
+        </w:rPr>
+        <w:t>}</w:t>
+      </w:r>
+    </w:p>
+    <w:p>
+      <w:pPr>
+        <w:jc w:val="left"/>
+        <w:rPr>
+          <w:rFonts w:ascii="Consolas" w:hAnsi="Consolas" w:cs="Consolas"/>
+          <w:color w:val="000000"/>
+          <w:kern w:val="0"/>
+          <w:sz w:val="24"/>
+          <w:szCs w:val="24"/>
+        </w:rPr>
+      </w:pPr>
+    </w:p>
+    <w:p>
+      <w:pPr>
         <w:pStyle w:val="3"/>
         <w:rPr>
-          <w:b w:val="0"/>
-        </w:rPr>
-      </w:pPr>
-      <w:r>
-        <w:rPr>
-          <w:b w:val="0"/>
-        </w:rPr>
-        <w:t xml:space="preserve">6.2 </w:t>
-      </w:r>
-      <w:r>
-        <w:rPr>
-          <w:b w:val="0"/>
-        </w:rPr>
-        <w:t>ReceiveLogsDirect</w:t>
-      </w:r>
-    </w:p>
-    <w:p>
-      <w:pPr>
-        <w:jc w:val="left"/>
-        <w:rPr>
-          <w:rFonts w:ascii="Consolas" w:hAnsi="Consolas" w:cs="Consolas"/>
-          <w:color w:val="000000"/>
-          <w:kern w:val="0"/>
-          <w:sz w:val="24"/>
-          <w:szCs w:val="24"/>
-        </w:rPr>
-      </w:pPr>
-    </w:p>
-    <w:p>
-      <w:pPr>
-        <w:jc w:val="left"/>
-        <w:rPr>
-          <w:rFonts w:ascii="Consolas" w:hAnsi="Consolas" w:cs="Consolas"/>
-          <w:color w:val="000000"/>
-          <w:kern w:val="0"/>
-          <w:sz w:val="24"/>
-          <w:szCs w:val="24"/>
-        </w:rPr>
-      </w:pPr>
-    </w:p>
-    <w:p>
-      <w:pPr>
-        <w:jc w:val="left"/>
-        <w:rPr>
-          <w:rFonts w:ascii="Consolas" w:hAnsi="Consolas" w:cs="Consolas"/>
-          <w:color w:val="000000"/>
-          <w:kern w:val="0"/>
-          <w:sz w:val="24"/>
-          <w:szCs w:val="24"/>
-        </w:rPr>
-      </w:pPr>
-      <w:r>
-        <w:rPr>
-          <w:rFonts w:ascii="Consolas" w:hAnsi="Consolas" w:cs="Consolas"/>
-          <w:color w:val="000000"/>
-          <w:kern w:val="0"/>
-          <w:sz w:val="24"/>
-          <w:szCs w:val="24"/>
-        </w:rPr>
-        <w:t>package com.symbol.rabbitmq.routing;</w:t>
-      </w:r>
-    </w:p>
-    <w:p>
-      <w:pPr>
-        <w:jc w:val="left"/>
-        <w:rPr>
-          <w:rFonts w:ascii="Consolas" w:hAnsi="Consolas" w:cs="Consolas"/>
-          <w:color w:val="000000"/>
-          <w:kern w:val="0"/>
-          <w:sz w:val="24"/>
-          <w:szCs w:val="24"/>
-        </w:rPr>
-      </w:pPr>
-    </w:p>
-    <w:p>
-      <w:pPr>
-        <w:jc w:val="left"/>
-        <w:rPr>
-          <w:rFonts w:ascii="Consolas" w:hAnsi="Consolas" w:cs="Consolas"/>
-          <w:color w:val="000000"/>
-          <w:kern w:val="0"/>
-          <w:sz w:val="24"/>
-          <w:szCs w:val="24"/>
-        </w:rPr>
-      </w:pPr>
-      <w:r>
-        <w:rPr>
-          <w:rFonts w:ascii="Consolas" w:hAnsi="Consolas" w:cs="Consolas"/>
-          <w:color w:val="000000"/>
-          <w:kern w:val="0"/>
-          <w:sz w:val="24"/>
-          <w:szCs w:val="24"/>
-        </w:rPr>
-        <w:t>import com.rabbitmq.client.*;</w:t>
-      </w:r>
-    </w:p>
-    <w:p>
-      <w:pPr>
-        <w:jc w:val="left"/>
-        <w:rPr>
-          <w:rFonts w:ascii="Consolas" w:hAnsi="Consolas" w:cs="Consolas"/>
-          <w:color w:val="000000"/>
-          <w:kern w:val="0"/>
-          <w:sz w:val="24"/>
-          <w:szCs w:val="24"/>
-        </w:rPr>
-      </w:pPr>
-    </w:p>
-    <w:p>
-      <w:pPr>
-        <w:jc w:val="left"/>
-        <w:rPr>
-          <w:rFonts w:ascii="Consolas" w:hAnsi="Consolas" w:cs="Consolas"/>
-          <w:color w:val="000000"/>
-          <w:kern w:val="0"/>
-          <w:sz w:val="24"/>
-          <w:szCs w:val="24"/>
-        </w:rPr>
-      </w:pPr>
-      <w:r>
-        <w:rPr>
-          <w:rFonts w:ascii="Consolas" w:hAnsi="Consolas" w:cs="Consolas"/>
-          <w:color w:val="000000"/>
-          <w:kern w:val="0"/>
-          <w:sz w:val="24"/>
-          <w:szCs w:val="24"/>
-        </w:rPr>
-        <w:t>import java.io.IOException;</w:t>
-      </w:r>
-    </w:p>
-    <w:p>
-      <w:pPr>
-        <w:jc w:val="left"/>
-        <w:rPr>
-          <w:rFonts w:ascii="Consolas" w:hAnsi="Consolas" w:cs="Consolas"/>
-          <w:color w:val="000000"/>
-          <w:kern w:val="0"/>
-          <w:sz w:val="24"/>
-          <w:szCs w:val="24"/>
-        </w:rPr>
-      </w:pPr>
-    </w:p>
-    <w:p>
-      <w:pPr>
-        <w:jc w:val="left"/>
-        <w:rPr>
-          <w:rFonts w:ascii="Consolas" w:hAnsi="Consolas" w:cs="Consolas"/>
-          <w:color w:val="000000"/>
-          <w:kern w:val="0"/>
-          <w:sz w:val="24"/>
-          <w:szCs w:val="24"/>
-        </w:rPr>
-      </w:pPr>
-      <w:r>
-        <w:rPr>
-          <w:rFonts w:ascii="Consolas" w:hAnsi="Consolas" w:cs="Consolas"/>
-          <w:color w:val="000000"/>
-          <w:kern w:val="0"/>
-          <w:sz w:val="24"/>
-          <w:szCs w:val="24"/>
-        </w:rPr>
-        <w:t>public class ReceiveLogsDirect {</w:t>
-      </w:r>
-    </w:p>
-    <w:p>
-      <w:pPr>
-        <w:jc w:val="left"/>
-        <w:rPr>
-          <w:rFonts w:ascii="Consolas" w:hAnsi="Consolas" w:cs="Consolas"/>
-          <w:color w:val="000000"/>
-          <w:kern w:val="0"/>
-          <w:sz w:val="24"/>
-          <w:szCs w:val="24"/>
-        </w:rPr>
-      </w:pPr>
-    </w:p>
-    <w:p>
-      <w:pPr>
-        <w:jc w:val="left"/>
-        <w:rPr>
-          <w:rFonts w:ascii="Consolas" w:hAnsi="Consolas" w:cs="Consolas"/>
-          <w:color w:val="000000"/>
-          <w:kern w:val="0"/>
-          <w:sz w:val="24"/>
-          <w:szCs w:val="24"/>
-        </w:rPr>
-      </w:pPr>
-      <w:r>
-        <w:rPr>
-          <w:rFonts w:ascii="Consolas" w:hAnsi="Consolas" w:cs="Consolas"/>
-          <w:color w:val="000000"/>
-          <w:kern w:val="0"/>
-          <w:sz w:val="24"/>
-          <w:szCs w:val="24"/>
-        </w:rPr>
-        <w:tab/>
-        <w:t>private static final String EXCHANGE_NAME = "direct_logs";</w:t>
-      </w:r>
-    </w:p>
-    <w:p>
-      <w:pPr>
-        <w:jc w:val="left"/>
-        <w:rPr>
-          <w:rFonts w:ascii="Consolas" w:hAnsi="Consolas" w:cs="Consolas"/>
-          <w:color w:val="000000"/>
-          <w:kern w:val="0"/>
-          <w:sz w:val="24"/>
-          <w:szCs w:val="24"/>
-        </w:rPr>
-      </w:pPr>
-      <w:r>
-        <w:rPr>
-          <w:rFonts w:ascii="Consolas" w:hAnsi="Consolas" w:cs="Consolas"/>
-          <w:color w:val="000000"/>
-          <w:kern w:val="0"/>
-          <w:sz w:val="24"/>
-          <w:szCs w:val="24"/>
-        </w:rPr>
-        <w:tab/>
-        <w:t>// severity list</w:t>
-      </w:r>
-    </w:p>
-    <w:p>
-      <w:pPr>
-        <w:jc w:val="left"/>
-        <w:rPr>
-          <w:rFonts w:ascii="Consolas" w:hAnsi="Consolas" w:cs="Consolas"/>
-          <w:color w:val="000000"/>
-          <w:kern w:val="0"/>
-          <w:sz w:val="24"/>
-          <w:szCs w:val="24"/>
-        </w:rPr>
-      </w:pPr>
-      <w:r>
-        <w:rPr>
-          <w:rFonts w:ascii="Consolas" w:hAnsi="Consolas" w:cs="Consolas"/>
-          <w:color w:val="000000"/>
-          <w:kern w:val="0"/>
-          <w:sz w:val="24"/>
-          <w:szCs w:val="24"/>
-        </w:rPr>
-        <w:tab/>
-        <w:t>private static final String[] LOG_SEVERITY = { "info", "warning", "error" };</w:t>
-      </w:r>
-    </w:p>
-    <w:p>
-      <w:pPr>
-        <w:jc w:val="left"/>
-        <w:rPr>
-          <w:rFonts w:ascii="Consolas" w:hAnsi="Consolas" w:cs="Consolas"/>
-          <w:color w:val="000000"/>
-          <w:kern w:val="0"/>
-          <w:sz w:val="24"/>
-          <w:szCs w:val="24"/>
-        </w:rPr>
-      </w:pPr>
-    </w:p>
-    <w:p>
-      <w:pPr>
-        <w:jc w:val="left"/>
-        <w:rPr>
-          <w:rFonts w:ascii="Consolas" w:hAnsi="Consolas" w:cs="Consolas"/>
-          <w:color w:val="000000"/>
-          <w:kern w:val="0"/>
-          <w:sz w:val="24"/>
-          <w:szCs w:val="24"/>
-        </w:rPr>
-      </w:pPr>
-      <w:r>
-        <w:rPr>
-          <w:rFonts w:ascii="Consolas" w:hAnsi="Consolas" w:cs="Consolas"/>
-          <w:color w:val="000000"/>
-          <w:kern w:val="0"/>
-          <w:sz w:val="24"/>
-          <w:szCs w:val="24"/>
-        </w:rPr>
-        <w:tab/>
-        <w:t>public static void main(String[] argv) throws Exception {</w:t>
-      </w:r>
-    </w:p>
-    <w:p>
-      <w:pPr>
-        <w:jc w:val="left"/>
-        <w:rPr>
-          <w:rFonts w:ascii="Consolas" w:hAnsi="Consolas" w:cs="Consolas"/>
-          <w:color w:val="000000"/>
-          <w:kern w:val="0"/>
-          <w:sz w:val="24"/>
-          <w:szCs w:val="24"/>
-        </w:rPr>
-      </w:pPr>
-      <w:r>
-        <w:rPr>
-          <w:rFonts w:ascii="Consolas" w:hAnsi="Consolas" w:cs="Consolas"/>
-          <w:color w:val="000000"/>
-          <w:kern w:val="0"/>
-          <w:sz w:val="24"/>
-          <w:szCs w:val="24"/>
-        </w:rPr>
-        <w:tab/>
-      </w:r>
-      <w:r>
-        <w:rPr>
-          <w:rFonts w:ascii="Consolas" w:hAnsi="Consolas" w:cs="Consolas"/>
-          <w:color w:val="000000"/>
-          <w:kern w:val="0"/>
-          <w:sz w:val="24"/>
-          <w:szCs w:val="24"/>
-        </w:rPr>
-        <w:tab/>
-        <w:t>ConnectionFactory factory = new ConnectionFactory();</w:t>
-      </w:r>
-    </w:p>
-    <w:p>
-      <w:pPr>
-        <w:jc w:val="left"/>
-        <w:rPr>
-          <w:rFonts w:ascii="Consolas" w:hAnsi="Consolas" w:cs="Consolas"/>
-          <w:color w:val="000000"/>
-          <w:kern w:val="0"/>
-          <w:sz w:val="24"/>
-          <w:szCs w:val="24"/>
-        </w:rPr>
-      </w:pPr>
-      <w:r>
-        <w:rPr>
-          <w:rFonts w:ascii="Consolas" w:hAnsi="Consolas" w:cs="Consolas"/>
-          <w:color w:val="000000"/>
-          <w:kern w:val="0"/>
-          <w:sz w:val="24"/>
-          <w:szCs w:val="24"/>
-        </w:rPr>
-        <w:tab/>
-      </w:r>
-      <w:r>
-        <w:rPr>
-          <w:rFonts w:ascii="Consolas" w:hAnsi="Consolas" w:cs="Consolas"/>
-          <w:color w:val="000000"/>
-          <w:kern w:val="0"/>
-          <w:sz w:val="24"/>
-          <w:szCs w:val="24"/>
-        </w:rPr>
-        <w:tab/>
-        <w:t>factory.setHost("localhost");</w:t>
-      </w:r>
-    </w:p>
-    <w:p>
-      <w:pPr>
-        <w:jc w:val="left"/>
-        <w:rPr>
-          <w:rFonts w:ascii="Consolas" w:hAnsi="Consolas" w:cs="Consolas"/>
-          <w:color w:val="000000"/>
-          <w:kern w:val="0"/>
-          <w:sz w:val="24"/>
-          <w:szCs w:val="24"/>
-        </w:rPr>
-      </w:pPr>
-      <w:r>
-        <w:rPr>
-          <w:rFonts w:ascii="Consolas" w:hAnsi="Consolas" w:cs="Consolas"/>
-          <w:color w:val="000000"/>
-          <w:kern w:val="0"/>
-          <w:sz w:val="24"/>
-          <w:szCs w:val="24"/>
-        </w:rPr>
-        <w:tab/>
-      </w:r>
-      <w:r>
-        <w:rPr>
-          <w:rFonts w:ascii="Consolas" w:hAnsi="Consolas" w:cs="Consolas"/>
-          <w:color w:val="000000"/>
-          <w:kern w:val="0"/>
-          <w:sz w:val="24"/>
-          <w:szCs w:val="24"/>
-        </w:rPr>
-        <w:tab/>
-        <w:t>Connection connection = factory.newConnection();</w:t>
-      </w:r>
-    </w:p>
-    <w:p>
-      <w:pPr>
-        <w:jc w:val="left"/>
-        <w:rPr>
-          <w:rFonts w:ascii="Consolas" w:hAnsi="Consolas" w:cs="Consolas"/>
-          <w:color w:val="000000"/>
-          <w:kern w:val="0"/>
-          <w:sz w:val="24"/>
-          <w:szCs w:val="24"/>
-        </w:rPr>
-      </w:pPr>
-      <w:r>
-        <w:rPr>
-          <w:rFonts w:ascii="Consolas" w:hAnsi="Consolas" w:cs="Consolas"/>
-          <w:color w:val="000000"/>
-          <w:kern w:val="0"/>
-          <w:sz w:val="24"/>
-          <w:szCs w:val="24"/>
-        </w:rPr>
-        <w:tab/>
-      </w:r>
-      <w:r>
-        <w:rPr>
-          <w:rFonts w:ascii="Consolas" w:hAnsi="Consolas" w:cs="Consolas"/>
-          <w:color w:val="000000"/>
-          <w:kern w:val="0"/>
-          <w:sz w:val="24"/>
-          <w:szCs w:val="24"/>
-        </w:rPr>
-        <w:tab/>
-        <w:t>Channel channel = connection.createChannel();</w:t>
-      </w:r>
-    </w:p>
-    <w:p>
-      <w:pPr>
-        <w:jc w:val="left"/>
-        <w:rPr>
-          <w:rFonts w:ascii="Consolas" w:hAnsi="Consolas" w:cs="Consolas"/>
-          <w:color w:val="000000"/>
-          <w:kern w:val="0"/>
-          <w:sz w:val="24"/>
-          <w:szCs w:val="24"/>
-        </w:rPr>
-      </w:pPr>
-    </w:p>
-    <w:p>
-      <w:pPr>
-        <w:jc w:val="left"/>
-        <w:rPr>
-          <w:rFonts w:ascii="Consolas" w:hAnsi="Consolas" w:cs="Consolas"/>
-          <w:color w:val="000000"/>
-          <w:kern w:val="0"/>
-          <w:sz w:val="24"/>
-          <w:szCs w:val="24"/>
-        </w:rPr>
-      </w:pPr>
-      <w:r>
-        <w:rPr>
-          <w:rFonts w:ascii="Consolas" w:hAnsi="Consolas" w:cs="Consolas"/>
-          <w:color w:val="000000"/>
-          <w:kern w:val="0"/>
-          <w:sz w:val="24"/>
-          <w:szCs w:val="24"/>
-        </w:rPr>
-        <w:tab/>
-      </w:r>
-      <w:r>
-        <w:rPr>
-          <w:rFonts w:ascii="Consolas" w:hAnsi="Consolas" w:cs="Consolas"/>
-          <w:color w:val="000000"/>
-          <w:kern w:val="0"/>
-          <w:sz w:val="24"/>
-          <w:szCs w:val="24"/>
-        </w:rPr>
-        <w:tab/>
-        <w:t>channel.exchangeDeclare(EXCHANGE_NAME, "direct");</w:t>
-      </w:r>
-    </w:p>
-    <w:p>
-      <w:pPr>
-        <w:jc w:val="left"/>
-        <w:rPr>
-          <w:rFonts w:ascii="Consolas" w:hAnsi="Consolas" w:cs="Consolas"/>
-          <w:color w:val="000000"/>
-          <w:kern w:val="0"/>
-          <w:sz w:val="24"/>
-          <w:szCs w:val="24"/>
-        </w:rPr>
-      </w:pPr>
-      <w:r>
-        <w:rPr>
-          <w:rFonts w:ascii="Consolas" w:hAnsi="Consolas" w:cs="Consolas"/>
-          <w:color w:val="000000"/>
-          <w:kern w:val="0"/>
-          <w:sz w:val="24"/>
-          <w:szCs w:val="24"/>
-        </w:rPr>
-        <w:tab/>
-      </w:r>
-      <w:r>
-        <w:rPr>
-          <w:rFonts w:ascii="Consolas" w:hAnsi="Consolas" w:cs="Consolas"/>
-          <w:color w:val="000000"/>
-          <w:kern w:val="0"/>
-          <w:sz w:val="24"/>
-          <w:szCs w:val="24"/>
-        </w:rPr>
-        <w:tab/>
-        <w:t>String queueName = channel.queueDeclare().getQueue();</w:t>
-      </w:r>
-    </w:p>
-    <w:p>
-      <w:pPr>
-        <w:jc w:val="left"/>
-        <w:rPr>
-          <w:rFonts w:ascii="Consolas" w:hAnsi="Consolas" w:cs="Consolas"/>
-          <w:color w:val="000000"/>
-          <w:kern w:val="0"/>
-          <w:sz w:val="24"/>
-          <w:szCs w:val="24"/>
-        </w:rPr>
-      </w:pPr>
-    </w:p>
-    <w:p>
-      <w:pPr>
-        <w:jc w:val="left"/>
-        <w:rPr>
-          <w:rFonts w:ascii="Consolas" w:hAnsi="Consolas" w:cs="Consolas"/>
-          <w:color w:val="000000"/>
-          <w:kern w:val="0"/>
-          <w:sz w:val="24"/>
-          <w:szCs w:val="24"/>
-        </w:rPr>
-      </w:pPr>
-      <w:r>
-        <w:rPr>
-          <w:rFonts w:ascii="Consolas" w:hAnsi="Consolas" w:cs="Consolas"/>
-          <w:color w:val="000000"/>
-          <w:kern w:val="0"/>
-          <w:sz w:val="24"/>
-          <w:szCs w:val="24"/>
-        </w:rPr>
-        <w:tab/>
-      </w:r>
-      <w:r>
-        <w:rPr>
-          <w:rFonts w:ascii="Consolas" w:hAnsi="Consolas" w:cs="Consolas"/>
-          <w:color w:val="000000"/>
-          <w:kern w:val="0"/>
-          <w:sz w:val="24"/>
-          <w:szCs w:val="24"/>
-        </w:rPr>
-        <w:tab/>
-        <w:t>if (LOG_SEVERITY.length &lt; 1) {</w:t>
-      </w:r>
-    </w:p>
-    <w:p>
-      <w:pPr>
-        <w:jc w:val="left"/>
-        <w:rPr>
-          <w:rFonts w:ascii="Consolas" w:hAnsi="Consolas" w:cs="Consolas"/>
-          <w:color w:val="000000"/>
-          <w:kern w:val="0"/>
-          <w:sz w:val="24"/>
-          <w:szCs w:val="24"/>
-        </w:rPr>
-      </w:pPr>
-      <w:r>
-        <w:rPr>
-          <w:rFonts w:ascii="Consolas" w:hAnsi="Consolas" w:cs="Consolas"/>
-          <w:color w:val="000000"/>
-          <w:kern w:val="0"/>
-          <w:sz w:val="24"/>
-          <w:szCs w:val="24"/>
-        </w:rPr>
-        <w:tab/>
-      </w:r>
-      <w:r>
-        <w:rPr>
-          <w:rFonts w:ascii="Consolas" w:hAnsi="Consolas" w:cs="Consolas"/>
-          <w:color w:val="000000"/>
-          <w:kern w:val="0"/>
-          <w:sz w:val="24"/>
-          <w:szCs w:val="24"/>
-        </w:rPr>
-        <w:tab/>
-      </w:r>
-      <w:r>
-        <w:rPr>
-          <w:rFonts w:ascii="Consolas" w:hAnsi="Consolas" w:cs="Consolas"/>
-          <w:color w:val="000000"/>
-          <w:kern w:val="0"/>
-          <w:sz w:val="24"/>
-          <w:szCs w:val="24"/>
-        </w:rPr>
-        <w:tab/>
-        <w:t>System.err.println("Usage: ReceiveLogsDirect [info] [warning] [error]");</w:t>
-      </w:r>
-    </w:p>
-    <w:p>
-      <w:pPr>
-        <w:jc w:val="left"/>
-        <w:rPr>
-          <w:rFonts w:ascii="Consolas" w:hAnsi="Consolas" w:cs="Consolas"/>
-          <w:color w:val="000000"/>
-          <w:kern w:val="0"/>
-          <w:sz w:val="24"/>
-          <w:szCs w:val="24"/>
-        </w:rPr>
-      </w:pPr>
-      <w:r>
-        <w:rPr>
-          <w:rFonts w:ascii="Consolas" w:hAnsi="Consolas" w:cs="Consolas"/>
-          <w:color w:val="000000"/>
-          <w:kern w:val="0"/>
-          <w:sz w:val="24"/>
-          <w:szCs w:val="24"/>
-        </w:rPr>
-        <w:tab/>
-      </w:r>
-      <w:r>
-        <w:rPr>
-          <w:rFonts w:ascii="Consolas" w:hAnsi="Consolas" w:cs="Consolas"/>
-          <w:color w:val="000000"/>
-          <w:kern w:val="0"/>
-          <w:sz w:val="24"/>
-          <w:szCs w:val="24"/>
-        </w:rPr>
-        <w:tab/>
-      </w:r>
-      <w:r>
-        <w:rPr>
-          <w:rFonts w:ascii="Consolas" w:hAnsi="Consolas" w:cs="Consolas"/>
-          <w:color w:val="000000"/>
-          <w:kern w:val="0"/>
-          <w:sz w:val="24"/>
-          <w:szCs w:val="24"/>
-        </w:rPr>
-        <w:tab/>
-        <w:t>System.exit(1);</w:t>
-      </w:r>
-    </w:p>
-    <w:p>
-      <w:pPr>
-        <w:jc w:val="left"/>
-        <w:rPr>
-          <w:rFonts w:ascii="Consolas" w:hAnsi="Consolas" w:cs="Consolas"/>
-          <w:color w:val="000000"/>
-          <w:kern w:val="0"/>
-          <w:sz w:val="24"/>
-          <w:szCs w:val="24"/>
-        </w:rPr>
-      </w:pPr>
-      <w:r>
-        <w:rPr>
-          <w:rFonts w:ascii="Consolas" w:hAnsi="Consolas" w:cs="Consolas"/>
-          <w:color w:val="000000"/>
-          <w:kern w:val="0"/>
-          <w:sz w:val="24"/>
-          <w:szCs w:val="24"/>
-        </w:rPr>
-        <w:tab/>
-      </w:r>
-      <w:r>
-        <w:rPr>
-          <w:rFonts w:ascii="Consolas" w:hAnsi="Consolas" w:cs="Consolas"/>
-          <w:color w:val="000000"/>
-          <w:kern w:val="0"/>
-          <w:sz w:val="24"/>
-          <w:szCs w:val="24"/>
-        </w:rPr>
-        <w:tab/>
-        <w:t>}</w:t>
-      </w:r>
-    </w:p>
-    <w:p>
-      <w:pPr>
-        <w:jc w:val="left"/>
-        <w:rPr>
-          <w:rFonts w:ascii="Consolas" w:hAnsi="Consolas" w:cs="Consolas"/>
-          <w:color w:val="000000"/>
-          <w:kern w:val="0"/>
-          <w:sz w:val="24"/>
-          <w:szCs w:val="24"/>
-        </w:rPr>
-      </w:pPr>
-    </w:p>
-    <w:p>
-      <w:pPr>
-        <w:jc w:val="left"/>
-        <w:rPr>
-          <w:rFonts w:ascii="Consolas" w:hAnsi="Consolas" w:cs="Consolas"/>
-          <w:color w:val="000000"/>
-          <w:kern w:val="0"/>
-          <w:sz w:val="24"/>
-          <w:szCs w:val="24"/>
-        </w:rPr>
-      </w:pPr>
-      <w:r>
-        <w:rPr>
-          <w:rFonts w:ascii="Consolas" w:hAnsi="Consolas" w:cs="Consolas"/>
-          <w:color w:val="000000"/>
-          <w:kern w:val="0"/>
-          <w:sz w:val="24"/>
-          <w:szCs w:val="24"/>
-        </w:rPr>
-        <w:tab/>
-      </w:r>
-      <w:r>
-        <w:rPr>
-          <w:rFonts w:ascii="Consolas" w:hAnsi="Consolas" w:cs="Consolas"/>
-          <w:color w:val="000000"/>
-          <w:kern w:val="0"/>
-          <w:sz w:val="24"/>
-          <w:szCs w:val="24"/>
-        </w:rPr>
-        <w:tab/>
-        <w:t>for (String severity : LOG_SEVERITY) {</w:t>
-      </w:r>
-    </w:p>
-    <w:p>
-      <w:pPr>
-        <w:jc w:val="left"/>
-        <w:rPr>
-          <w:rFonts w:ascii="Consolas" w:hAnsi="Consolas" w:cs="Consolas"/>
-          <w:color w:val="000000"/>
-          <w:kern w:val="0"/>
-          <w:sz w:val="24"/>
-          <w:szCs w:val="24"/>
-        </w:rPr>
-      </w:pPr>
-      <w:r>
-        <w:rPr>
-          <w:rFonts w:ascii="Consolas" w:hAnsi="Consolas" w:cs="Consolas"/>
-          <w:color w:val="000000"/>
-          <w:kern w:val="0"/>
-          <w:sz w:val="24"/>
-          <w:szCs w:val="24"/>
-        </w:rPr>
-        <w:tab/>
-      </w:r>
-      <w:r>
-        <w:rPr>
-          <w:rFonts w:ascii="Consolas" w:hAnsi="Consolas" w:cs="Consolas"/>
-          <w:color w:val="000000"/>
-          <w:kern w:val="0"/>
-          <w:sz w:val="24"/>
-          <w:szCs w:val="24"/>
-        </w:rPr>
-        <w:tab/>
-      </w:r>
-      <w:r>
-        <w:rPr>
-          <w:rFonts w:ascii="Consolas" w:hAnsi="Consolas" w:cs="Consolas"/>
-          <w:color w:val="000000"/>
-          <w:kern w:val="0"/>
-          <w:sz w:val="24"/>
-          <w:szCs w:val="24"/>
-        </w:rPr>
-        <w:tab/>
-        <w:t>channel.queueBind(queueName, EXCHANGE_NAME, severity);</w:t>
-      </w:r>
-    </w:p>
-    <w:p>
-      <w:pPr>
-        <w:jc w:val="left"/>
-        <w:rPr>
-          <w:rFonts w:ascii="Consolas" w:hAnsi="Consolas" w:cs="Consolas"/>
-          <w:color w:val="000000"/>
-          <w:kern w:val="0"/>
-          <w:sz w:val="24"/>
-          <w:szCs w:val="24"/>
-        </w:rPr>
-      </w:pPr>
-      <w:r>
-        <w:rPr>
-          <w:rFonts w:ascii="Consolas" w:hAnsi="Consolas" w:cs="Consolas"/>
-          <w:color w:val="000000"/>
-          <w:kern w:val="0"/>
-          <w:sz w:val="24"/>
-          <w:szCs w:val="24"/>
-        </w:rPr>
-        <w:tab/>
-      </w:r>
-      <w:r>
-        <w:rPr>
-          <w:rFonts w:ascii="Consolas" w:hAnsi="Consolas" w:cs="Consolas"/>
-          <w:color w:val="000000"/>
-          <w:kern w:val="0"/>
-          <w:sz w:val="24"/>
-          <w:szCs w:val="24"/>
-        </w:rPr>
-        <w:tab/>
-        <w:t>}</w:t>
-      </w:r>
-    </w:p>
-    <w:p>
-      <w:pPr>
-        <w:jc w:val="left"/>
-        <w:rPr>
-          <w:rFonts w:ascii="Consolas" w:hAnsi="Consolas" w:cs="Consolas"/>
-          <w:color w:val="000000"/>
-          <w:kern w:val="0"/>
-          <w:sz w:val="24"/>
-          <w:szCs w:val="24"/>
-        </w:rPr>
-      </w:pPr>
-      <w:r>
-        <w:rPr>
-          <w:rFonts w:ascii="Consolas" w:hAnsi="Consolas" w:cs="Consolas"/>
-          <w:color w:val="000000"/>
-          <w:kern w:val="0"/>
-          <w:sz w:val="24"/>
-          <w:szCs w:val="24"/>
-        </w:rPr>
-        <w:tab/>
-      </w:r>
-      <w:r>
-        <w:rPr>
-          <w:rFonts w:ascii="Consolas" w:hAnsi="Consolas" w:cs="Consolas"/>
-          <w:color w:val="000000"/>
-          <w:kern w:val="0"/>
-          <w:sz w:val="24"/>
-          <w:szCs w:val="24"/>
-        </w:rPr>
-        <w:tab/>
-        <w:t>System.out.println(" [*] Waiting for messages. To exit press CTRL+C");</w:t>
-      </w:r>
-    </w:p>
-    <w:p>
-      <w:pPr>
-        <w:jc w:val="left"/>
-        <w:rPr>
-          <w:rFonts w:ascii="Consolas" w:hAnsi="Consolas" w:cs="Consolas"/>
-          <w:color w:val="000000"/>
-          <w:kern w:val="0"/>
-          <w:sz w:val="24"/>
-          <w:szCs w:val="24"/>
-        </w:rPr>
-      </w:pPr>
-    </w:p>
-    <w:p>
-      <w:pPr>
-        <w:jc w:val="left"/>
-        <w:rPr>
-          <w:rFonts w:ascii="Consolas" w:hAnsi="Consolas" w:cs="Consolas"/>
-          <w:color w:val="000000"/>
-          <w:kern w:val="0"/>
-          <w:sz w:val="24"/>
-          <w:szCs w:val="24"/>
-        </w:rPr>
-      </w:pPr>
-      <w:r>
-        <w:rPr>
-          <w:rFonts w:ascii="Consolas" w:hAnsi="Consolas" w:cs="Consolas"/>
-          <w:color w:val="000000"/>
-          <w:kern w:val="0"/>
-          <w:sz w:val="24"/>
-          <w:szCs w:val="24"/>
-        </w:rPr>
-        <w:tab/>
-      </w:r>
-      <w:r>
-        <w:rPr>
-          <w:rFonts w:ascii="Consolas" w:hAnsi="Consolas" w:cs="Consolas"/>
-          <w:color w:val="000000"/>
-          <w:kern w:val="0"/>
-          <w:sz w:val="24"/>
-          <w:szCs w:val="24"/>
-        </w:rPr>
-        <w:tab/>
-        <w:t>Consumer consumer = new DefaultConsumer(channel) {</w:t>
-      </w:r>
-    </w:p>
-    <w:p>
-      <w:pPr>
-        <w:jc w:val="left"/>
-        <w:rPr>
-          <w:rFonts w:ascii="Consolas" w:hAnsi="Consolas" w:cs="Consolas"/>
-          <w:color w:val="000000"/>
-          <w:kern w:val="0"/>
-          <w:sz w:val="24"/>
-          <w:szCs w:val="24"/>
-        </w:rPr>
-      </w:pPr>
-      <w:r>
-        <w:rPr>
-          <w:rFonts w:ascii="Consolas" w:hAnsi="Consolas" w:cs="Consolas"/>
-          <w:color w:val="000000"/>
-          <w:kern w:val="0"/>
-          <w:sz w:val="24"/>
-          <w:szCs w:val="24"/>
-        </w:rPr>
-        <w:tab/>
-      </w:r>
-      <w:r>
-        <w:rPr>
-          <w:rFonts w:ascii="Consolas" w:hAnsi="Consolas" w:cs="Consolas"/>
-          <w:color w:val="000000"/>
-          <w:kern w:val="0"/>
-          <w:sz w:val="24"/>
-          <w:szCs w:val="24"/>
-        </w:rPr>
-        <w:tab/>
-      </w:r>
-      <w:r>
-        <w:rPr>
-          <w:rFonts w:ascii="Consolas" w:hAnsi="Consolas" w:cs="Consolas"/>
-          <w:color w:val="000000"/>
-          <w:kern w:val="0"/>
-          <w:sz w:val="24"/>
-          <w:szCs w:val="24"/>
-        </w:rPr>
-        <w:tab/>
-        <w:t>@Override</w:t>
-      </w:r>
-    </w:p>
-    <w:p>
-      <w:pPr>
-        <w:jc w:val="left"/>
-        <w:rPr>
-          <w:rFonts w:ascii="Consolas" w:hAnsi="Consolas" w:cs="Consolas"/>
-          <w:color w:val="000000"/>
-          <w:kern w:val="0"/>
-          <w:sz w:val="24"/>
-          <w:szCs w:val="24"/>
-        </w:rPr>
-      </w:pPr>
-      <w:r>
-        <w:rPr>
-          <w:rFonts w:ascii="Consolas" w:hAnsi="Consolas" w:cs="Consolas"/>
-          <w:color w:val="000000"/>
-          <w:kern w:val="0"/>
-          <w:sz w:val="24"/>
-          <w:szCs w:val="24"/>
-        </w:rPr>
-        <w:tab/>
-      </w:r>
-      <w:r>
-        <w:rPr>
-          <w:rFonts w:ascii="Consolas" w:hAnsi="Consolas" w:cs="Consolas"/>
-          <w:color w:val="000000"/>
-          <w:kern w:val="0"/>
-          <w:sz w:val="24"/>
-          <w:szCs w:val="24"/>
-        </w:rPr>
-        <w:tab/>
-      </w:r>
-      <w:r>
-        <w:rPr>
-          <w:rFonts w:ascii="Consolas" w:hAnsi="Consolas" w:cs="Consolas"/>
-          <w:color w:val="000000"/>
-          <w:kern w:val="0"/>
-          <w:sz w:val="24"/>
-          <w:szCs w:val="24"/>
-        </w:rPr>
-        <w:tab/>
-        <w:t>public void handleDelivery(String consumerTag, Envelope envelope, AMQP.BasicProperties properties,</w:t>
-      </w:r>
-    </w:p>
-    <w:p>
-      <w:pPr>
-        <w:jc w:val="left"/>
-        <w:rPr>
-          <w:rFonts w:ascii="Consolas" w:hAnsi="Consolas" w:cs="Consolas"/>
-          <w:color w:val="000000"/>
-          <w:kern w:val="0"/>
-          <w:sz w:val="24"/>
-          <w:szCs w:val="24"/>
-        </w:rPr>
-      </w:pPr>
-      <w:r>
-        <w:rPr>
-          <w:rFonts w:ascii="Consolas" w:hAnsi="Consolas" w:cs="Consolas"/>
-          <w:color w:val="000000"/>
-          <w:kern w:val="0"/>
-          <w:sz w:val="24"/>
-          <w:szCs w:val="24"/>
-        </w:rPr>
-        <w:tab/>
-      </w:r>
-      <w:r>
-        <w:rPr>
-          <w:rFonts w:ascii="Consolas" w:hAnsi="Consolas" w:cs="Consolas"/>
-          <w:color w:val="000000"/>
-          <w:kern w:val="0"/>
-          <w:sz w:val="24"/>
-          <w:szCs w:val="24"/>
-        </w:rPr>
-        <w:tab/>
-      </w:r>
-      <w:r>
-        <w:rPr>
-          <w:rFonts w:ascii="Consolas" w:hAnsi="Consolas" w:cs="Consolas"/>
-          <w:color w:val="000000"/>
-          <w:kern w:val="0"/>
-          <w:sz w:val="24"/>
-          <w:szCs w:val="24"/>
-        </w:rPr>
-        <w:tab/>
-      </w:r>
-      <w:r>
-        <w:rPr>
-          <w:rFonts w:ascii="Consolas" w:hAnsi="Consolas" w:cs="Consolas"/>
-          <w:color w:val="000000"/>
-          <w:kern w:val="0"/>
-          <w:sz w:val="24"/>
-          <w:szCs w:val="24"/>
-        </w:rPr>
-        <w:tab/>
-      </w:r>
-      <w:r>
-        <w:rPr>
-          <w:rFonts w:ascii="Consolas" w:hAnsi="Consolas" w:cs="Consolas"/>
-          <w:color w:val="000000"/>
-          <w:kern w:val="0"/>
-          <w:sz w:val="24"/>
-          <w:szCs w:val="24"/>
-        </w:rPr>
-        <w:tab/>
-        <w:t>byte[] body) throws IOException {</w:t>
-      </w:r>
-    </w:p>
-    <w:p>
-      <w:pPr>
-        <w:jc w:val="left"/>
-        <w:rPr>
-          <w:rFonts w:ascii="Consolas" w:hAnsi="Consolas" w:cs="Consolas"/>
-          <w:color w:val="000000"/>
-          <w:kern w:val="0"/>
-          <w:sz w:val="24"/>
-          <w:szCs w:val="24"/>
-        </w:rPr>
-      </w:pPr>
-      <w:r>
-        <w:rPr>
-          <w:rFonts w:ascii="Consolas" w:hAnsi="Consolas" w:cs="Consolas"/>
-          <w:color w:val="000000"/>
-          <w:kern w:val="0"/>
-          <w:sz w:val="24"/>
-          <w:szCs w:val="24"/>
-        </w:rPr>
-        <w:tab/>
-      </w:r>
-      <w:r>
-        <w:rPr>
-          <w:rFonts w:ascii="Consolas" w:hAnsi="Consolas" w:cs="Consolas"/>
-          <w:color w:val="000000"/>
-          <w:kern w:val="0"/>
-          <w:sz w:val="24"/>
-          <w:szCs w:val="24"/>
-        </w:rPr>
-        <w:tab/>
-      </w:r>
-      <w:r>
-        <w:rPr>
-          <w:rFonts w:ascii="Consolas" w:hAnsi="Consolas" w:cs="Consolas"/>
-          <w:color w:val="000000"/>
-          <w:kern w:val="0"/>
-          <w:sz w:val="24"/>
-          <w:szCs w:val="24"/>
-        </w:rPr>
-        <w:tab/>
-      </w:r>
-      <w:r>
-        <w:rPr>
-          <w:rFonts w:ascii="Consolas" w:hAnsi="Consolas" w:cs="Consolas"/>
-          <w:color w:val="000000"/>
-          <w:kern w:val="0"/>
-          <w:sz w:val="24"/>
-          <w:szCs w:val="24"/>
-        </w:rPr>
-        <w:tab/>
-        <w:t>String message = new String(body, "UTF-8");</w:t>
-      </w:r>
-    </w:p>
-    <w:p>
-      <w:pPr>
-        <w:jc w:val="left"/>
-        <w:rPr>
-          <w:rFonts w:ascii="Consolas" w:hAnsi="Consolas" w:cs="Consolas"/>
-          <w:color w:val="000000"/>
-          <w:kern w:val="0"/>
-          <w:sz w:val="24"/>
-          <w:szCs w:val="24"/>
-        </w:rPr>
-      </w:pPr>
-      <w:r>
-        <w:rPr>
-          <w:rFonts w:ascii="Consolas" w:hAnsi="Consolas" w:cs="Consolas"/>
-          <w:color w:val="000000"/>
-          <w:kern w:val="0"/>
-          <w:sz w:val="24"/>
-          <w:szCs w:val="24"/>
-        </w:rPr>
-        <w:tab/>
-      </w:r>
-      <w:r>
-        <w:rPr>
-          <w:rFonts w:ascii="Consolas" w:hAnsi="Consolas" w:cs="Consolas"/>
-          <w:color w:val="000000"/>
-          <w:kern w:val="0"/>
-          <w:sz w:val="24"/>
-          <w:szCs w:val="24"/>
-        </w:rPr>
-        <w:tab/>
-      </w:r>
-      <w:r>
-        <w:rPr>
-          <w:rFonts w:ascii="Consolas" w:hAnsi="Consolas" w:cs="Consolas"/>
-          <w:color w:val="000000"/>
-          <w:kern w:val="0"/>
-          <w:sz w:val="24"/>
-          <w:szCs w:val="24"/>
-        </w:rPr>
-        <w:tab/>
-      </w:r>
-      <w:r>
-        <w:rPr>
-          <w:rFonts w:ascii="Consolas" w:hAnsi="Consolas" w:cs="Consolas"/>
-          <w:color w:val="000000"/>
-          <w:kern w:val="0"/>
-          <w:sz w:val="24"/>
-          <w:szCs w:val="24"/>
-        </w:rPr>
-        <w:tab/>
-        <w:t>System.out.println(" [x] Received '" + envelope.getRoutingKey() + "':'" + message + "'");</w:t>
-      </w:r>
-    </w:p>
-    <w:p>
-      <w:pPr>
-        <w:jc w:val="left"/>
-        <w:rPr>
-          <w:rFonts w:ascii="Consolas" w:hAnsi="Consolas" w:cs="Consolas"/>
-          <w:color w:val="000000"/>
-          <w:kern w:val="0"/>
-          <w:sz w:val="24"/>
-          <w:szCs w:val="24"/>
-        </w:rPr>
-      </w:pPr>
-      <w:r>
-        <w:rPr>
-          <w:rFonts w:ascii="Consolas" w:hAnsi="Consolas" w:cs="Consolas"/>
-          <w:color w:val="000000"/>
-          <w:kern w:val="0"/>
-          <w:sz w:val="24"/>
-          <w:szCs w:val="24"/>
-        </w:rPr>
-        <w:tab/>
-      </w:r>
-      <w:r>
-        <w:rPr>
-          <w:rFonts w:ascii="Consolas" w:hAnsi="Consolas" w:cs="Consolas"/>
-          <w:color w:val="000000"/>
-          <w:kern w:val="0"/>
-          <w:sz w:val="24"/>
-          <w:szCs w:val="24"/>
-        </w:rPr>
-        <w:tab/>
-      </w:r>
-      <w:r>
-        <w:rPr>
-          <w:rFonts w:ascii="Consolas" w:hAnsi="Consolas" w:cs="Consolas"/>
-          <w:color w:val="000000"/>
-          <w:kern w:val="0"/>
-          <w:sz w:val="24"/>
-          <w:szCs w:val="24"/>
-        </w:rPr>
-        <w:tab/>
-        <w:t>}</w:t>
-      </w:r>
-    </w:p>
-    <w:p>
-      <w:pPr>
-        <w:jc w:val="left"/>
-        <w:rPr>
-          <w:rFonts w:ascii="Consolas" w:hAnsi="Consolas" w:cs="Consolas"/>
-          <w:color w:val="000000"/>
-          <w:kern w:val="0"/>
-          <w:sz w:val="24"/>
-          <w:szCs w:val="24"/>
-        </w:rPr>
-      </w:pPr>
-      <w:r>
-        <w:rPr>
-          <w:rFonts w:ascii="Consolas" w:hAnsi="Consolas" w:cs="Consolas"/>
-          <w:color w:val="000000"/>
-          <w:kern w:val="0"/>
-          <w:sz w:val="24"/>
-          <w:szCs w:val="24"/>
-        </w:rPr>
-        <w:tab/>
-      </w:r>
-      <w:r>
-        <w:rPr>
-          <w:rFonts w:ascii="Consolas" w:hAnsi="Consolas" w:cs="Consolas"/>
-          <w:color w:val="000000"/>
-          <w:kern w:val="0"/>
-          <w:sz w:val="24"/>
-          <w:szCs w:val="24"/>
-        </w:rPr>
-        <w:tab/>
-        <w:t>};</w:t>
-      </w:r>
-    </w:p>
-    <w:p>
-      <w:pPr>
-        <w:jc w:val="left"/>
-        <w:rPr>
-          <w:rFonts w:ascii="Consolas" w:hAnsi="Consolas" w:cs="Consolas"/>
-          <w:color w:val="000000"/>
-          <w:kern w:val="0"/>
-          <w:sz w:val="24"/>
-          <w:szCs w:val="24"/>
-        </w:rPr>
-      </w:pPr>
-      <w:r>
-        <w:rPr>
-          <w:rFonts w:ascii="Consolas" w:hAnsi="Consolas" w:cs="Consolas"/>
-          <w:color w:val="000000"/>
-          <w:kern w:val="0"/>
-          <w:sz w:val="24"/>
-          <w:szCs w:val="24"/>
-        </w:rPr>
-        <w:tab/>
-      </w:r>
-      <w:r>
-        <w:rPr>
-          <w:rFonts w:ascii="Consolas" w:hAnsi="Consolas" w:cs="Consolas"/>
-          <w:color w:val="000000"/>
-          <w:kern w:val="0"/>
-          <w:sz w:val="24"/>
-          <w:szCs w:val="24"/>
-        </w:rPr>
-        <w:tab/>
-        <w:t>channel.basicConsume(queueName, true, consumer);</w:t>
-      </w:r>
-    </w:p>
-    <w:p>
-      <w:pPr>
-        <w:jc w:val="left"/>
-        <w:rPr>
-          <w:rFonts w:ascii="Consolas" w:hAnsi="Consolas" w:cs="Consolas"/>
-          <w:color w:val="000000"/>
-          <w:kern w:val="0"/>
-          <w:sz w:val="24"/>
-          <w:szCs w:val="24"/>
-        </w:rPr>
-      </w:pPr>
-      <w:r>
-        <w:rPr>
-          <w:rFonts w:ascii="Consolas" w:hAnsi="Consolas" w:cs="Consolas"/>
-          <w:color w:val="000000"/>
-          <w:kern w:val="0"/>
-          <w:sz w:val="24"/>
-          <w:szCs w:val="24"/>
-        </w:rPr>
-        <w:tab/>
-        <w:t>}</w:t>
-      </w:r>
-    </w:p>
-    <w:p>
-      <w:pPr>
-        <w:jc w:val="left"/>
-        <w:rPr>
-          <w:rFonts w:ascii="Consolas" w:hAnsi="Consolas" w:cs="Consolas"/>
-          <w:color w:val="000000"/>
-          <w:kern w:val="0"/>
-          <w:sz w:val="24"/>
-          <w:szCs w:val="24"/>
-        </w:rPr>
-      </w:pPr>
-      <w:r>
-        <w:rPr>
-          <w:rFonts w:ascii="Consolas" w:hAnsi="Consolas" w:cs="Consolas"/>
-          <w:color w:val="000000"/>
-          <w:kern w:val="0"/>
-          <w:sz w:val="24"/>
-          <w:szCs w:val="24"/>
-        </w:rPr>
-        <w:t>}</w:t>
-      </w:r>
-    </w:p>
-    <w:p>
-      <w:pPr>
-        <w:jc w:val="left"/>
-        <w:rPr>
-          <w:rFonts w:ascii="Consolas" w:hAnsi="Consolas" w:cs="Consolas"/>
-          <w:color w:val="000000"/>
-          <w:kern w:val="0"/>
-          <w:sz w:val="24"/>
-          <w:szCs w:val="24"/>
-        </w:rPr>
-      </w:pPr>
+          <w:kern w:val="0"/>
+        </w:rPr>
+      </w:pPr>
+      <w:r>
+        <w:rPr>
+          <w:rFonts w:hint="eastAsia"/>
+          <w:kern w:val="0"/>
+        </w:rPr>
+        <w:lastRenderedPageBreak/>
+        <w:t xml:space="preserve">6.3 </w:t>
+      </w:r>
+      <w:r>
+        <w:rPr>
+          <w:rFonts w:hint="eastAsia"/>
+          <w:kern w:val="0"/>
+        </w:rPr>
+        <w:t>测试</w:t>
+      </w:r>
+      <w:r>
+        <w:rPr>
+          <w:kern w:val="0"/>
+        </w:rPr>
+        <w:t>代码</w:t>
+      </w:r>
     </w:p>
     <w:p>
       <w:pPr>
@@ -8509,7 +7740,17 @@
           <w:sz w:val="24"/>
           <w:szCs w:val="24"/>
         </w:rPr>
-        <w:t xml:space="preserve">6.3 </w:t>
+        <w:t>开启</w:t>
+      </w:r>
+      <w:r>
+        <w:rPr>
+          <w:rFonts w:ascii="Consolas" w:hAnsi="Consolas" w:cs="Consolas"/>
+          <w:color w:val="000000"/>
+          <w:kern w:val="0"/>
+          <w:sz w:val="24"/>
+          <w:szCs w:val="24"/>
+        </w:rPr>
+        <w:t>接收端</w:t>
       </w:r>
       <w:r>
         <w:rPr>
@@ -8519,22 +7760,21 @@
           <w:sz w:val="24"/>
           <w:szCs w:val="24"/>
         </w:rPr>
-        <w:t>测试</w:t>
-      </w:r>
-      <w:r>
-        <w:rPr>
-          <w:rFonts w:ascii="Consolas" w:hAnsi="Consolas" w:cs="Consolas"/>
-          <w:color w:val="000000"/>
-          <w:kern w:val="0"/>
-          <w:sz w:val="24"/>
-          <w:szCs w:val="24"/>
-        </w:rPr>
-        <w:t>代码</w:t>
-      </w:r>
-    </w:p>
-    <w:p>
-      <w:pPr>
-        <w:jc w:val="left"/>
+        <w:t>。</w:t>
+      </w:r>
+    </w:p>
+    <w:p>
+      <w:pPr>
+        <w:jc w:val="left"/>
+        <w:rPr>
+          <w:rFonts w:ascii="Consolas" w:hAnsi="Consolas" w:cs="Consolas"/>
+          <w:color w:val="000000"/>
+          <w:kern w:val="0"/>
+          <w:sz w:val="24"/>
+          <w:szCs w:val="24"/>
+        </w:rPr>
+      </w:pPr>
+      <w:r>
         <w:rPr>
           <w:rFonts w:ascii="Consolas" w:hAnsi="Consolas" w:cs="Consolas" w:hint="eastAsia"/>
           <w:color w:val="000000"/>
@@ -8542,7 +7782,8 @@
           <w:sz w:val="24"/>
           <w:szCs w:val="24"/>
         </w:rPr>
-      </w:pPr>
+        <w:t>发送端</w:t>
+      </w:r>
       <w:r>
         <w:rPr>
           <w:rFonts w:ascii="Consolas" w:hAnsi="Consolas" w:cs="Consolas" w:hint="eastAsia"/>
@@ -8551,59 +7792,6 @@
           <w:sz w:val="24"/>
           <w:szCs w:val="24"/>
         </w:rPr>
-        <w:t>开启</w:t>
-      </w:r>
-      <w:r>
-        <w:rPr>
-          <w:rFonts w:ascii="Consolas" w:hAnsi="Consolas" w:cs="Consolas"/>
-          <w:color w:val="000000"/>
-          <w:kern w:val="0"/>
-          <w:sz w:val="24"/>
-          <w:szCs w:val="24"/>
-        </w:rPr>
-        <w:t>接收端</w:t>
-      </w:r>
-      <w:r>
-        <w:rPr>
-          <w:rFonts w:ascii="Consolas" w:hAnsi="Consolas" w:cs="Consolas" w:hint="eastAsia"/>
-          <w:color w:val="000000"/>
-          <w:kern w:val="0"/>
-          <w:sz w:val="24"/>
-          <w:szCs w:val="24"/>
-        </w:rPr>
-        <w:t>。</w:t>
-      </w:r>
-    </w:p>
-    <w:p>
-      <w:pPr>
-        <w:jc w:val="left"/>
-        <w:rPr>
-          <w:rFonts w:ascii="Consolas" w:hAnsi="Consolas" w:cs="Consolas"/>
-          <w:color w:val="000000"/>
-          <w:kern w:val="0"/>
-          <w:sz w:val="24"/>
-          <w:szCs w:val="24"/>
-        </w:rPr>
-      </w:pPr>
-      <w:r>
-        <w:rPr>
-          <w:rFonts w:ascii="Consolas" w:hAnsi="Consolas" w:cs="Consolas" w:hint="eastAsia"/>
-          <w:color w:val="000000"/>
-          <w:kern w:val="0"/>
-          <w:sz w:val="24"/>
-          <w:szCs w:val="24"/>
-        </w:rPr>
-        <w:lastRenderedPageBreak/>
-        <w:t>发送端</w:t>
-      </w:r>
-      <w:r>
-        <w:rPr>
-          <w:rFonts w:ascii="Consolas" w:hAnsi="Consolas" w:cs="Consolas" w:hint="eastAsia"/>
-          <w:color w:val="000000"/>
-          <w:kern w:val="0"/>
-          <w:sz w:val="24"/>
-          <w:szCs w:val="24"/>
-        </w:rPr>
         <w:t>发送</w:t>
       </w:r>
       <w:r>
@@ -8633,7 +7821,7 @@
           <w:noProof/>
         </w:rPr>
         <w:drawing>
-          <wp:inline distT="0" distB="0" distL="0" distR="0" wp14:anchorId="6B5A5C98" wp14:editId="03D69D34">
+          <wp:inline distT="0" distB="0" distL="0" distR="0">
             <wp:extent cx="5274310" cy="2740025"/>
             <wp:effectExtent l="0" t="0" r="2540" b="3175"/>
             <wp:docPr id="7" name="图片 7"/>
@@ -8648,7 +7836,7 @@
                     <pic:cNvPicPr/>
                   </pic:nvPicPr>
                   <pic:blipFill>
-                    <a:blip r:embed="rId8"/>
+                    <a:blip r:embed="rId10"/>
                     <a:stretch>
                       <a:fillRect/>
                     </a:stretch>
@@ -8685,13 +7873,33 @@
       <w:pPr>
         <w:jc w:val="left"/>
         <w:rPr>
+          <w:rFonts w:ascii="Consolas" w:hAnsi="Consolas" w:cs="Consolas"/>
+          <w:color w:val="000000"/>
+          <w:kern w:val="0"/>
+          <w:sz w:val="24"/>
+          <w:szCs w:val="24"/>
+        </w:rPr>
+      </w:pPr>
+      <w:r>
+        <w:rPr>
           <w:rFonts w:ascii="Consolas" w:hAnsi="Consolas" w:cs="Consolas" w:hint="eastAsia"/>
           <w:color w:val="000000"/>
           <w:kern w:val="0"/>
           <w:sz w:val="24"/>
           <w:szCs w:val="24"/>
         </w:rPr>
-      </w:pPr>
+        <w:t>接收</w:t>
+      </w:r>
+      <w:r>
+        <w:rPr>
+          <w:rFonts w:ascii="Consolas" w:hAnsi="Consolas" w:cs="Consolas"/>
+          <w:color w:val="000000"/>
+          <w:kern w:val="0"/>
+          <w:sz w:val="24"/>
+          <w:szCs w:val="24"/>
+        </w:rPr>
+        <w:t>消息：</w:t>
+      </w:r>
       <w:r>
         <w:rPr>
           <w:rFonts w:ascii="Consolas" w:hAnsi="Consolas" w:cs="Consolas" w:hint="eastAsia"/>
@@ -8700,17 +7908,17 @@
           <w:sz w:val="24"/>
           <w:szCs w:val="24"/>
         </w:rPr>
-        <w:t>接收</w:t>
-      </w:r>
-      <w:r>
-        <w:rPr>
-          <w:rFonts w:ascii="Consolas" w:hAnsi="Consolas" w:cs="Consolas"/>
-          <w:color w:val="000000"/>
-          <w:kern w:val="0"/>
-          <w:sz w:val="24"/>
-          <w:szCs w:val="24"/>
-        </w:rPr>
-        <w:t>消息：</w:t>
+        <w:t>根据</w:t>
+      </w:r>
+      <w:r>
+        <w:rPr>
+          <w:rFonts w:ascii="Consolas" w:hAnsi="Consolas" w:cs="Consolas"/>
+          <w:color w:val="000000"/>
+          <w:kern w:val="0"/>
+          <w:sz w:val="24"/>
+          <w:szCs w:val="24"/>
+        </w:rPr>
+        <w:t>不同的严重</w:t>
       </w:r>
       <w:r>
         <w:rPr>
@@ -8720,37 +7928,7 @@
           <w:sz w:val="24"/>
           <w:szCs w:val="24"/>
         </w:rPr>
-        <w:t>根据</w:t>
-      </w:r>
-      <w:r>
-        <w:rPr>
-          <w:rFonts w:ascii="Consolas" w:hAnsi="Consolas" w:cs="Consolas"/>
-          <w:color w:val="000000"/>
-          <w:kern w:val="0"/>
-          <w:sz w:val="24"/>
-          <w:szCs w:val="24"/>
-        </w:rPr>
-        <w:t>不同的严重</w:t>
-      </w:r>
-      <w:r>
-        <w:rPr>
-          <w:rFonts w:ascii="Consolas" w:hAnsi="Consolas" w:cs="Consolas" w:hint="eastAsia"/>
-          <w:color w:val="000000"/>
-          <w:kern w:val="0"/>
-          <w:sz w:val="24"/>
-          <w:szCs w:val="24"/>
-        </w:rPr>
         <w:t>性</w:t>
-      </w:r>
-      <w:r>
-        <w:rPr>
-          <w:rFonts w:ascii="Consolas" w:hAnsi="Consolas" w:cs="Consolas" w:hint="eastAsia"/>
-          <w:color w:val="000000"/>
-          <w:kern w:val="0"/>
-          <w:sz w:val="24"/>
-          <w:szCs w:val="24"/>
-        </w:rPr>
-        <w:t xml:space="preserve"> </w:t>
       </w:r>
       <w:r>
         <w:rPr>
@@ -8801,7 +7979,7 @@
           <w:noProof/>
         </w:rPr>
         <w:drawing>
-          <wp:inline distT="0" distB="0" distL="0" distR="0" wp14:anchorId="63057E0C" wp14:editId="0FF8A090">
+          <wp:inline distT="0" distB="0" distL="0" distR="0">
             <wp:extent cx="5274310" cy="1927860"/>
             <wp:effectExtent l="0" t="0" r="2540" b="0"/>
             <wp:docPr id="9" name="图片 9"/>
@@ -8816,7 +7994,7 @@
                     <pic:cNvPicPr/>
                   </pic:nvPicPr>
                   <pic:blipFill>
-                    <a:blip r:embed="rId9"/>
+                    <a:blip r:embed="rId11"/>
                     <a:stretch>
                       <a:fillRect/>
                     </a:stretch>
@@ -8841,7 +8019,7 @@
       <w:pPr>
         <w:jc w:val="left"/>
         <w:rPr>
-          <w:rFonts w:ascii="Consolas" w:hAnsi="Consolas" w:cs="Consolas" w:hint="eastAsia"/>
+          <w:rFonts w:ascii="Consolas" w:hAnsi="Consolas" w:cs="Consolas"/>
           <w:color w:val="000000"/>
           <w:kern w:val="0"/>
           <w:sz w:val="24"/>
@@ -8859,8 +8037,46 @@
 </w:document>
 </file>
 
+<file path=word/endnotes.xml><?xml version="1.0" encoding="utf-8"?>
+<w:endnotes xmlns:ve="http://schemas.openxmlformats.org/markup-compatibility/2006" xmlns:o="urn:schemas-microsoft-com:office:office" xmlns:r="http://schemas.openxmlformats.org/officeDocument/2006/relationships" xmlns:m="http://schemas.openxmlformats.org/officeDocument/2006/math" xmlns:v="urn:schemas-microsoft-com:vml" xmlns:wp="http://schemas.openxmlformats.org/drawingml/2006/wordprocessingDrawing" xmlns:w10="urn:schemas-microsoft-com:office:word" xmlns:w="http://schemas.openxmlformats.org/wordprocessingml/2006/main" xmlns:wne="http://schemas.microsoft.com/office/word/2006/wordml">
+  <w:endnote w:type="separator" w:id="0">
+    <w:p>
+      <w:r>
+        <w:separator/>
+      </w:r>
+    </w:p>
+  </w:endnote>
+  <w:endnote w:type="continuationSeparator" w:id="1">
+    <w:p>
+      <w:r>
+        <w:continuationSeparator/>
+      </w:r>
+    </w:p>
+  </w:endnote>
+</w:endnotes>
+</file>
+
+<file path=word/footnotes.xml><?xml version="1.0" encoding="utf-8"?>
+<w:footnotes xmlns:ve="http://schemas.openxmlformats.org/markup-compatibility/2006" xmlns:o="urn:schemas-microsoft-com:office:office" xmlns:r="http://schemas.openxmlformats.org/officeDocument/2006/relationships" xmlns:m="http://schemas.openxmlformats.org/officeDocument/2006/math" xmlns:v="urn:schemas-microsoft-com:vml" xmlns:wp="http://schemas.openxmlformats.org/drawingml/2006/wordprocessingDrawing" xmlns:w10="urn:schemas-microsoft-com:office:word" xmlns:w="http://schemas.openxmlformats.org/wordprocessingml/2006/main" xmlns:wne="http://schemas.microsoft.com/office/word/2006/wordml">
+  <w:footnote w:type="separator" w:id="0">
+    <w:p>
+      <w:r>
+        <w:separator/>
+      </w:r>
+    </w:p>
+  </w:footnote>
+  <w:footnote w:type="continuationSeparator" w:id="1">
+    <w:p>
+      <w:r>
+        <w:continuationSeparator/>
+      </w:r>
+    </w:p>
+  </w:footnote>
+</w:footnotes>
+</file>
+
 <file path=word/styles.xml><?xml version="1.0" encoding="utf-8"?>
-<w:styles xmlns:mc="http://schemas.openxmlformats.org/markup-compatibility/2006" xmlns:r="http://schemas.openxmlformats.org/officeDocument/2006/relationships" xmlns:w="http://schemas.openxmlformats.org/wordprocessingml/2006/main" xmlns:w14="http://schemas.microsoft.com/office/word/2010/wordml" xmlns:w15="http://schemas.microsoft.com/office/word/2012/wordml" mc:Ignorable="w14 w15">
+<w:styles xmlns:r="http://schemas.openxmlformats.org/officeDocument/2006/relationships" xmlns:w="http://schemas.openxmlformats.org/wordprocessingml/2006/main">
   <w:docDefaults>
     <w:rPrDefault>
       <w:rPr>
@@ -8873,382 +8089,149 @@
     </w:rPrDefault>
     <w:pPrDefault/>
   </w:docDefaults>
-  <w:latentStyles w:defLockedState="0" w:defUIPriority="99" w:defSemiHidden="0" w:defUnhideWhenUsed="0" w:defQFormat="0" w:count="371">
-    <w:lsdException w:name="Normal" w:uiPriority="0" w:qFormat="1"/>
-    <w:lsdException w:name="heading 1" w:uiPriority="9" w:qFormat="1"/>
-    <w:lsdException w:name="heading 2" w:semiHidden="1" w:uiPriority="9" w:unhideWhenUsed="1" w:qFormat="1"/>
-    <w:lsdException w:name="heading 3" w:semiHidden="1" w:uiPriority="9" w:unhideWhenUsed="1" w:qFormat="1"/>
-    <w:lsdException w:name="heading 4" w:semiHidden="1" w:uiPriority="9" w:unhideWhenUsed="1" w:qFormat="1"/>
-    <w:lsdException w:name="heading 5" w:semiHidden="1" w:uiPriority="9" w:unhideWhenUsed="1" w:qFormat="1"/>
-    <w:lsdException w:name="heading 6" w:semiHidden="1" w:uiPriority="9" w:unhideWhenUsed="1" w:qFormat="1"/>
-    <w:lsdException w:name="heading 7" w:semiHidden="1" w:uiPriority="9" w:unhideWhenUsed="1" w:qFormat="1"/>
-    <w:lsdException w:name="heading 8" w:semiHidden="1" w:uiPriority="9" w:unhideWhenUsed="1" w:qFormat="1"/>
-    <w:lsdException w:name="heading 9" w:semiHidden="1" w:uiPriority="9" w:unhideWhenUsed="1" w:qFormat="1"/>
-    <w:lsdException w:name="index 1" w:semiHidden="1" w:unhideWhenUsed="1"/>
-    <w:lsdException w:name="index 2" w:semiHidden="1" w:unhideWhenUsed="1"/>
-    <w:lsdException w:name="index 3" w:semiHidden="1" w:unhideWhenUsed="1"/>
-    <w:lsdException w:name="index 4" w:semiHidden="1" w:unhideWhenUsed="1"/>
-    <w:lsdException w:name="index 5" w:semiHidden="1" w:unhideWhenUsed="1"/>
-    <w:lsdException w:name="index 6" w:semiHidden="1" w:unhideWhenUsed="1"/>
-    <w:lsdException w:name="index 7" w:semiHidden="1" w:unhideWhenUsed="1"/>
-    <w:lsdException w:name="index 8" w:semiHidden="1" w:unhideWhenUsed="1"/>
-    <w:lsdException w:name="index 9" w:semiHidden="1" w:unhideWhenUsed="1"/>
-    <w:lsdException w:name="toc 1" w:semiHidden="1" w:uiPriority="39" w:unhideWhenUsed="1"/>
-    <w:lsdException w:name="toc 2" w:semiHidden="1" w:uiPriority="39" w:unhideWhenUsed="1"/>
-    <w:lsdException w:name="toc 3" w:semiHidden="1" w:uiPriority="39" w:unhideWhenUsed="1"/>
-    <w:lsdException w:name="toc 4" w:semiHidden="1" w:uiPriority="39" w:unhideWhenUsed="1"/>
-    <w:lsdException w:name="toc 5" w:semiHidden="1" w:uiPriority="39" w:unhideWhenUsed="1"/>
-    <w:lsdException w:name="toc 6" w:semiHidden="1" w:uiPriority="39" w:unhideWhenUsed="1"/>
-    <w:lsdException w:name="toc 7" w:semiHidden="1" w:uiPriority="39" w:unhideWhenUsed="1"/>
-    <w:lsdException w:name="toc 8" w:semiHidden="1" w:uiPriority="39" w:unhideWhenUsed="1"/>
-    <w:lsdException w:name="toc 9" w:semiHidden="1" w:uiPriority="39" w:unhideWhenUsed="1"/>
-    <w:lsdException w:name="Normal Indent" w:semiHidden="1" w:unhideWhenUsed="1"/>
-    <w:lsdException w:name="footnote text" w:semiHidden="1" w:unhideWhenUsed="1"/>
-    <w:lsdException w:name="annotation text" w:semiHidden="1" w:unhideWhenUsed="1"/>
-    <w:lsdException w:name="header" w:semiHidden="1" w:unhideWhenUsed="1"/>
-    <w:lsdException w:name="footer" w:semiHidden="1" w:unhideWhenUsed="1"/>
-    <w:lsdException w:name="index heading" w:semiHidden="1" w:unhideWhenUsed="1"/>
-    <w:lsdException w:name="caption" w:semiHidden="1" w:uiPriority="35" w:unhideWhenUsed="1" w:qFormat="1"/>
-    <w:lsdException w:name="table of figures" w:semiHidden="1" w:unhideWhenUsed="1"/>
-    <w:lsdException w:name="envelope address" w:semiHidden="1" w:unhideWhenUsed="1"/>
-    <w:lsdException w:name="envelope return" w:semiHidden="1" w:unhideWhenUsed="1"/>
-    <w:lsdException w:name="footnote reference" w:semiHidden="1" w:unhideWhenUsed="1"/>
-    <w:lsdException w:name="annotation reference" w:semiHidden="1" w:unhideWhenUsed="1"/>
-    <w:lsdException w:name="line number" w:semiHidden="1" w:unhideWhenUsed="1"/>
-    <w:lsdException w:name="page number" w:semiHidden="1" w:unhideWhenUsed="1"/>
-    <w:lsdException w:name="endnote reference" w:semiHidden="1" w:unhideWhenUsed="1"/>
-    <w:lsdException w:name="endnote text" w:semiHidden="1" w:unhideWhenUsed="1"/>
-    <w:lsdException w:name="table of authorities" w:semiHidden="1" w:unhideWhenUsed="1"/>
-    <w:lsdException w:name="macro" w:semiHidden="1" w:unhideWhenUsed="1"/>
-    <w:lsdException w:name="toa heading" w:semiHidden="1" w:unhideWhenUsed="1"/>
-    <w:lsdException w:name="List" w:semiHidden="1" w:unhideWhenUsed="1"/>
-    <w:lsdException w:name="List Bullet" w:semiHidden="1" w:unhideWhenUsed="1"/>
-    <w:lsdException w:name="List Number" w:semiHidden="1" w:unhideWhenUsed="1"/>
-    <w:lsdException w:name="List 2" w:semiHidden="1" w:unhideWhenUsed="1"/>
-    <w:lsdException w:name="List 3" w:semiHidden="1" w:unhideWhenUsed="1"/>
-    <w:lsdException w:name="List 4" w:semiHidden="1" w:unhideWhenUsed="1"/>
-    <w:lsdException w:name="List 5" w:semiHidden="1" w:unhideWhenUsed="1"/>
-    <w:lsdException w:name="List Bullet 2" w:semiHidden="1" w:unhideWhenUsed="1"/>
-    <w:lsdException w:name="List Bullet 3" w:semiHidden="1" w:unhideWhenUsed="1"/>
-    <w:lsdException w:name="List Bullet 4" w:semiHidden="1" w:unhideWhenUsed="1"/>
-    <w:lsdException w:name="List Bullet 5" w:semiHidden="1" w:unhideWhenUsed="1"/>
-    <w:lsdException w:name="List Number 2" w:semiHidden="1" w:unhideWhenUsed="1"/>
-    <w:lsdException w:name="List Number 3" w:semiHidden="1" w:unhideWhenUsed="1"/>
-    <w:lsdException w:name="List Number 4" w:semiHidden="1" w:unhideWhenUsed="1"/>
-    <w:lsdException w:name="List Number 5" w:semiHidden="1" w:unhideWhenUsed="1"/>
-    <w:lsdException w:name="Title" w:uiPriority="10" w:qFormat="1"/>
-    <w:lsdException w:name="Closing" w:semiHidden="1" w:unhideWhenUsed="1"/>
-    <w:lsdException w:name="Signature" w:semiHidden="1" w:unhideWhenUsed="1"/>
-    <w:lsdException w:name="Default Paragraph Font" w:semiHidden="1" w:uiPriority="1" w:unhideWhenUsed="1"/>
-    <w:lsdException w:name="Body Text" w:semiHidden="1" w:unhideWhenUsed="1"/>
-    <w:lsdException w:name="Body Text Indent" w:semiHidden="1" w:unhideWhenUsed="1"/>
-    <w:lsdException w:name="List Continue" w:semiHidden="1" w:unhideWhenUsed="1"/>
-    <w:lsdException w:name="List Continue 2" w:semiHidden="1" w:unhideWhenUsed="1"/>
-    <w:lsdException w:name="List Continue 3" w:semiHidden="1" w:unhideWhenUsed="1"/>
-    <w:lsdException w:name="List Continue 4" w:semiHidden="1" w:unhideWhenUsed="1"/>
-    <w:lsdException w:name="List Continue 5" w:semiHidden="1" w:unhideWhenUsed="1"/>
-    <w:lsdException w:name="Message Header" w:semiHidden="1" w:unhideWhenUsed="1"/>
-    <w:lsdException w:name="Subtitle" w:uiPriority="11" w:qFormat="1"/>
-    <w:lsdException w:name="Salutation" w:semiHidden="1" w:unhideWhenUsed="1"/>
-    <w:lsdException w:name="Date" w:semiHidden="1" w:unhideWhenUsed="1"/>
-    <w:lsdException w:name="Body Text First Indent" w:semiHidden="1" w:unhideWhenUsed="1"/>
-    <w:lsdException w:name="Body Text First Indent 2" w:semiHidden="1" w:unhideWhenUsed="1"/>
-    <w:lsdException w:name="Note Heading" w:semiHidden="1" w:unhideWhenUsed="1"/>
-    <w:lsdException w:name="Body Text 2" w:semiHidden="1" w:unhideWhenUsed="1"/>
-    <w:lsdException w:name="Body Text 3" w:semiHidden="1" w:unhideWhenUsed="1"/>
-    <w:lsdException w:name="Body Text Indent 2" w:semiHidden="1" w:unhideWhenUsed="1"/>
-    <w:lsdException w:name="Body Text Indent 3" w:semiHidden="1" w:unhideWhenUsed="1"/>
-    <w:lsdException w:name="Block Text" w:semiHidden="1" w:unhideWhenUsed="1"/>
-    <w:lsdException w:name="Hyperlink" w:semiHidden="1" w:unhideWhenUsed="1"/>
-    <w:lsdException w:name="FollowedHyperlink" w:semiHidden="1" w:unhideWhenUsed="1"/>
-    <w:lsdException w:name="Strong" w:uiPriority="22" w:qFormat="1"/>
-    <w:lsdException w:name="Emphasis" w:uiPriority="20" w:qFormat="1"/>
-    <w:lsdException w:name="Document Map" w:semiHidden="1" w:unhideWhenUsed="1"/>
-    <w:lsdException w:name="Plain Text" w:semiHidden="1" w:unhideWhenUsed="1"/>
-    <w:lsdException w:name="E-mail Signature" w:semiHidden="1" w:unhideWhenUsed="1"/>
-    <w:lsdException w:name="HTML Top of Form" w:semiHidden="1" w:unhideWhenUsed="1"/>
-    <w:lsdException w:name="HTML Bottom of Form" w:semiHidden="1" w:unhideWhenUsed="1"/>
-    <w:lsdException w:name="Normal (Web)" w:semiHidden="1" w:unhideWhenUsed="1"/>
-    <w:lsdException w:name="HTML Acronym" w:semiHidden="1" w:unhideWhenUsed="1"/>
-    <w:lsdException w:name="HTML Address" w:semiHidden="1" w:unhideWhenUsed="1"/>
-    <w:lsdException w:name="HTML Cite" w:semiHidden="1" w:unhideWhenUsed="1"/>
-    <w:lsdException w:name="HTML Code" w:semiHidden="1" w:unhideWhenUsed="1"/>
-    <w:lsdException w:name="HTML Definition" w:semiHidden="1" w:unhideWhenUsed="1"/>
-    <w:lsdException w:name="HTML Keyboard" w:semiHidden="1" w:unhideWhenUsed="1"/>
-    <w:lsdException w:name="HTML Preformatted" w:semiHidden="1" w:unhideWhenUsed="1"/>
-    <w:lsdException w:name="HTML Sample" w:semiHidden="1" w:unhideWhenUsed="1"/>
-    <w:lsdException w:name="HTML Typewriter" w:semiHidden="1" w:unhideWhenUsed="1"/>
-    <w:lsdException w:name="HTML Variable" w:semiHidden="1" w:unhideWhenUsed="1"/>
-    <w:lsdException w:name="Normal Table" w:semiHidden="1" w:unhideWhenUsed="1"/>
-    <w:lsdException w:name="annotation subject" w:semiHidden="1" w:unhideWhenUsed="1"/>
-    <w:lsdException w:name="No List" w:semiHidden="1" w:unhideWhenUsed="1"/>
-    <w:lsdException w:name="Outline List 1" w:semiHidden="1" w:unhideWhenUsed="1"/>
-    <w:lsdException w:name="Outline List 2" w:semiHidden="1" w:unhideWhenUsed="1"/>
-    <w:lsdException w:name="Outline List 3" w:semiHidden="1" w:unhideWhenUsed="1"/>
-    <w:lsdException w:name="Table Simple 1" w:semiHidden="1" w:unhideWhenUsed="1"/>
-    <w:lsdException w:name="Table Simple 2" w:semiHidden="1" w:unhideWhenUsed="1"/>
-    <w:lsdException w:name="Table Simple 3" w:semiHidden="1" w:unhideWhenUsed="1"/>
-    <w:lsdException w:name="Table Classic 1" w:semiHidden="1" w:unhideWhenUsed="1"/>
-    <w:lsdException w:name="Table Classic 2" w:semiHidden="1" w:unhideWhenUsed="1"/>
-    <w:lsdException w:name="Table Classic 3" w:semiHidden="1" w:unhideWhenUsed="1"/>
-    <w:lsdException w:name="Table Classic 4" w:semiHidden="1" w:unhideWhenUsed="1"/>
-    <w:lsdException w:name="Table Colorful 1" w:semiHidden="1" w:unhideWhenUsed="1"/>
-    <w:lsdException w:name="Table Colorful 2" w:semiHidden="1" w:unhideWhenUsed="1"/>
-    <w:lsdException w:name="Table Colorful 3" w:semiHidden="1" w:unhideWhenUsed="1"/>
-    <w:lsdException w:name="Table Columns 1" w:semiHidden="1" w:unhideWhenUsed="1"/>
-    <w:lsdException w:name="Table Columns 2" w:semiHidden="1" w:unhideWhenUsed="1"/>
-    <w:lsdException w:name="Table Columns 3" w:semiHidden="1" w:unhideWhenUsed="1"/>
-    <w:lsdException w:name="Table Columns 4" w:semiHidden="1" w:unhideWhenUsed="1"/>
-    <w:lsdException w:name="Table Columns 5" w:semiHidden="1" w:unhideWhenUsed="1"/>
-    <w:lsdException w:name="Table Grid 1" w:semiHidden="1" w:unhideWhenUsed="1"/>
-    <w:lsdException w:name="Table Grid 2" w:semiHidden="1" w:unhideWhenUsed="1"/>
-    <w:lsdException w:name="Table Grid 3" w:semiHidden="1" w:unhideWhenUsed="1"/>
-    <w:lsdException w:name="Table Grid 4" w:semiHidden="1" w:unhideWhenUsed="1"/>
-    <w:lsdException w:name="Table Grid 5" w:semiHidden="1" w:unhideWhenUsed="1"/>
-    <w:lsdException w:name="Table Grid 6" w:semiHidden="1" w:unhideWhenUsed="1"/>
-    <w:lsdException w:name="Table Grid 7" w:semiHidden="1" w:unhideWhenUsed="1"/>
-    <w:lsdException w:name="Table Grid 8" w:semiHidden="1" w:unhideWhenUsed="1"/>
-    <w:lsdException w:name="Table List 1" w:semiHidden="1" w:unhideWhenUsed="1"/>
-    <w:lsdException w:name="Table List 2" w:semiHidden="1" w:unhideWhenUsed="1"/>
-    <w:lsdException w:name="Table List 3" w:semiHidden="1" w:unhideWhenUsed="1"/>
-    <w:lsdException w:name="Table List 4" w:semiHidden="1" w:unhideWhenUsed="1"/>
-    <w:lsdException w:name="Table List 5" w:semiHidden="1" w:unhideWhenUsed="1"/>
-    <w:lsdException w:name="Table List 6" w:semiHidden="1" w:unhideWhenUsed="1"/>
-    <w:lsdException w:name="Table List 7" w:semiHidden="1" w:unhideWhenUsed="1"/>
-    <w:lsdException w:name="Table List 8" w:semiHidden="1" w:unhideWhenUsed="1"/>
-    <w:lsdException w:name="Table 3D effects 1" w:semiHidden="1" w:unhideWhenUsed="1"/>
-    <w:lsdException w:name="Table 3D effects 2" w:semiHidden="1" w:unhideWhenUsed="1"/>
-    <w:lsdException w:name="Table 3D effects 3" w:semiHidden="1" w:unhideWhenUsed="1"/>
-    <w:lsdException w:name="Table Contemporary" w:semiHidden="1" w:unhideWhenUsed="1"/>
-    <w:lsdException w:name="Table Elegant" w:semiHidden="1" w:unhideWhenUsed="1"/>
-    <w:lsdException w:name="Table Professional" w:semiHidden="1" w:unhideWhenUsed="1"/>
-    <w:lsdException w:name="Table Subtle 1" w:semiHidden="1" w:unhideWhenUsed="1"/>
-    <w:lsdException w:name="Table Subtle 2" w:semiHidden="1" w:unhideWhenUsed="1"/>
-    <w:lsdException w:name="Table Web 1" w:semiHidden="1" w:unhideWhenUsed="1"/>
-    <w:lsdException w:name="Table Web 2" w:semiHidden="1" w:unhideWhenUsed="1"/>
-    <w:lsdException w:name="Table Web 3" w:semiHidden="1" w:unhideWhenUsed="1"/>
-    <w:lsdException w:name="Balloon Text" w:semiHidden="1" w:unhideWhenUsed="1"/>
-    <w:lsdException w:name="Table Grid" w:uiPriority="39"/>
-    <w:lsdException w:name="Table Theme" w:semiHidden="1" w:unhideWhenUsed="1"/>
-    <w:lsdException w:name="Placeholder Text" w:semiHidden="1"/>
-    <w:lsdException w:name="No Spacing" w:uiPriority="1" w:qFormat="1"/>
-    <w:lsdException w:name="Light Shading" w:uiPriority="60"/>
-    <w:lsdException w:name="Light List" w:uiPriority="61"/>
-    <w:lsdException w:name="Light Grid" w:uiPriority="62"/>
-    <w:lsdException w:name="Medium Shading 1" w:uiPriority="63"/>
-    <w:lsdException w:name="Medium Shading 2" w:uiPriority="64"/>
-    <w:lsdException w:name="Medium List 1" w:uiPriority="65"/>
-    <w:lsdException w:name="Medium List 2" w:uiPriority="66"/>
-    <w:lsdException w:name="Medium Grid 1" w:uiPriority="67"/>
-    <w:lsdException w:name="Medium Grid 2" w:uiPriority="68"/>
-    <w:lsdException w:name="Medium Grid 3" w:uiPriority="69"/>
-    <w:lsdException w:name="Dark List" w:uiPriority="70"/>
-    <w:lsdException w:name="Colorful Shading" w:uiPriority="71"/>
-    <w:lsdException w:name="Colorful List" w:uiPriority="72"/>
-    <w:lsdException w:name="Colorful Grid" w:uiPriority="73"/>
-    <w:lsdException w:name="Light Shading Accent 1" w:uiPriority="60"/>
-    <w:lsdException w:name="Light List Accent 1" w:uiPriority="61"/>
-    <w:lsdException w:name="Light Grid Accent 1" w:uiPriority="62"/>
-    <w:lsdException w:name="Medium Shading 1 Accent 1" w:uiPriority="63"/>
-    <w:lsdException w:name="Medium Shading 2 Accent 1" w:uiPriority="64"/>
-    <w:lsdException w:name="Medium List 1 Accent 1" w:uiPriority="65"/>
-    <w:lsdException w:name="Revision" w:semiHidden="1"/>
-    <w:lsdException w:name="List Paragraph" w:uiPriority="34" w:qFormat="1"/>
-    <w:lsdException w:name="Quote" w:uiPriority="29" w:qFormat="1"/>
-    <w:lsdException w:name="Intense Quote" w:uiPriority="30" w:qFormat="1"/>
-    <w:lsdException w:name="Medium List 2 Accent 1" w:uiPriority="66"/>
-    <w:lsdException w:name="Medium Grid 1 Accent 1" w:uiPriority="67"/>
-    <w:lsdException w:name="Medium Grid 2 Accent 1" w:uiPriority="68"/>
-    <w:lsdException w:name="Medium Grid 3 Accent 1" w:uiPriority="69"/>
-    <w:lsdException w:name="Dark List Accent 1" w:uiPriority="70"/>
-    <w:lsdException w:name="Colorful Shading Accent 1" w:uiPriority="71"/>
-    <w:lsdException w:name="Colorful List Accent 1" w:uiPriority="72"/>
-    <w:lsdException w:name="Colorful Grid Accent 1" w:uiPriority="73"/>
-    <w:lsdException w:name="Light Shading Accent 2" w:uiPriority="60"/>
-    <w:lsdException w:name="Light List Accent 2" w:uiPriority="61"/>
-    <w:lsdException w:name="Light Grid Accent 2" w:uiPriority="62"/>
-    <w:lsdException w:name="Medium Shading 1 Accent 2" w:uiPriority="63"/>
-    <w:lsdException w:name="Medium Shading 2 Accent 2" w:uiPriority="64"/>
-    <w:lsdException w:name="Medium List 1 Accent 2" w:uiPriority="65"/>
-    <w:lsdException w:name="Medium List 2 Accent 2" w:uiPriority="66"/>
-    <w:lsdException w:name="Medium Grid 1 Accent 2" w:uiPriority="67"/>
-    <w:lsdException w:name="Medium Grid 2 Accent 2" w:uiPriority="68"/>
-    <w:lsdException w:name="Medium Grid 3 Accent 2" w:uiPriority="69"/>
-    <w:lsdException w:name="Dark List Accent 2" w:uiPriority="70"/>
-    <w:lsdException w:name="Colorful Shading Accent 2" w:uiPriority="71"/>
-    <w:lsdException w:name="Colorful List Accent 2" w:uiPriority="72"/>
-    <w:lsdException w:name="Colorful Grid Accent 2" w:uiPriority="73"/>
-    <w:lsdException w:name="Light Shading Accent 3" w:uiPriority="60"/>
-    <w:lsdException w:name="Light List Accent 3" w:uiPriority="61"/>
-    <w:lsdException w:name="Light Grid Accent 3" w:uiPriority="62"/>
-    <w:lsdException w:name="Medium Shading 1 Accent 3" w:uiPriority="63"/>
-    <w:lsdException w:name="Medium Shading 2 Accent 3" w:uiPriority="64"/>
-    <w:lsdException w:name="Medium List 1 Accent 3" w:uiPriority="65"/>
-    <w:lsdException w:name="Medium List 2 Accent 3" w:uiPriority="66"/>
-    <w:lsdException w:name="Medium Grid 1 Accent 3" w:uiPriority="67"/>
-    <w:lsdException w:name="Medium Grid 2 Accent 3" w:uiPriority="68"/>
-    <w:lsdException w:name="Medium Grid 3 Accent 3" w:uiPriority="69"/>
-    <w:lsdException w:name="Dark List Accent 3" w:uiPriority="70"/>
-    <w:lsdException w:name="Colorful Shading Accent 3" w:uiPriority="71"/>
-    <w:lsdException w:name="Colorful List Accent 3" w:uiPriority="72"/>
-    <w:lsdException w:name="Colorful Grid Accent 3" w:uiPriority="73"/>
-    <w:lsdException w:name="Light Shading Accent 4" w:uiPriority="60"/>
-    <w:lsdException w:name="Light List Accent 4" w:uiPriority="61"/>
-    <w:lsdException w:name="Light Grid Accent 4" w:uiPriority="62"/>
-    <w:lsdException w:name="Medium Shading 1 Accent 4" w:uiPriority="63"/>
-    <w:lsdException w:name="Medium Shading 2 Accent 4" w:uiPriority="64"/>
-    <w:lsdException w:name="Medium List 1 Accent 4" w:uiPriority="65"/>
-    <w:lsdException w:name="Medium List 2 Accent 4" w:uiPriority="66"/>
-    <w:lsdException w:name="Medium Grid 1 Accent 4" w:uiPriority="67"/>
-    <w:lsdException w:name="Medium Grid 2 Accent 4" w:uiPriority="68"/>
-    <w:lsdException w:name="Medium Grid 3 Accent 4" w:uiPriority="69"/>
-    <w:lsdException w:name="Dark List Accent 4" w:uiPriority="70"/>
-    <w:lsdException w:name="Colorful Shading Accent 4" w:uiPriority="71"/>
-    <w:lsdException w:name="Colorful List Accent 4" w:uiPriority="72"/>
-    <w:lsdException w:name="Colorful Grid Accent 4" w:uiPriority="73"/>
-    <w:lsdException w:name="Light Shading Accent 5" w:uiPriority="60"/>
-    <w:lsdException w:name="Light List Accent 5" w:uiPriority="61"/>
-    <w:lsdException w:name="Light Grid Accent 5" w:uiPriority="62"/>
-    <w:lsdException w:name="Medium Shading 1 Accent 5" w:uiPriority="63"/>
-    <w:lsdException w:name="Medium Shading 2 Accent 5" w:uiPriority="64"/>
-    <w:lsdException w:name="Medium List 1 Accent 5" w:uiPriority="65"/>
-    <w:lsdException w:name="Medium List 2 Accent 5" w:uiPriority="66"/>
-    <w:lsdException w:name="Medium Grid 1 Accent 5" w:uiPriority="67"/>
-    <w:lsdException w:name="Medium Grid 2 Accent 5" w:uiPriority="68"/>
-    <w:lsdException w:name="Medium Grid 3 Accent 5" w:uiPriority="69"/>
-    <w:lsdException w:name="Dark List Accent 5" w:uiPriority="70"/>
-    <w:lsdException w:name="Colorful Shading Accent 5" w:uiPriority="71"/>
-    <w:lsdException w:name="Colorful List Accent 5" w:uiPriority="72"/>
-    <w:lsdException w:name="Colorful Grid Accent 5" w:uiPriority="73"/>
-    <w:lsdException w:name="Light Shading Accent 6" w:uiPriority="60"/>
-    <w:lsdException w:name="Light List Accent 6" w:uiPriority="61"/>
-    <w:lsdException w:name="Light Grid Accent 6" w:uiPriority="62"/>
-    <w:lsdException w:name="Medium Shading 1 Accent 6" w:uiPriority="63"/>
-    <w:lsdException w:name="Medium Shading 2 Accent 6" w:uiPriority="64"/>
-    <w:lsdException w:name="Medium List 1 Accent 6" w:uiPriority="65"/>
-    <w:lsdException w:name="Medium List 2 Accent 6" w:uiPriority="66"/>
-    <w:lsdException w:name="Medium Grid 1 Accent 6" w:uiPriority="67"/>
-    <w:lsdException w:name="Medium Grid 2 Accent 6" w:uiPriority="68"/>
-    <w:lsdException w:name="Medium Grid 3 Accent 6" w:uiPriority="69"/>
-    <w:lsdException w:name="Dark List Accent 6" w:uiPriority="70"/>
-    <w:lsdException w:name="Colorful Shading Accent 6" w:uiPriority="71"/>
-    <w:lsdException w:name="Colorful List Accent 6" w:uiPriority="72"/>
-    <w:lsdException w:name="Colorful Grid Accent 6" w:uiPriority="73"/>
-    <w:lsdException w:name="Subtle Emphasis" w:uiPriority="19" w:qFormat="1"/>
-    <w:lsdException w:name="Intense Emphasis" w:uiPriority="21" w:qFormat="1"/>
-    <w:lsdException w:name="Subtle Reference" w:uiPriority="31" w:qFormat="1"/>
-    <w:lsdException w:name="Intense Reference" w:uiPriority="32" w:qFormat="1"/>
-    <w:lsdException w:name="Book Title" w:uiPriority="33" w:qFormat="1"/>
-    <w:lsdException w:name="Bibliography" w:semiHidden="1" w:uiPriority="37" w:unhideWhenUsed="1"/>
-    <w:lsdException w:name="TOC Heading" w:semiHidden="1" w:uiPriority="39" w:unhideWhenUsed="1" w:qFormat="1"/>
-    <w:lsdException w:name="Plain Table 1" w:uiPriority="41"/>
-    <w:lsdException w:name="Plain Table 2" w:uiPriority="42"/>
-    <w:lsdException w:name="Plain Table 3" w:uiPriority="43"/>
-    <w:lsdException w:name="Plain Table 4" w:uiPriority="44"/>
-    <w:lsdException w:name="Plain Table 5" w:uiPriority="45"/>
-    <w:lsdException w:name="Grid Table Light" w:uiPriority="40"/>
-    <w:lsdException w:name="Grid Table 1 Light" w:uiPriority="46"/>
-    <w:lsdException w:name="Grid Table 2" w:uiPriority="47"/>
-    <w:lsdException w:name="Grid Table 3" w:uiPriority="48"/>
-    <w:lsdException w:name="Grid Table 4" w:uiPriority="49"/>
-    <w:lsdException w:name="Grid Table 5 Dark" w:uiPriority="50"/>
-    <w:lsdException w:name="Grid Table 6 Colorful" w:uiPriority="51"/>
-    <w:lsdException w:name="Grid Table 7 Colorful" w:uiPriority="52"/>
-    <w:lsdException w:name="Grid Table 1 Light Accent 1" w:uiPriority="46"/>
-    <w:lsdException w:name="Grid Table 2 Accent 1" w:uiPriority="47"/>
-    <w:lsdException w:name="Grid Table 3 Accent 1" w:uiPriority="48"/>
-    <w:lsdException w:name="Grid Table 4 Accent 1" w:uiPriority="49"/>
-    <w:lsdException w:name="Grid Table 5 Dark Accent 1" w:uiPriority="50"/>
-    <w:lsdException w:name="Grid Table 6 Colorful Accent 1" w:uiPriority="51"/>
-    <w:lsdException w:name="Grid Table 7 Colorful Accent 1" w:uiPriority="52"/>
-    <w:lsdException w:name="Grid Table 1 Light Accent 2" w:uiPriority="46"/>
-    <w:lsdException w:name="Grid Table 2 Accent 2" w:uiPriority="47"/>
-    <w:lsdException w:name="Grid Table 3 Accent 2" w:uiPriority="48"/>
-    <w:lsdException w:name="Grid Table 4 Accent 2" w:uiPriority="49"/>
-    <w:lsdException w:name="Grid Table 5 Dark Accent 2" w:uiPriority="50"/>
-    <w:lsdException w:name="Grid Table 6 Colorful Accent 2" w:uiPriority="51"/>
-    <w:lsdException w:name="Grid Table 7 Colorful Accent 2" w:uiPriority="52"/>
-    <w:lsdException w:name="Grid Table 1 Light Accent 3" w:uiPriority="46"/>
-    <w:lsdException w:name="Grid Table 2 Accent 3" w:uiPriority="47"/>
-    <w:lsdException w:name="Grid Table 3 Accent 3" w:uiPriority="48"/>
-    <w:lsdException w:name="Grid Table 4 Accent 3" w:uiPriority="49"/>
-    <w:lsdException w:name="Grid Table 5 Dark Accent 3" w:uiPriority="50"/>
-    <w:lsdException w:name="Grid Table 6 Colorful Accent 3" w:uiPriority="51"/>
-    <w:lsdException w:name="Grid Table 7 Colorful Accent 3" w:uiPriority="52"/>
-    <w:lsdException w:name="Grid Table 1 Light Accent 4" w:uiPriority="46"/>
-    <w:lsdException w:name="Grid Table 2 Accent 4" w:uiPriority="47"/>
-    <w:lsdException w:name="Grid Table 3 Accent 4" w:uiPriority="48"/>
-    <w:lsdException w:name="Grid Table 4 Accent 4" w:uiPriority="49"/>
-    <w:lsdException w:name="Grid Table 5 Dark Accent 4" w:uiPriority="50"/>
-    <w:lsdException w:name="Grid Table 6 Colorful Accent 4" w:uiPriority="51"/>
-    <w:lsdException w:name="Grid Table 7 Colorful Accent 4" w:uiPriority="52"/>
-    <w:lsdException w:name="Grid Table 1 Light Accent 5" w:uiPriority="46"/>
-    <w:lsdException w:name="Grid Table 2 Accent 5" w:uiPriority="47"/>
-    <w:lsdException w:name="Grid Table 3 Accent 5" w:uiPriority="48"/>
-    <w:lsdException w:name="Grid Table 4 Accent 5" w:uiPriority="49"/>
-    <w:lsdException w:name="Grid Table 5 Dark Accent 5" w:uiPriority="50"/>
-    <w:lsdException w:name="Grid Table 6 Colorful Accent 5" w:uiPriority="51"/>
-    <w:lsdException w:name="Grid Table 7 Colorful Accent 5" w:uiPriority="52"/>
-    <w:lsdException w:name="Grid Table 1 Light Accent 6" w:uiPriority="46"/>
-    <w:lsdException w:name="Grid Table 2 Accent 6" w:uiPriority="47"/>
-    <w:lsdException w:name="Grid Table 3 Accent 6" w:uiPriority="48"/>
-    <w:lsdException w:name="Grid Table 4 Accent 6" w:uiPriority="49"/>
-    <w:lsdException w:name="Grid Table 5 Dark Accent 6" w:uiPriority="50"/>
-    <w:lsdException w:name="Grid Table 6 Colorful Accent 6" w:uiPriority="51"/>
-    <w:lsdException w:name="Grid Table 7 Colorful Accent 6" w:uiPriority="52"/>
-    <w:lsdException w:name="List Table 1 Light" w:uiPriority="46"/>
-    <w:lsdException w:name="List Table 2" w:uiPriority="47"/>
-    <w:lsdException w:name="List Table 3" w:uiPriority="48"/>
-    <w:lsdException w:name="List Table 4" w:uiPriority="49"/>
-    <w:lsdException w:name="List Table 5 Dark" w:uiPriority="50"/>
-    <w:lsdException w:name="List Table 6 Colorful" w:uiPriority="51"/>
-    <w:lsdException w:name="List Table 7 Colorful" w:uiPriority="52"/>
-    <w:lsdException w:name="List Table 1 Light Accent 1" w:uiPriority="46"/>
-    <w:lsdException w:name="List Table 2 Accent 1" w:uiPriority="47"/>
-    <w:lsdException w:name="List Table 3 Accent 1" w:uiPriority="48"/>
-    <w:lsdException w:name="List Table 4 Accent 1" w:uiPriority="49"/>
-    <w:lsdException w:name="List Table 5 Dark Accent 1" w:uiPriority="50"/>
-    <w:lsdException w:name="List Table 6 Colorful Accent 1" w:uiPriority="51"/>
-    <w:lsdException w:name="List Table 7 Colorful Accent 1" w:uiPriority="52"/>
-    <w:lsdException w:name="List Table 1 Light Accent 2" w:uiPriority="46"/>
-    <w:lsdException w:name="List Table 2 Accent 2" w:uiPriority="47"/>
-    <w:lsdException w:name="List Table 3 Accent 2" w:uiPriority="48"/>
-    <w:lsdException w:name="List Table 4 Accent 2" w:uiPriority="49"/>
-    <w:lsdException w:name="List Table 5 Dark Accent 2" w:uiPriority="50"/>
-    <w:lsdException w:name="List Table 6 Colorful Accent 2" w:uiPriority="51"/>
-    <w:lsdException w:name="List Table 7 Colorful Accent 2" w:uiPriority="52"/>
-    <w:lsdException w:name="List Table 1 Light Accent 3" w:uiPriority="46"/>
-    <w:lsdException w:name="List Table 2 Accent 3" w:uiPriority="47"/>
-    <w:lsdException w:name="List Table 3 Accent 3" w:uiPriority="48"/>
-    <w:lsdException w:name="List Table 4 Accent 3" w:uiPriority="49"/>
-    <w:lsdException w:name="List Table 5 Dark Accent 3" w:uiPriority="50"/>
-    <w:lsdException w:name="List Table 6 Colorful Accent 3" w:uiPriority="51"/>
-    <w:lsdException w:name="List Table 7 Colorful Accent 3" w:uiPriority="52"/>
-    <w:lsdException w:name="List Table 1 Light Accent 4" w:uiPriority="46"/>
-    <w:lsdException w:name="List Table 2 Accent 4" w:uiPriority="47"/>
-    <w:lsdException w:name="List Table 3 Accent 4" w:uiPriority="48"/>
-    <w:lsdException w:name="List Table 4 Accent 4" w:uiPriority="49"/>
-    <w:lsdException w:name="List Table 5 Dark Accent 4" w:uiPriority="50"/>
-    <w:lsdException w:name="List Table 6 Colorful Accent 4" w:uiPriority="51"/>
-    <w:lsdException w:name="List Table 7 Colorful Accent 4" w:uiPriority="52"/>
-    <w:lsdException w:name="List Table 1 Light Accent 5" w:uiPriority="46"/>
-    <w:lsdException w:name="List Table 2 Accent 5" w:uiPriority="47"/>
-    <w:lsdException w:name="List Table 3 Accent 5" w:uiPriority="48"/>
-    <w:lsdException w:name="List Table 4 Accent 5" w:uiPriority="49"/>
-    <w:lsdException w:name="List Table 5 Dark Accent 5" w:uiPriority="50"/>
-    <w:lsdException w:name="List Table 6 Colorful Accent 5" w:uiPriority="51"/>
-    <w:lsdException w:name="List Table 7 Colorful Accent 5" w:uiPriority="52"/>
-    <w:lsdException w:name="List Table 1 Light Accent 6" w:uiPriority="46"/>
-    <w:lsdException w:name="List Table 2 Accent 6" w:uiPriority="47"/>
-    <w:lsdException w:name="List Table 3 Accent 6" w:uiPriority="48"/>
-    <w:lsdException w:name="List Table 4 Accent 6" w:uiPriority="49"/>
-    <w:lsdException w:name="List Table 5 Dark Accent 6" w:uiPriority="50"/>
-    <w:lsdException w:name="List Table 6 Colorful Accent 6" w:uiPriority="51"/>
-    <w:lsdException w:name="List Table 7 Colorful Accent 6" w:uiPriority="52"/>
+  <w:latentStyles w:defLockedState="0" w:defUIPriority="99" w:defSemiHidden="1" w:defUnhideWhenUsed="1" w:defQFormat="0" w:count="267">
+    <w:lsdException w:name="Normal" w:semiHidden="0" w:uiPriority="0" w:unhideWhenUsed="0" w:qFormat="1"/>
+    <w:lsdException w:name="heading 1" w:semiHidden="0" w:uiPriority="9" w:unhideWhenUsed="0" w:qFormat="1"/>
+    <w:lsdException w:name="heading 2" w:uiPriority="9" w:qFormat="1"/>
+    <w:lsdException w:name="heading 3" w:uiPriority="9" w:qFormat="1"/>
+    <w:lsdException w:name="heading 4" w:uiPriority="9" w:qFormat="1"/>
+    <w:lsdException w:name="heading 5" w:uiPriority="9" w:qFormat="1"/>
+    <w:lsdException w:name="heading 6" w:uiPriority="9" w:qFormat="1"/>
+    <w:lsdException w:name="heading 7" w:uiPriority="9" w:qFormat="1"/>
+    <w:lsdException w:name="heading 8" w:uiPriority="9" w:qFormat="1"/>
+    <w:lsdException w:name="heading 9" w:uiPriority="9" w:qFormat="1"/>
+    <w:lsdException w:name="toc 1" w:uiPriority="39"/>
+    <w:lsdException w:name="toc 2" w:uiPriority="39"/>
+    <w:lsdException w:name="toc 3" w:uiPriority="39"/>
+    <w:lsdException w:name="toc 4" w:uiPriority="39"/>
+    <w:lsdException w:name="toc 5" w:uiPriority="39"/>
+    <w:lsdException w:name="toc 6" w:uiPriority="39"/>
+    <w:lsdException w:name="toc 7" w:uiPriority="39"/>
+    <w:lsdException w:name="toc 8" w:uiPriority="39"/>
+    <w:lsdException w:name="toc 9" w:uiPriority="39"/>
+    <w:lsdException w:name="caption" w:uiPriority="35" w:qFormat="1"/>
+    <w:lsdException w:name="Title" w:semiHidden="0" w:uiPriority="10" w:unhideWhenUsed="0" w:qFormat="1"/>
+    <w:lsdException w:name="Default Paragraph Font" w:uiPriority="1"/>
+    <w:lsdException w:name="Subtitle" w:semiHidden="0" w:uiPriority="11" w:unhideWhenUsed="0" w:qFormat="1"/>
+    <w:lsdException w:name="Strong" w:semiHidden="0" w:uiPriority="22" w:unhideWhenUsed="0" w:qFormat="1"/>
+    <w:lsdException w:name="Emphasis" w:semiHidden="0" w:uiPriority="20" w:unhideWhenUsed="0" w:qFormat="1"/>
+    <w:lsdException w:name="Table Grid" w:semiHidden="0" w:uiPriority="39" w:unhideWhenUsed="0"/>
+    <w:lsdException w:name="Placeholder Text" w:unhideWhenUsed="0"/>
+    <w:lsdException w:name="No Spacing" w:semiHidden="0" w:uiPriority="1" w:unhideWhenUsed="0" w:qFormat="1"/>
+    <w:lsdException w:name="Light Shading" w:semiHidden="0" w:uiPriority="60" w:unhideWhenUsed="0"/>
+    <w:lsdException w:name="Light List" w:semiHidden="0" w:uiPriority="61" w:unhideWhenUsed="0"/>
+    <w:lsdException w:name="Light Grid" w:semiHidden="0" w:uiPriority="62" w:unhideWhenUsed="0"/>
+    <w:lsdException w:name="Medium Shading 1" w:semiHidden="0" w:uiPriority="63" w:unhideWhenUsed="0"/>
+    <w:lsdException w:name="Medium Shading 2" w:semiHidden="0" w:uiPriority="64" w:unhideWhenUsed="0"/>
+    <w:lsdException w:name="Medium List 1" w:semiHidden="0" w:uiPriority="65" w:unhideWhenUsed="0"/>
+    <w:lsdException w:name="Medium List 2" w:semiHidden="0" w:uiPriority="66" w:unhideWhenUsed="0"/>
+    <w:lsdException w:name="Medium Grid 1" w:semiHidden="0" w:uiPriority="67" w:unhideWhenUsed="0"/>
+    <w:lsdException w:name="Medium Grid 2" w:semiHidden="0" w:uiPriority="68" w:unhideWhenUsed="0"/>
+    <w:lsdException w:name="Medium Grid 3" w:semiHidden="0" w:uiPriority="69" w:unhideWhenUsed="0"/>
+    <w:lsdException w:name="Dark List" w:semiHidden="0" w:uiPriority="70" w:unhideWhenUsed="0"/>
+    <w:lsdException w:name="Colorful Shading" w:semiHidden="0" w:uiPriority="71" w:unhideWhenUsed="0"/>
+    <w:lsdException w:name="Colorful List" w:semiHidden="0" w:uiPriority="72" w:unhideWhenUsed="0"/>
+    <w:lsdException w:name="Colorful Grid" w:semiHidden="0" w:uiPriority="73" w:unhideWhenUsed="0"/>
+    <w:lsdException w:name="Light Shading Accent 1" w:semiHidden="0" w:uiPriority="60" w:unhideWhenUsed="0"/>
+    <w:lsdException w:name="Light List Accent 1" w:semiHidden="0" w:uiPriority="61" w:unhideWhenUsed="0"/>
+    <w:lsdException w:name="Light Grid Accent 1" w:semiHidden="0" w:uiPriority="62" w:unhideWhenUsed="0"/>
+    <w:lsdException w:name="Medium Shading 1 Accent 1" w:semiHidden="0" w:uiPriority="63" w:unhideWhenUsed="0"/>
+    <w:lsdException w:name="Medium Shading 2 Accent 1" w:semiHidden="0" w:uiPriority="64" w:unhideWhenUsed="0"/>
+    <w:lsdException w:name="Medium List 1 Accent 1" w:semiHidden="0" w:uiPriority="65" w:unhideWhenUsed="0"/>
+    <w:lsdException w:name="Revision" w:unhideWhenUsed="0"/>
+    <w:lsdException w:name="List Paragraph" w:semiHidden="0" w:uiPriority="34" w:unhideWhenUsed="0" w:qFormat="1"/>
+    <w:lsdException w:name="Quote" w:semiHidden="0" w:uiPriority="29" w:unhideWhenUsed="0" w:qFormat="1"/>
+    <w:lsdException w:name="Intense Quote" w:semiHidden="0" w:uiPriority="30" w:unhideWhenUsed="0" w:qFormat="1"/>
+    <w:lsdException w:name="Medium List 2 Accent 1" w:semiHidden="0" w:uiPriority="66" w:unhideWhenUsed="0"/>
+    <w:lsdException w:name="Medium Grid 1 Accent 1" w:semiHidden="0" w:uiPriority="67" w:unhideWhenUsed="0"/>
+    <w:lsdException w:name="Medium Grid 2 Accent 1" w:semiHidden="0" w:uiPriority="68" w:unhideWhenUsed="0"/>
+    <w:lsdException w:name="Medium Grid 3 Accent 1" w:semiHidden="0" w:uiPriority="69" w:unhideWhenUsed="0"/>
+    <w:lsdException w:name="Dark List Accent 1" w:semiHidden="0" w:uiPriority="70" w:unhideWhenUsed="0"/>
+    <w:lsdException w:name="Colorful Shading Accent 1" w:semiHidden="0" w:uiPriority="71" w:unhideWhenUsed="0"/>
+    <w:lsdException w:name="Colorful List Accent 1" w:semiHidden="0" w:uiPriority="72" w:unhideWhenUsed="0"/>
+    <w:lsdException w:name="Colorful Grid Accent 1" w:semiHidden="0" w:uiPriority="73" w:unhideWhenUsed="0"/>
+    <w:lsdException w:name="Light Shading Accent 2" w:semiHidden="0" w:uiPriority="60" w:unhideWhenUsed="0"/>
+    <w:lsdException w:name="Light List Accent 2" w:semiHidden="0" w:uiPriority="61" w:unhideWhenUsed="0"/>
+    <w:lsdException w:name="Light Grid Accent 2" w:semiHidden="0" w:uiPriority="62" w:unhideWhenUsed="0"/>
+    <w:lsdException w:name="Medium Shading 1 Accent 2" w:semiHidden="0" w:uiPriority="63" w:unhideWhenUsed="0"/>
+    <w:lsdException w:name="Medium Shading 2 Accent 2" w:semiHidden="0" w:uiPriority="64" w:unhideWhenUsed="0"/>
+    <w:lsdException w:name="Medium List 1 Accent 2" w:semiHidden="0" w:uiPriority="65" w:unhideWhenUsed="0"/>
+    <w:lsdException w:name="Medium List 2 Accent 2" w:semiHidden="0" w:uiPriority="66" w:unhideWhenUsed="0"/>
+    <w:lsdException w:name="Medium Grid 1 Accent 2" w:semiHidden="0" w:uiPriority="67" w:unhideWhenUsed="0"/>
+    <w:lsdException w:name="Medium Grid 2 Accent 2" w:semiHidden="0" w:uiPriority="68" w:unhideWhenUsed="0"/>
+    <w:lsdException w:name="Medium Grid 3 Accent 2" w:semiHidden="0" w:uiPriority="69" w:unhideWhenUsed="0"/>
+    <w:lsdException w:name="Dark List Accent 2" w:semiHidden="0" w:uiPriority="70" w:unhideWhenUsed="0"/>
+    <w:lsdException w:name="Colorful Shading Accent 2" w:semiHidden="0" w:uiPriority="71" w:unhideWhenUsed="0"/>
+    <w:lsdException w:name="Colorful List Accent 2" w:semiHidden="0" w:uiPriority="72" w:unhideWhenUsed="0"/>
+    <w:lsdException w:name="Colorful Grid Accent 2" w:semiHidden="0" w:uiPriority="73" w:unhideWhenUsed="0"/>
+    <w:lsdException w:name="Light Shading Accent 3" w:semiHidden="0" w:uiPriority="60" w:unhideWhenUsed="0"/>
+    <w:lsdException w:name="Light List Accent 3" w:semiHidden="0" w:uiPriority="61" w:unhideWhenUsed="0"/>
+    <w:lsdException w:name="Light Grid Accent 3" w:semiHidden="0" w:uiPriority="62" w:unhideWhenUsed="0"/>
+    <w:lsdException w:name="Medium Shading 1 Accent 3" w:semiHidden="0" w:uiPriority="63" w:unhideWhenUsed="0"/>
+    <w:lsdException w:name="Medium Shading 2 Accent 3" w:semiHidden="0" w:uiPriority="64" w:unhideWhenUsed="0"/>
+    <w:lsdException w:name="Medium List 1 Accent 3" w:semiHidden="0" w:uiPriority="65" w:unhideWhenUsed="0"/>
+    <w:lsdException w:name="Medium List 2 Accent 3" w:semiHidden="0" w:uiPriority="66" w:unhideWhenUsed="0"/>
+    <w:lsdException w:name="Medium Grid 1 Accent 3" w:semiHidden="0" w:uiPriority="67" w:unhideWhenUsed="0"/>
+    <w:lsdException w:name="Medium Grid 2 Accent 3" w:semiHidden="0" w:uiPriority="68" w:unhideWhenUsed="0"/>
+    <w:lsdException w:name="Medium Grid 3 Accent 3" w:semiHidden="0" w:uiPriority="69" w:unhideWhenUsed="0"/>
+    <w:lsdException w:name="Dark List Accent 3" w:semiHidden="0" w:uiPriority="70" w:unhideWhenUsed="0"/>
+    <w:lsdException w:name="Colorful Shading Accent 3" w:semiHidden="0" w:uiPriority="71" w:unhideWhenUsed="0"/>
+    <w:lsdException w:name="Colorful List Accent 3" w:semiHidden="0" w:uiPriority="72" w:unhideWhenUsed="0"/>
+    <w:lsdException w:name="Colorful Grid Accent 3" w:semiHidden="0" w:uiPriority="73" w:unhideWhenUsed="0"/>
+    <w:lsdException w:name="Light Shading Accent 4" w:semiHidden="0" w:uiPriority="60" w:unhideWhenUsed="0"/>
+    <w:lsdException w:name="Light List Accent 4" w:semiHidden="0" w:uiPriority="61" w:unhideWhenUsed="0"/>
+    <w:lsdException w:name="Light Grid Accent 4" w:semiHidden="0" w:uiPriority="62" w:unhideWhenUsed="0"/>
+    <w:lsdException w:name="Medium Shading 1 Accent 4" w:semiHidden="0" w:uiPriority="63" w:unhideWhenUsed="0"/>
+    <w:lsdException w:name="Medium Shading 2 Accent 4" w:semiHidden="0" w:uiPriority="64" w:unhideWhenUsed="0"/>
+    <w:lsdException w:name="Medium List 1 Accent 4" w:semiHidden="0" w:uiPriority="65" w:unhideWhenUsed="0"/>
+    <w:lsdException w:name="Medium List 2 Accent 4" w:semiHidden="0" w:uiPriority="66" w:unhideWhenUsed="0"/>
+    <w:lsdException w:name="Medium Grid 1 Accent 4" w:semiHidden="0" w:uiPriority="67" w:unhideWhenUsed="0"/>
+    <w:lsdException w:name="Medium Grid 2 Accent 4" w:semiHidden="0" w:uiPriority="68" w:unhideWhenUsed="0"/>
+    <w:lsdException w:name="Medium Grid 3 Accent 4" w:semiHidden="0" w:uiPriority="69" w:unhideWhenUsed="0"/>
+    <w:lsdException w:name="Dark List Accent 4" w:semiHidden="0" w:uiPriority="70" w:unhideWhenUsed="0"/>
+    <w:lsdException w:name="Colorful Shading Accent 4" w:semiHidden="0" w:uiPriority="71" w:unhideWhenUsed="0"/>
+    <w:lsdException w:name="Colorful List Accent 4" w:semiHidden="0" w:uiPriority="72" w:unhideWhenUsed="0"/>
+    <w:lsdException w:name="Colorful Grid Accent 4" w:semiHidden="0" w:uiPriority="73" w:unhideWhenUsed="0"/>
+    <w:lsdException w:name="Light Shading Accent 5" w:semiHidden="0" w:uiPriority="60" w:unhideWhenUsed="0"/>
+    <w:lsdException w:name="Light List Accent 5" w:semiHidden="0" w:uiPriority="61" w:unhideWhenUsed="0"/>
+    <w:lsdException w:name="Light Grid Accent 5" w:semiHidden="0" w:uiPriority="62" w:unhideWhenUsed="0"/>
+    <w:lsdException w:name="Medium Shading 1 Accent 5" w:semiHidden="0" w:uiPriority="63" w:unhideWhenUsed="0"/>
+    <w:lsdException w:name="Medium Shading 2 Accent 5" w:semiHidden="0" w:uiPriority="64" w:unhideWhenUsed="0"/>
+    <w:lsdException w:name="Medium List 1 Accent 5" w:semiHidden="0" w:uiPriority="65" w:unhideWhenUsed="0"/>
+    <w:lsdException w:name="Medium List 2 Accent 5" w:semiHidden="0" w:uiPriority="66" w:unhideWhenUsed="0"/>
+    <w:lsdException w:name="Medium Grid 1 Accent 5" w:semiHidden="0" w:uiPriority="67" w:unhideWhenUsed="0"/>
+    <w:lsdException w:name="Medium Grid 2 Accent 5" w:semiHidden="0" w:uiPriority="68" w:unhideWhenUsed="0"/>
+    <w:lsdException w:name="Medium Grid 3 Accent 5" w:semiHidden="0" w:uiPriority="69" w:unhideWhenUsed="0"/>
+    <w:lsdException w:name="Dark List Accent 5" w:semiHidden="0" w:uiPriority="70" w:unhideWhenUsed="0"/>
+    <w:lsdException w:name="Colorful Shading Accent 5" w:semiHidden="0" w:uiPriority="71" w:unhideWhenUsed="0"/>
+    <w:lsdException w:name="Colorful List Accent 5" w:semiHidden="0" w:uiPriority="72" w:unhideWhenUsed="0"/>
+    <w:lsdException w:name="Colorful Grid Accent 5" w:semiHidden="0" w:uiPriority="73" w:unhideWhenUsed="0"/>
+    <w:lsdException w:name="Light Shading Accent 6" w:semiHidden="0" w:uiPriority="60" w:unhideWhenUsed="0"/>
+    <w:lsdException w:name="Light List Accent 6" w:semiHidden="0" w:uiPriority="61" w:unhideWhenUsed="0"/>
+    <w:lsdException w:name="Light Grid Accent 6" w:semiHidden="0" w:uiPriority="62" w:unhideWhenUsed="0"/>
+    <w:lsdException w:name="Medium Shading 1 Accent 6" w:semiHidden="0" w:uiPriority="63" w:unhideWhenUsed="0"/>
+    <w:lsdException w:name="Medium Shading 2 Accent 6" w:semiHidden="0" w:uiPriority="64" w:unhideWhenUsed="0"/>
+    <w:lsdException w:name="Medium List 1 Accent 6" w:semiHidden="0" w:uiPriority="65" w:unhideWhenUsed="0"/>
+    <w:lsdException w:name="Medium List 2 Accent 6" w:semiHidden="0" w:uiPriority="66" w:unhideWhenUsed="0"/>
+    <w:lsdException w:name="Medium Grid 1 Accent 6" w:semiHidden="0" w:uiPriority="67" w:unhideWhenUsed="0"/>
+    <w:lsdException w:name="Medium Grid 2 Accent 6" w:semiHidden="0" w:uiPriority="68" w:unhideWhenUsed="0"/>
+    <w:lsdException w:name="Medium Grid 3 Accent 6" w:semiHidden="0" w:uiPriority="69" w:unhideWhenUsed="0"/>
+    <w:lsdException w:name="Dark List Accent 6" w:semiHidden="0" w:uiPriority="70" w:unhideWhenUsed="0"/>
+    <w:lsdException w:name="Colorful Shading Accent 6" w:semiHidden="0" w:uiPriority="71" w:unhideWhenUsed="0"/>
+    <w:lsdException w:name="Colorful List Accent 6" w:semiHidden="0" w:uiPriority="72" w:unhideWhenUsed="0"/>
+    <w:lsdException w:name="Colorful Grid Accent 6" w:semiHidden="0" w:uiPriority="73" w:unhideWhenUsed="0"/>
+    <w:lsdException w:name="Subtle Emphasis" w:semiHidden="0" w:uiPriority="19" w:unhideWhenUsed="0" w:qFormat="1"/>
+    <w:lsdException w:name="Intense Emphasis" w:semiHidden="0" w:uiPriority="21" w:unhideWhenUsed="0" w:qFormat="1"/>
+    <w:lsdException w:name="Subtle Reference" w:semiHidden="0" w:uiPriority="31" w:unhideWhenUsed="0" w:qFormat="1"/>
+    <w:lsdException w:name="Intense Reference" w:semiHidden="0" w:uiPriority="32" w:unhideWhenUsed="0" w:qFormat="1"/>
+    <w:lsdException w:name="Book Title" w:semiHidden="0" w:uiPriority="33" w:unhideWhenUsed="0" w:qFormat="1"/>
+    <w:lsdException w:name="Bibliography" w:uiPriority="37"/>
+    <w:lsdException w:name="TOC Heading" w:uiPriority="39" w:qFormat="1"/>
   </w:latentStyles>
   <w:style w:type="paragraph" w:default="1" w:styleId="a">
     <w:name w:val="Normal"/>
     <w:qFormat/>
+    <w:rsid w:val="007779C6"/>
     <w:pPr>
       <w:widowControl w:val="0"/>
       <w:jc w:val="both"/>
@@ -9331,6 +8314,7 @@
     <w:uiPriority w:val="99"/>
     <w:semiHidden/>
     <w:unhideWhenUsed/>
+    <w:qFormat/>
     <w:tblPr>
       <w:tblInd w:w="0" w:type="dxa"/>
       <w:tblCellMar>
@@ -9475,6 +8459,100 @@
       <w:szCs w:val="32"/>
     </w:rPr>
   </w:style>
+  <w:style w:type="paragraph" w:styleId="a3">
+    <w:name w:val="Balloon Text"/>
+    <w:basedOn w:val="a"/>
+    <w:link w:val="Char"/>
+    <w:uiPriority w:val="99"/>
+    <w:semiHidden/>
+    <w:unhideWhenUsed/>
+    <w:rsid w:val="00602AD9"/>
+    <w:rPr>
+      <w:sz w:val="18"/>
+      <w:szCs w:val="18"/>
+    </w:rPr>
+  </w:style>
+  <w:style w:type="character" w:customStyle="1" w:styleId="Char">
+    <w:name w:val="批注框文本 Char"/>
+    <w:basedOn w:val="a0"/>
+    <w:link w:val="a3"/>
+    <w:uiPriority w:val="99"/>
+    <w:semiHidden/>
+    <w:rsid w:val="00602AD9"/>
+    <w:rPr>
+      <w:sz w:val="18"/>
+      <w:szCs w:val="18"/>
+    </w:rPr>
+  </w:style>
+  <w:style w:type="paragraph" w:styleId="a4">
+    <w:name w:val="header"/>
+    <w:basedOn w:val="a"/>
+    <w:link w:val="Char0"/>
+    <w:uiPriority w:val="99"/>
+    <w:semiHidden/>
+    <w:unhideWhenUsed/>
+    <w:rsid w:val="00602AD9"/>
+    <w:pPr>
+      <w:pBdr>
+        <w:bottom w:val="single" w:sz="6" w:space="1" w:color="auto"/>
+      </w:pBdr>
+      <w:tabs>
+        <w:tab w:val="center" w:pos="4153"/>
+        <w:tab w:val="right" w:pos="8306"/>
+      </w:tabs>
+      <w:snapToGrid w:val="0"/>
+      <w:jc w:val="center"/>
+    </w:pPr>
+    <w:rPr>
+      <w:sz w:val="18"/>
+      <w:szCs w:val="18"/>
+    </w:rPr>
+  </w:style>
+  <w:style w:type="character" w:customStyle="1" w:styleId="Char0">
+    <w:name w:val="页眉 Char"/>
+    <w:basedOn w:val="a0"/>
+    <w:link w:val="a4"/>
+    <w:uiPriority w:val="99"/>
+    <w:semiHidden/>
+    <w:rsid w:val="00602AD9"/>
+    <w:rPr>
+      <w:sz w:val="18"/>
+      <w:szCs w:val="18"/>
+    </w:rPr>
+  </w:style>
+  <w:style w:type="paragraph" w:styleId="a5">
+    <w:name w:val="footer"/>
+    <w:basedOn w:val="a"/>
+    <w:link w:val="Char1"/>
+    <w:uiPriority w:val="99"/>
+    <w:semiHidden/>
+    <w:unhideWhenUsed/>
+    <w:rsid w:val="00602AD9"/>
+    <w:pPr>
+      <w:tabs>
+        <w:tab w:val="center" w:pos="4153"/>
+        <w:tab w:val="right" w:pos="8306"/>
+      </w:tabs>
+      <w:snapToGrid w:val="0"/>
+      <w:jc w:val="left"/>
+    </w:pPr>
+    <w:rPr>
+      <w:sz w:val="18"/>
+      <w:szCs w:val="18"/>
+    </w:rPr>
+  </w:style>
+  <w:style w:type="character" w:customStyle="1" w:styleId="Char1">
+    <w:name w:val="页脚 Char"/>
+    <w:basedOn w:val="a0"/>
+    <w:link w:val="a5"/>
+    <w:uiPriority w:val="99"/>
+    <w:semiHidden/>
+    <w:rsid w:val="00602AD9"/>
+    <w:rPr>
+      <w:sz w:val="18"/>
+      <w:szCs w:val="18"/>
+    </w:rPr>
+  </w:style>
 </w:styles>
 </file>
 
@@ -9521,7 +8599,7 @@
     </a:clrScheme>
     <a:fontScheme name="Office">
       <a:majorFont>
-        <a:latin typeface="Calibri Light" panose="020F0302020204030204"/>
+        <a:latin typeface="Calibri Light"/>
         <a:ea typeface=""/>
         <a:cs typeface=""/>
         <a:font script="Jpan" typeface="ＭＳ ゴシック"/>
@@ -9556,7 +8634,7 @@
         <a:font script="Geor" typeface="Sylfaen"/>
       </a:majorFont>
       <a:minorFont>
-        <a:latin typeface="Calibri" panose="020F0502020204030204"/>
+        <a:latin typeface="Calibri"/>
         <a:ea typeface=""/>
         <a:cs typeface=""/>
         <a:font script="Jpan" typeface="ＭＳ 明朝"/>
@@ -9733,7 +8811,7 @@
   <a:extraClrSchemeLst/>
   <a:extLst>
     <a:ext uri="{05A4C25C-085E-4340-85A3-A5531E510DB2}">
-      <thm15:themeFamily xmlns:thm15="http://schemas.microsoft.com/office/thememl/2012/main" name="Office Theme" id="{62F939B6-93AF-4DB8-9C6B-D6C7DFDC589F}" vid="{4A3C46E8-61CC-4603-A589-7422A47A8E4A}"/>
+      <thm15:themeFamily xmlns:thm15="http://schemas.microsoft.com/office/thememl/2012/main" xmlns="" name="Office Theme" id="{62F939B6-93AF-4DB8-9C6B-D6C7DFDC589F}" vid="{4A3C46E8-61CC-4603-A589-7422A47A8E4A}"/>
     </a:ext>
   </a:extLst>
 </a:theme>
